--- a/fuentes/CFA_01_62330160_DU.docx
+++ b/fuentes/CFA_01_62330160_DU.docx
@@ -3,8 +3,6 @@
 <w:document xmlns:wpc="http://schemas.microsoft.com/office/word/2010/wordprocessingCanvas" xmlns:cx="http://schemas.microsoft.com/office/drawing/2014/chartex" xmlns:mc="http://schemas.openxmlformats.org/markup-compatibility/2006" xmlns:o="urn:schemas-microsoft-com:office:office" xmlns:r="http://schemas.openxmlformats.org/officeDocument/2006/relationships" xmlns:m="http://schemas.openxmlformats.org/officeDocument/2006/math" xmlns:v="urn:schemas-microsoft-com:vml" xmlns:wp14="http://schemas.microsoft.com/office/word/2010/wordprocessingDrawing" xmlns:wp="http://schemas.openxmlformats.org/drawingml/2006/wordprocessingDrawing" xmlns:w10="urn:schemas-microsoft-com:office:word" xmlns:w="http://schemas.openxmlformats.org/wordprocessingml/2006/main" xmlns:w14="http://schemas.microsoft.com/office/word/2010/wordml" xmlns:w15="http://schemas.microsoft.com/office/word/2012/wordml" xmlns:w16se="http://schemas.microsoft.com/office/word/2015/wordml/symex" xmlns:wpg="http://schemas.microsoft.com/office/word/2010/wordprocessingGroup" xmlns:wpi="http://schemas.microsoft.com/office/word/2010/wordprocessingInk" xmlns:wne="http://schemas.microsoft.com/office/word/2006/wordml" xmlns:wps="http://schemas.microsoft.com/office/word/2010/wordprocessingShape" mc:Ignorable="w14 w15 w16se wp14">
   <w:body>
     <w:p>
-      <w:bookmarkStart w:id="0" w:name="_GoBack"/>
-      <w:bookmarkEnd w:id="0"/>
       <w:r>
         <w:rPr>
           <w:noProof/>
@@ -25,7 +23,7 @@
             <wp:docPr id="6" name="Imagen 2">
               <a:extLst xmlns:a="http://schemas.openxmlformats.org/drawingml/2006/main">
                 <a:ext uri="{C183D7F6-B498-43B3-948B-1728B52AA6E4}">
-                  <adec:decorative xmlns:adec="http://schemas.microsoft.com/office/drawing/2017/decorative" xmlns:w16cid="http://schemas.microsoft.com/office/word/2016/wordml/cid" xmlns:w="http://schemas.openxmlformats.org/wordprocessingml/2006/main" xmlns:w10="urn:schemas-microsoft-com:office:word" xmlns:v="urn:schemas-microsoft-com:vml" xmlns:o="urn:schemas-microsoft-com:office:office" xmlns:am3d="http://schemas.microsoft.com/office/drawing/2017/model3d" xmlns:aink="http://schemas.microsoft.com/office/drawing/2016/ink" xmlns:cx8="http://schemas.microsoft.com/office/drawing/2016/5/14/chartex" xmlns:cx7="http://schemas.microsoft.com/office/drawing/2016/5/13/chartex" xmlns:cx6="http://schemas.microsoft.com/office/drawing/2016/5/12/chartex" xmlns:cx5="http://schemas.microsoft.com/office/drawing/2016/5/11/chartex" xmlns:cx4="http://schemas.microsoft.com/office/drawing/2016/5/10/chartex" xmlns:cx3="http://schemas.microsoft.com/office/drawing/2016/5/9/chartex" xmlns:cx2="http://schemas.microsoft.com/office/drawing/2015/10/21/chartex" xmlns:cx1="http://schemas.microsoft.com/office/drawing/2015/9/8/chartex" xmlns="" val="1"/>
+                  <adec:decorative xmlns="" xmlns:cx1="http://schemas.microsoft.com/office/drawing/2015/9/8/chartex" xmlns:cx2="http://schemas.microsoft.com/office/drawing/2015/10/21/chartex" xmlns:cx3="http://schemas.microsoft.com/office/drawing/2016/5/9/chartex" xmlns:cx4="http://schemas.microsoft.com/office/drawing/2016/5/10/chartex" xmlns:cx5="http://schemas.microsoft.com/office/drawing/2016/5/11/chartex" xmlns:cx6="http://schemas.microsoft.com/office/drawing/2016/5/12/chartex" xmlns:cx7="http://schemas.microsoft.com/office/drawing/2016/5/13/chartex" xmlns:cx8="http://schemas.microsoft.com/office/drawing/2016/5/14/chartex" xmlns:aink="http://schemas.microsoft.com/office/drawing/2016/ink" xmlns:am3d="http://schemas.microsoft.com/office/drawing/2017/model3d" xmlns:o="urn:schemas-microsoft-com:office:office" xmlns:v="urn:schemas-microsoft-com:vml" xmlns:w10="urn:schemas-microsoft-com:office:word" xmlns:w="http://schemas.openxmlformats.org/wordprocessingml/2006/main" xmlns:w16cid="http://schemas.microsoft.com/office/word/2016/wordml/cid" xmlns:adec="http://schemas.microsoft.com/office/drawing/2017/decorative" val="1"/>
                 </a:ext>
               </a:extLst>
             </wp:docPr>
@@ -150,7 +148,7 @@
                 <wp:docPr id="4" name="Rectángulo 4">
                   <a:extLst xmlns:a="http://schemas.openxmlformats.org/drawingml/2006/main">
                     <a:ext uri="{C183D7F6-B498-43B3-948B-1728B52AA6E4}">
-                      <adec:decorative xmlns:adec="http://schemas.microsoft.com/office/drawing/2017/decorative" xmlns:w16cid="http://schemas.microsoft.com/office/word/2016/wordml/cid" xmlns:w="http://schemas.openxmlformats.org/wordprocessingml/2006/main" xmlns:w10="urn:schemas-microsoft-com:office:word" xmlns:v="urn:schemas-microsoft-com:vml" xmlns:o="urn:schemas-microsoft-com:office:office" xmlns:am3d="http://schemas.microsoft.com/office/drawing/2017/model3d" xmlns:aink="http://schemas.microsoft.com/office/drawing/2016/ink" xmlns:cx8="http://schemas.microsoft.com/office/drawing/2016/5/14/chartex" xmlns:cx7="http://schemas.microsoft.com/office/drawing/2016/5/13/chartex" xmlns:cx6="http://schemas.microsoft.com/office/drawing/2016/5/12/chartex" xmlns:cx5="http://schemas.microsoft.com/office/drawing/2016/5/11/chartex" xmlns:cx4="http://schemas.microsoft.com/office/drawing/2016/5/10/chartex" xmlns:cx3="http://schemas.microsoft.com/office/drawing/2016/5/9/chartex" xmlns:cx2="http://schemas.microsoft.com/office/drawing/2015/10/21/chartex" xmlns:cx1="http://schemas.microsoft.com/office/drawing/2015/9/8/chartex" xmlns="" val="1"/>
+                      <adec:decorative xmlns="" xmlns:cx1="http://schemas.microsoft.com/office/drawing/2015/9/8/chartex" xmlns:cx2="http://schemas.microsoft.com/office/drawing/2015/10/21/chartex" xmlns:cx3="http://schemas.microsoft.com/office/drawing/2016/5/9/chartex" xmlns:cx4="http://schemas.microsoft.com/office/drawing/2016/5/10/chartex" xmlns:cx5="http://schemas.microsoft.com/office/drawing/2016/5/11/chartex" xmlns:cx6="http://schemas.microsoft.com/office/drawing/2016/5/12/chartex" xmlns:cx7="http://schemas.microsoft.com/office/drawing/2016/5/13/chartex" xmlns:cx8="http://schemas.microsoft.com/office/drawing/2016/5/14/chartex" xmlns:aink="http://schemas.microsoft.com/office/drawing/2016/ink" xmlns:am3d="http://schemas.microsoft.com/office/drawing/2017/model3d" xmlns:o="urn:schemas-microsoft-com:office:office" xmlns:v="urn:schemas-microsoft-com:vml" xmlns:w10="urn:schemas-microsoft-com:office:word" xmlns:w="http://schemas.openxmlformats.org/wordprocessingml/2006/main" xmlns:w16cid="http://schemas.microsoft.com/office/word/2016/wordml/cid" xmlns:adec="http://schemas.microsoft.com/office/drawing/2017/decorative" val="1"/>
                     </a:ext>
                   </a:extLst>
                 </wp:docPr>
@@ -212,7 +210,7 @@
               </wp:anchor>
             </w:drawing>
           </mc:Choice>
-          <mc:Fallback xmlns:w16cid="http://schemas.microsoft.com/office/word/2016/wordml/cid" xmlns:am3d="http://schemas.microsoft.com/office/drawing/2017/model3d" xmlns:aink="http://schemas.microsoft.com/office/drawing/2016/ink" xmlns:cx8="http://schemas.microsoft.com/office/drawing/2016/5/14/chartex" xmlns:cx7="http://schemas.microsoft.com/office/drawing/2016/5/13/chartex" xmlns:cx6="http://schemas.microsoft.com/office/drawing/2016/5/12/chartex" xmlns:cx5="http://schemas.microsoft.com/office/drawing/2016/5/11/chartex" xmlns:cx4="http://schemas.microsoft.com/office/drawing/2016/5/10/chartex" xmlns:cx3="http://schemas.microsoft.com/office/drawing/2016/5/9/chartex" xmlns:cx2="http://schemas.microsoft.com/office/drawing/2015/10/21/chartex" xmlns:cx1="http://schemas.microsoft.com/office/drawing/2015/9/8/chartex">
+          <mc:Fallback xmlns:cx1="http://schemas.microsoft.com/office/drawing/2015/9/8/chartex" xmlns:cx2="http://schemas.microsoft.com/office/drawing/2015/10/21/chartex" xmlns:cx3="http://schemas.microsoft.com/office/drawing/2016/5/9/chartex" xmlns:cx4="http://schemas.microsoft.com/office/drawing/2016/5/10/chartex" xmlns:cx5="http://schemas.microsoft.com/office/drawing/2016/5/11/chartex" xmlns:cx6="http://schemas.microsoft.com/office/drawing/2016/5/12/chartex" xmlns:cx7="http://schemas.microsoft.com/office/drawing/2016/5/13/chartex" xmlns:cx8="http://schemas.microsoft.com/office/drawing/2016/5/14/chartex" xmlns:aink="http://schemas.microsoft.com/office/drawing/2016/ink" xmlns:am3d="http://schemas.microsoft.com/office/drawing/2017/model3d" xmlns:w16cid="http://schemas.microsoft.com/office/word/2016/wordml/cid">
             <w:pict>
               <v:rect w14:anchorId="5C6229C9" id="Rectángulo 4" o:spid="_x0000_s1026" style="position:absolute;margin-left:-55.7pt;margin-top:29pt;width:613.85pt;height:204pt;z-index:-251659776;visibility:visible;mso-wrap-style:square;mso-width-percent:0;mso-height-percent:0;mso-wrap-distance-left:9pt;mso-wrap-distance-top:0;mso-wrap-distance-right:9pt;mso-wrap-distance-bottom:0;mso-position-horizontal:absolute;mso-position-horizontal-relative:text;mso-position-vertical:absolute;mso-position-vertical-relative:text;mso-width-percent:0;mso-height-percent:0;mso-width-relative:page;mso-height-relative:margin;v-text-anchor:middle" o:gfxdata="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" fillcolor="#00314d" stroked="f" strokeweight="1pt"/>
             </w:pict>
@@ -251,7 +249,7 @@
                 <wp:docPr id="2" name="Cuadro de texto 2">
                   <a:extLst xmlns:a="http://schemas.openxmlformats.org/drawingml/2006/main">
                     <a:ext uri="{C183D7F6-B498-43B3-948B-1728B52AA6E4}">
-                      <adec:decorative xmlns:adec="http://schemas.microsoft.com/office/drawing/2017/decorative" xmlns:w16cid="http://schemas.microsoft.com/office/word/2016/wordml/cid" xmlns:w="http://schemas.openxmlformats.org/wordprocessingml/2006/main" xmlns:w10="urn:schemas-microsoft-com:office:word" xmlns:v="urn:schemas-microsoft-com:vml" xmlns:o="urn:schemas-microsoft-com:office:office" xmlns:am3d="http://schemas.microsoft.com/office/drawing/2017/model3d" xmlns:aink="http://schemas.microsoft.com/office/drawing/2016/ink" xmlns:cx8="http://schemas.microsoft.com/office/drawing/2016/5/14/chartex" xmlns:cx7="http://schemas.microsoft.com/office/drawing/2016/5/13/chartex" xmlns:cx6="http://schemas.microsoft.com/office/drawing/2016/5/12/chartex" xmlns:cx5="http://schemas.microsoft.com/office/drawing/2016/5/11/chartex" xmlns:cx4="http://schemas.microsoft.com/office/drawing/2016/5/10/chartex" xmlns:cx3="http://schemas.microsoft.com/office/drawing/2016/5/9/chartex" xmlns:cx2="http://schemas.microsoft.com/office/drawing/2015/10/21/chartex" xmlns:cx1="http://schemas.microsoft.com/office/drawing/2015/9/8/chartex" xmlns="" val="1"/>
+                      <adec:decorative xmlns="" xmlns:cx1="http://schemas.microsoft.com/office/drawing/2015/9/8/chartex" xmlns:cx2="http://schemas.microsoft.com/office/drawing/2015/10/21/chartex" xmlns:cx3="http://schemas.microsoft.com/office/drawing/2016/5/9/chartex" xmlns:cx4="http://schemas.microsoft.com/office/drawing/2016/5/10/chartex" xmlns:cx5="http://schemas.microsoft.com/office/drawing/2016/5/11/chartex" xmlns:cx6="http://schemas.microsoft.com/office/drawing/2016/5/12/chartex" xmlns:cx7="http://schemas.microsoft.com/office/drawing/2016/5/13/chartex" xmlns:cx8="http://schemas.microsoft.com/office/drawing/2016/5/14/chartex" xmlns:aink="http://schemas.microsoft.com/office/drawing/2016/ink" xmlns:am3d="http://schemas.microsoft.com/office/drawing/2017/model3d" xmlns:o="urn:schemas-microsoft-com:office:office" xmlns:v="urn:schemas-microsoft-com:vml" xmlns:w10="urn:schemas-microsoft-com:office:word" xmlns:w="http://schemas.openxmlformats.org/wordprocessingml/2006/main" xmlns:w16cid="http://schemas.microsoft.com/office/word/2016/wordml/cid" xmlns:adec="http://schemas.microsoft.com/office/drawing/2017/decorative" val="1"/>
                     </a:ext>
                   </a:extLst>
                 </wp:docPr>
@@ -311,7 +309,7 @@
               </wp:anchor>
             </w:drawing>
           </mc:Choice>
-          <mc:Fallback xmlns:w16cid="http://schemas.microsoft.com/office/word/2016/wordml/cid" xmlns:am3d="http://schemas.microsoft.com/office/drawing/2017/model3d" xmlns:aink="http://schemas.microsoft.com/office/drawing/2016/ink" xmlns:cx8="http://schemas.microsoft.com/office/drawing/2016/5/14/chartex" xmlns:cx7="http://schemas.microsoft.com/office/drawing/2016/5/13/chartex" xmlns:cx6="http://schemas.microsoft.com/office/drawing/2016/5/12/chartex" xmlns:cx5="http://schemas.microsoft.com/office/drawing/2016/5/11/chartex" xmlns:cx4="http://schemas.microsoft.com/office/drawing/2016/5/10/chartex" xmlns:cx3="http://schemas.microsoft.com/office/drawing/2016/5/9/chartex" xmlns:cx2="http://schemas.microsoft.com/office/drawing/2015/10/21/chartex" xmlns:cx1="http://schemas.microsoft.com/office/drawing/2015/9/8/chartex">
+          <mc:Fallback xmlns:cx1="http://schemas.microsoft.com/office/drawing/2015/9/8/chartex" xmlns:cx2="http://schemas.microsoft.com/office/drawing/2015/10/21/chartex" xmlns:cx3="http://schemas.microsoft.com/office/drawing/2016/5/9/chartex" xmlns:cx4="http://schemas.microsoft.com/office/drawing/2016/5/10/chartex" xmlns:cx5="http://schemas.microsoft.com/office/drawing/2016/5/11/chartex" xmlns:cx6="http://schemas.microsoft.com/office/drawing/2016/5/12/chartex" xmlns:cx7="http://schemas.microsoft.com/office/drawing/2016/5/13/chartex" xmlns:cx8="http://schemas.microsoft.com/office/drawing/2016/5/14/chartex" xmlns:aink="http://schemas.microsoft.com/office/drawing/2016/ink" xmlns:am3d="http://schemas.microsoft.com/office/drawing/2017/model3d" xmlns:w16cid="http://schemas.microsoft.com/office/word/2016/wordml/cid">
             <w:pict>
               <v:shapetype w14:anchorId="5E459EE6" id="_x0000_t202" coordsize="21600,21600" o:spt="202" path="m,l,21600r21600,l21600,xe">
                 <v:stroke joinstyle="miter"/>
@@ -2220,14 +2218,14 @@
       <w:pPr>
         <w:pStyle w:val="Titulosgenerales"/>
       </w:pPr>
-      <w:bookmarkStart w:id="1" w:name="_Toc176443691"/>
-      <w:bookmarkStart w:id="2" w:name="_Toc181890459"/>
+      <w:bookmarkStart w:id="0" w:name="_Toc176443691"/>
+      <w:bookmarkStart w:id="1" w:name="_Toc181890459"/>
       <w:r>
         <w:lastRenderedPageBreak/>
         <w:t>Introducción</w:t>
       </w:r>
+      <w:bookmarkEnd w:id="0"/>
       <w:bookmarkEnd w:id="1"/>
-      <w:bookmarkEnd w:id="2"/>
     </w:p>
     <w:p>
       <w:r>
@@ -2242,10 +2240,64 @@
         <w:pStyle w:val="Video"/>
       </w:pPr>
       <w:r>
-        <w:t>Xxxxxx</w:t>
+        <w:t>Portafolio de productos y servicios</w:t>
+      </w:r>
+    </w:p>
+    <w:p>
+      <w:r>
+        <w:rPr>
+          <w:noProof/>
+          <w:lang w:val="en-US"/>
+        </w:rPr>
+        <w:drawing>
+          <wp:inline distT="0" distB="0" distL="0" distR="0" wp14:anchorId="6A2B0671" wp14:editId="56246790">
+            <wp:extent cx="5696718" cy="3204403"/>
+            <wp:effectExtent l="0" t="0" r="0" b="0"/>
+            <wp:docPr id="12" name="Imagen 12"/>
+            <wp:cNvGraphicFramePr>
+              <a:graphicFrameLocks xmlns:a="http://schemas.openxmlformats.org/drawingml/2006/main" noChangeAspect="1"/>
+            </wp:cNvGraphicFramePr>
+            <a:graphic xmlns:a="http://schemas.openxmlformats.org/drawingml/2006/main">
+              <a:graphicData uri="http://schemas.openxmlformats.org/drawingml/2006/picture">
+                <pic:pic xmlns:pic="http://schemas.openxmlformats.org/drawingml/2006/picture">
+                  <pic:nvPicPr>
+                    <pic:cNvPr id="0" name="Picture 3"/>
+                    <pic:cNvPicPr>
+                      <a:picLocks noChangeAspect="1" noChangeArrowheads="1"/>
+                    </pic:cNvPicPr>
+                  </pic:nvPicPr>
+                  <pic:blipFill>
+                    <a:blip r:embed="rId9">
+                      <a:extLst>
+                        <a:ext uri="{28A0092B-C50C-407E-A947-70E740481C1C}">
+                          <a14:useLocalDpi xmlns:a14="http://schemas.microsoft.com/office/drawing/2010/main" val="0"/>
+                        </a:ext>
+                      </a:extLst>
+                    </a:blip>
+                    <a:srcRect/>
+                    <a:stretch>
+                      <a:fillRect/>
+                    </a:stretch>
+                  </pic:blipFill>
+                  <pic:spPr bwMode="auto">
+                    <a:xfrm>
+                      <a:off x="0" y="0"/>
+                      <a:ext cx="5711953" cy="3212973"/>
+                    </a:xfrm>
+                    <a:prstGeom prst="rect">
+                      <a:avLst/>
+                    </a:prstGeom>
+                    <a:noFill/>
+                  </pic:spPr>
+                </pic:pic>
+              </a:graphicData>
+            </a:graphic>
+          </wp:inline>
+        </w:drawing>
       </w:r>
     </w:p>
     <w:p/>
+    <w:bookmarkStart w:id="2" w:name="_Hlk161159634"/>
     <w:p>
       <w:pPr>
         <w:jc w:val="center"/>
@@ -2253,13 +2305,58 @@
           <w:b/>
         </w:rPr>
       </w:pPr>
-      <w:bookmarkStart w:id="3" w:name="_Hlk161159634"/>
       <w:r>
         <w:rPr>
           <w:b/>
         </w:rPr>
+        <w:fldChar w:fldCharType="begin"/>
+      </w:r>
+      <w:r>
+        <w:rPr>
+          <w:b/>
+        </w:rPr>
+        <w:instrText xml:space="preserve"> HYPERLINK "https://www.youtube.com/watch?v=DWjhZ4fNVuk" </w:instrText>
+      </w:r>
+      <w:r>
+        <w:rPr>
+          <w:b/>
+        </w:rPr>
+      </w:r>
+      <w:r>
+        <w:rPr>
+          <w:b/>
+        </w:rPr>
+        <w:fldChar w:fldCharType="separate"/>
+      </w:r>
+      <w:r>
+        <w:rPr>
+          <w:rStyle w:val="Hipervnculo"/>
+          <w:b/>
+        </w:rPr>
         <w:t>Enlace de reproducción del video</w:t>
       </w:r>
+      <w:r>
+        <w:rPr>
+          <w:b/>
+        </w:rPr>
+        <w:fldChar w:fldCharType="end"/>
+      </w:r>
+    </w:p>
+    <w:p>
+      <w:pPr>
+        <w:jc w:val="center"/>
+        <w:rPr>
+          <w:b/>
+        </w:rPr>
+      </w:pPr>
+    </w:p>
+    <w:p>
+      <w:pPr>
+        <w:jc w:val="center"/>
+        <w:rPr>
+          <w:b/>
+        </w:rPr>
+      </w:pPr>
     </w:p>
     <w:tbl>
       <w:tblPr>
@@ -2277,6 +2374,7 @@
           </w:tcPr>
           <w:p>
             <w:pPr>
+              <w:jc w:val="center"/>
               <w:rPr>
                 <w:b/>
               </w:rPr>
@@ -2285,6 +2383,7 @@
               <w:rPr>
                 <w:b/>
               </w:rPr>
+              <w:lastRenderedPageBreak/>
               <w:t xml:space="preserve">Síntesis del video: </w:t>
             </w:r>
             <w:r>
@@ -2318,7 +2417,6 @@
           </w:p>
           <w:p>
             <w:r>
-              <w:lastRenderedPageBreak/>
               <w:t>Esta tendencia ha impulsado la implementación de sistemas crediticios diseñados para estos estratos, facilitando el acceso a productos como motos o vehículos de baja gama.</w:t>
             </w:r>
           </w:p>
@@ -2329,6 +2427,7 @@
             <w:r>
               <w:rPr>
                 <w:rStyle w:val="Extranjerismo"/>
+                <w:lang w:val="es-MX"/>
               </w:rPr>
               <w:t>marketing</w:t>
             </w:r>
@@ -2344,44 +2443,98 @@
         </w:tc>
       </w:tr>
     </w:tbl>
-    <w:bookmarkEnd w:id="3"/>
-    <w:p>
+    <w:bookmarkEnd w:id="2"/>
+    <w:p>
+      <w:r>
+        <w:t xml:space="preserve">En este orden de cambios en las ventas en poblaciones de bajos recursos, no solo el sistema bancario ha tenido que modificar sus servicios, sino que el </w:t>
+      </w:r>
+      <w:r>
+        <w:rPr>
+          <w:rStyle w:val="Extranjerismo"/>
+          <w:lang w:val="es-MX"/>
+        </w:rPr>
+        <w:t>marketing</w:t>
+      </w:r>
+      <w:r>
+        <w:t xml:space="preserve"> y la </w:t>
+      </w:r>
       <w:r>
         <w:lastRenderedPageBreak/>
-        <w:t xml:space="preserve">En este orden de cambios en las ventas en poblaciones de bajos recursos, no solo el sistema bancario ha tenido que modificar sus servicios, sino que el </w:t>
+        <w:t xml:space="preserve">publicidad se ven obligados a anunciar la posibilidad inmediata de consumo, en la dinámica del crédito fácil para productos que antes, ni se habían imaginado; por ejemplo, la compra de motos o vehículos de baja gama. Estos elementos motivan una alta competencia de las compañías por la captación de este mercado, ofreciendo alternativas que las haga atractivas y diferenciales, en calidad, precio y servicio. Por eso, estos anuncios deben hacer parte del portafolio, incluyendo el consumo masivo, el crédito fácil y el </w:t>
       </w:r>
       <w:r>
         <w:rPr>
           <w:rStyle w:val="Extranjerismo"/>
+          <w:lang w:val="es-MX"/>
         </w:rPr>
         <w:t>marketing</w:t>
       </w:r>
       <w:r>
-        <w:t xml:space="preserve"> y la publicidad se ven obligados a anunciar la posibilidad inmediata de consumo, en la dinámica del crédito fácil para productos que antes, ni se habían imaginado; por ejemplo, la compra de motos o vehículos de baja gama. Estos elementos motivan una alta competencia de las compañías por la captación de este mercado, ofreciendo alternativas que las haga atractivas y diferenciales, en calidad, precio y servicio. Por eso, estos anuncios deben hacer parte del portafolio, incluyendo el consumo masivo, el crédito fácil y el </w:t>
-      </w:r>
+        <w:t xml:space="preserve"> </w:t>
+      </w:r>
+      <w:proofErr w:type="spellStart"/>
       <w:r>
         <w:rPr>
           <w:rStyle w:val="Extranjerismo"/>
-        </w:rPr>
-        <w:t>marketing</w:t>
-      </w:r>
-      <w:r>
+          <w:lang w:val="es-MX"/>
+        </w:rPr>
+        <w:t>for</w:t>
+      </w:r>
+      <w:proofErr w:type="spellEnd"/>
+      <w:r>
+        <w:rPr>
+          <w:rStyle w:val="Extranjerismo"/>
+          <w:lang w:val="es-MX"/>
+        </w:rPr>
         <w:t xml:space="preserve"> </w:t>
       </w:r>
+      <w:proofErr w:type="spellStart"/>
       <w:r>
         <w:rPr>
           <w:rStyle w:val="Extranjerismo"/>
-        </w:rPr>
-        <w:t>for low income people</w:t>
-      </w:r>
+          <w:lang w:val="es-MX"/>
+        </w:rPr>
+        <w:t>low</w:t>
+      </w:r>
+      <w:proofErr w:type="spellEnd"/>
+      <w:r>
+        <w:rPr>
+          <w:rStyle w:val="Extranjerismo"/>
+          <w:lang w:val="es-MX"/>
+        </w:rPr>
+        <w:t xml:space="preserve"> </w:t>
+      </w:r>
+      <w:proofErr w:type="spellStart"/>
+      <w:r>
+        <w:rPr>
+          <w:rStyle w:val="Extranjerismo"/>
+          <w:lang w:val="es-MX"/>
+        </w:rPr>
+        <w:t>income</w:t>
+      </w:r>
+      <w:proofErr w:type="spellEnd"/>
+      <w:r>
+        <w:rPr>
+          <w:rStyle w:val="Extranjerismo"/>
+          <w:lang w:val="es-MX"/>
+        </w:rPr>
+        <w:t xml:space="preserve"> </w:t>
+      </w:r>
+      <w:proofErr w:type="spellStart"/>
+      <w:r>
+        <w:rPr>
+          <w:rStyle w:val="Extranjerismo"/>
+          <w:lang w:val="es-MX"/>
+        </w:rPr>
+        <w:t>people</w:t>
+      </w:r>
+      <w:proofErr w:type="spellEnd"/>
       <w:r>
         <w:t xml:space="preserve"> (ayuda a las personas a comprar con un bajo pago inicial).</w:t>
       </w:r>
     </w:p>
-    <w:p/>
-    <w:p>
-      <w:r>
-        <w:lastRenderedPageBreak/>
+    <w:p>
+      <w:r>
         <w:t>Es decir, que, aunque hay productos que no están dirigidos en forma exclusiva a la población de bajos recursos, sus condiciones si se incluyen en sus portafolios, si se quiere que se posicionen rápidamente en los balances contables de la compañía.</w:t>
       </w:r>
     </w:p>
@@ -2395,22 +2548,16 @@
     <w:p/>
     <w:p/>
     <w:p/>
-    <w:p/>
-    <w:p/>
-    <w:p/>
-    <w:p/>
-    <w:p/>
-    <w:p/>
     <w:p>
       <w:pPr>
         <w:pStyle w:val="Ttulo1"/>
       </w:pPr>
-      <w:bookmarkStart w:id="4" w:name="_Toc181890460"/>
+      <w:bookmarkStart w:id="3" w:name="_Toc181890460"/>
       <w:r>
         <w:lastRenderedPageBreak/>
         <w:t>Contexto</w:t>
       </w:r>
-      <w:bookmarkEnd w:id="4"/>
+      <w:bookmarkEnd w:id="3"/>
     </w:p>
     <w:p>
       <w:pPr>
@@ -2698,11 +2845,11 @@
       <w:pPr>
         <w:pStyle w:val="Ttulo1"/>
       </w:pPr>
-      <w:bookmarkStart w:id="5" w:name="_Toc181890461"/>
+      <w:bookmarkStart w:id="4" w:name="_Toc181890461"/>
       <w:r>
         <w:t>Categorización de productos</w:t>
       </w:r>
-      <w:bookmarkEnd w:id="5"/>
+      <w:bookmarkEnd w:id="4"/>
     </w:p>
     <w:p>
       <w:pPr>
@@ -3216,22 +3363,31 @@
           <w:b/>
           <w:lang w:val="es-ES" w:eastAsia="es-CO"/>
         </w:rPr>
-        <w:t>Anexo 1. Clasificacion_inter</w:t>
-      </w:r>
+        <w:t xml:space="preserve">Anexo 1. </w:t>
+      </w:r>
+      <w:proofErr w:type="spellStart"/>
       <w:r>
         <w:rPr>
           <w:b/>
           <w:lang w:val="es-ES" w:eastAsia="es-CO"/>
         </w:rPr>
-        <w:t>nac</w:t>
+        <w:t>Clasificacion_inter</w:t>
       </w:r>
       <w:r>
         <w:rPr>
           <w:b/>
           <w:lang w:val="es-ES" w:eastAsia="es-CO"/>
         </w:rPr>
+        <w:t>nac</w:t>
+      </w:r>
+      <w:r>
+        <w:rPr>
+          <w:b/>
+          <w:lang w:val="es-ES" w:eastAsia="es-CO"/>
+        </w:rPr>
         <w:t>ional_productos_servicios</w:t>
       </w:r>
+      <w:proofErr w:type="spellEnd"/>
       <w:r>
         <w:rPr>
           <w:lang w:val="es-ES" w:eastAsia="es-CO"/>
@@ -3243,12 +3399,12 @@
       <w:pPr>
         <w:pStyle w:val="Ttulo1"/>
       </w:pPr>
-      <w:bookmarkStart w:id="6" w:name="_Toc181890462"/>
+      <w:bookmarkStart w:id="5" w:name="_Toc181890462"/>
       <w:r>
         <w:lastRenderedPageBreak/>
         <w:t>La línea de productos</w:t>
       </w:r>
-      <w:bookmarkEnd w:id="6"/>
+      <w:bookmarkEnd w:id="5"/>
     </w:p>
     <w:p>
       <w:pPr>
@@ -3369,7 +3525,21 @@
         <w:rPr>
           <w:lang w:eastAsia="es-CO"/>
         </w:rPr>
-        <w:t>Dentro del ejercicio se encuentran productos semejantes como los de las marcas registradas Bimbo – Comapan – Mamá Inés – Marcas propias de los supermercados, en relación a que son pan tajado, pero si se va más al detalle, su beneficio principal es su sabor a fruta, encontrando que su competidor directo sería la marca registrada Bimbo.</w:t>
+        <w:t xml:space="preserve">Dentro del ejercicio se encuentran productos semejantes como los de las marcas registradas Bimbo – </w:t>
+      </w:r>
+      <w:proofErr w:type="spellStart"/>
+      <w:r>
+        <w:rPr>
+          <w:lang w:eastAsia="es-CO"/>
+        </w:rPr>
+        <w:t>Comapan</w:t>
+      </w:r>
+      <w:proofErr w:type="spellEnd"/>
+      <w:r>
+        <w:rPr>
+          <w:lang w:eastAsia="es-CO"/>
+        </w:rPr>
+        <w:t xml:space="preserve"> – Mamá Inés – Marcas propias de los supermercados, en relación a que son pan tajado, pero si se va más al detalle, su beneficio principal es su sabor a fruta, encontrando que su competidor directo sería la marca registrada Bimbo.</w:t>
       </w:r>
     </w:p>
     <w:p>
@@ -4243,12 +4413,12 @@
       <w:pPr>
         <w:pStyle w:val="Ttulo1"/>
       </w:pPr>
-      <w:bookmarkStart w:id="7" w:name="_Toc181890463"/>
+      <w:bookmarkStart w:id="6" w:name="_Toc181890463"/>
       <w:r>
         <w:lastRenderedPageBreak/>
         <w:t>Mezcla de producto</w:t>
       </w:r>
-      <w:bookmarkEnd w:id="7"/>
+      <w:bookmarkEnd w:id="6"/>
     </w:p>
     <w:p>
       <w:pPr>
@@ -4285,7 +4455,49 @@
         <w:rPr>
           <w:lang w:eastAsia="es-CO"/>
         </w:rPr>
-        <w:t>pan tajado tradicional, pan fruticas, croassan, pan sanduchero, pan perro, pan bagueta, pan integral, pan pizza, pan queso.</w:t>
+        <w:t xml:space="preserve">pan tajado tradicional, pan fruticas, </w:t>
+      </w:r>
+      <w:proofErr w:type="spellStart"/>
+      <w:r>
+        <w:rPr>
+          <w:lang w:eastAsia="es-CO"/>
+        </w:rPr>
+        <w:t>croassan</w:t>
+      </w:r>
+      <w:proofErr w:type="spellEnd"/>
+      <w:r>
+        <w:rPr>
+          <w:lang w:eastAsia="es-CO"/>
+        </w:rPr>
+        <w:t xml:space="preserve">, pan </w:t>
+      </w:r>
+      <w:proofErr w:type="spellStart"/>
+      <w:r>
+        <w:rPr>
+          <w:lang w:eastAsia="es-CO"/>
+        </w:rPr>
+        <w:t>sanduchero</w:t>
+      </w:r>
+      <w:proofErr w:type="spellEnd"/>
+      <w:r>
+        <w:rPr>
+          <w:lang w:eastAsia="es-CO"/>
+        </w:rPr>
+        <w:t xml:space="preserve">, pan perro, pan </w:t>
+      </w:r>
+      <w:proofErr w:type="spellStart"/>
+      <w:r>
+        <w:rPr>
+          <w:lang w:eastAsia="es-CO"/>
+        </w:rPr>
+        <w:t>bagueta</w:t>
+      </w:r>
+      <w:proofErr w:type="spellEnd"/>
+      <w:r>
+        <w:rPr>
+          <w:lang w:eastAsia="es-CO"/>
+        </w:rPr>
+        <w:t>, pan integral, pan pizza, pan queso.</w:t>
       </w:r>
     </w:p>
     <w:p>
@@ -4511,7 +4723,21 @@
         <w:rPr>
           <w:lang w:eastAsia="es-CO"/>
         </w:rPr>
-        <w:t>Es el producto que le genera mayores ganancias a la compañía. Ejemplo: el celular estrella de una empresa dedicada a la tecnología.</w:t>
+        <w:t xml:space="preserve">Es el producto que le genera mayores ganancias a la compañía. Ejemplo: </w:t>
+      </w:r>
+      <w:proofErr w:type="gramStart"/>
+      <w:r>
+        <w:rPr>
+          <w:lang w:eastAsia="es-CO"/>
+        </w:rPr>
+        <w:t>el celular estrella</w:t>
+      </w:r>
+      <w:proofErr w:type="gramEnd"/>
+      <w:r>
+        <w:rPr>
+          <w:lang w:eastAsia="es-CO"/>
+        </w:rPr>
+        <w:t xml:space="preserve"> de una empresa dedicada a la tecnología.</w:t>
       </w:r>
     </w:p>
     <w:p>
@@ -4638,12 +4864,12 @@
       <w:pPr>
         <w:pStyle w:val="Ttulo1"/>
       </w:pPr>
-      <w:bookmarkStart w:id="8" w:name="_Toc181890464"/>
+      <w:bookmarkStart w:id="7" w:name="_Toc181890464"/>
       <w:r>
         <w:lastRenderedPageBreak/>
         <w:t>Proceso de desarrollo</w:t>
       </w:r>
-      <w:bookmarkEnd w:id="8"/>
+      <w:bookmarkEnd w:id="7"/>
     </w:p>
     <w:p>
       <w:pPr>
@@ -4694,8 +4920,8 @@
           <w:lang w:eastAsia="es-CO"/>
         </w:rPr>
       </w:pPr>
-      <w:bookmarkStart w:id="9" w:name="_Toc181890465"/>
-      <w:bookmarkEnd w:id="9"/>
+      <w:bookmarkStart w:id="8" w:name="_Toc181890465"/>
+      <w:bookmarkEnd w:id="8"/>
     </w:p>
     <w:p>
       <w:pPr>
@@ -4720,8 +4946,8 @@
           <w:lang w:eastAsia="es-CO"/>
         </w:rPr>
       </w:pPr>
-      <w:bookmarkStart w:id="10" w:name="_Toc181890466"/>
-      <w:bookmarkEnd w:id="10"/>
+      <w:bookmarkStart w:id="9" w:name="_Toc181890466"/>
+      <w:bookmarkEnd w:id="9"/>
     </w:p>
     <w:p>
       <w:pPr>
@@ -4746,8 +4972,8 @@
           <w:lang w:eastAsia="es-CO"/>
         </w:rPr>
       </w:pPr>
-      <w:bookmarkStart w:id="11" w:name="_Toc181890467"/>
-      <w:bookmarkEnd w:id="11"/>
+      <w:bookmarkStart w:id="10" w:name="_Toc181890467"/>
+      <w:bookmarkEnd w:id="10"/>
     </w:p>
     <w:p>
       <w:pPr>
@@ -4772,8 +4998,8 @@
           <w:lang w:eastAsia="es-CO"/>
         </w:rPr>
       </w:pPr>
-      <w:bookmarkStart w:id="12" w:name="_Toc181890468"/>
-      <w:bookmarkEnd w:id="12"/>
+      <w:bookmarkStart w:id="11" w:name="_Toc181890468"/>
+      <w:bookmarkEnd w:id="11"/>
     </w:p>
     <w:p>
       <w:pPr>
@@ -4798,74 +5024,74 @@
           <w:lang w:eastAsia="es-CO"/>
         </w:rPr>
       </w:pPr>
-      <w:bookmarkStart w:id="13" w:name="_Toc181890469"/>
+      <w:bookmarkStart w:id="12" w:name="_Toc181890469"/>
+      <w:bookmarkEnd w:id="12"/>
+    </w:p>
+    <w:p>
+      <w:pPr>
+        <w:pStyle w:val="Ttulo2"/>
+      </w:pPr>
+      <w:bookmarkStart w:id="13" w:name="_Toc181890470"/>
+      <w:r>
+        <w:t>Diseño de nuevos productos</w:t>
+      </w:r>
       <w:bookmarkEnd w:id="13"/>
     </w:p>
     <w:p>
       <w:pPr>
+        <w:rPr>
+          <w:lang w:eastAsia="es-CO"/>
+        </w:rPr>
+      </w:pPr>
+      <w:r>
+        <w:rPr>
+          <w:lang w:eastAsia="es-CO"/>
+        </w:rPr>
+        <w:t>Este diseño en toda organización es un trabajo continuo, que parte de darle nuevos usos a los productos ya existentes y posicionarlos en otros mercados, de crear nuevos productos para extender una línea. Cuando se colocan en el mercado, se le conoce como lanzamiento y este proceso no debe abarcar más de seis meses, tiempo suficiente para que consumidores e intermediarios lo conozcan.</w:t>
+      </w:r>
+    </w:p>
+    <w:p>
+      <w:pPr>
+        <w:rPr>
+          <w:lang w:eastAsia="es-CO"/>
+        </w:rPr>
+      </w:pPr>
+      <w:r>
+        <w:rPr>
+          <w:lang w:eastAsia="es-CO"/>
+        </w:rPr>
+        <w:t>Definitivamente este proceso tendrá éxito, si está soportado por un continuo estudio del mercado, donde, a través de encuestas dirigidas a consumidores e intermediarios, se puedan encontrar las respuestas para desarrollar productos que satisfagan las necesidades del consumidor y que cumpla con unos requerimientos especiales en cuanto a envase o manipulación para los intermediarios.</w:t>
+      </w:r>
+    </w:p>
+    <w:p>
+      <w:pPr>
+        <w:rPr>
+          <w:lang w:eastAsia="es-CO"/>
+        </w:rPr>
+      </w:pPr>
+      <w:r>
+        <w:rPr>
+          <w:lang w:eastAsia="es-CO"/>
+        </w:rPr>
+        <w:t>Siempre que se piense en productos nuevos, debe ir de la mano con los objetivos generales de la compañía y un uso eficaz y responsable de los recursos</w:t>
+      </w:r>
+      <w:r>
+        <w:rPr>
+          <w:lang w:eastAsia="es-CO"/>
+        </w:rPr>
+        <w:t>.</w:t>
+      </w:r>
+    </w:p>
+    <w:p>
+      <w:pPr>
         <w:pStyle w:val="Ttulo2"/>
       </w:pPr>
-      <w:bookmarkStart w:id="14" w:name="_Toc181890470"/>
-      <w:r>
-        <w:t>Diseño de nuevos productos</w:t>
-      </w:r>
-      <w:bookmarkEnd w:id="14"/>
-    </w:p>
-    <w:p>
-      <w:pPr>
-        <w:rPr>
-          <w:lang w:eastAsia="es-CO"/>
-        </w:rPr>
-      </w:pPr>
-      <w:r>
-        <w:rPr>
-          <w:lang w:eastAsia="es-CO"/>
-        </w:rPr>
-        <w:t>Este diseño en toda organización es un trabajo continuo, que parte de darle nuevos usos a los productos ya existentes y posicionarlos en otros mercados, de crear nuevos productos para extender una línea. Cuando se colocan en el mercado, se le conoce como lanzamiento y este proceso no debe abarcar más de seis meses, tiempo suficiente para que consumidores e intermediarios lo conozcan.</w:t>
-      </w:r>
-    </w:p>
-    <w:p>
-      <w:pPr>
-        <w:rPr>
-          <w:lang w:eastAsia="es-CO"/>
-        </w:rPr>
-      </w:pPr>
-      <w:r>
-        <w:rPr>
-          <w:lang w:eastAsia="es-CO"/>
-        </w:rPr>
-        <w:t>Definitivamente este proceso tendrá éxito, si está soportado por un continuo estudio del mercado, donde, a través de encuestas dirigidas a consumidores e intermediarios, se puedan encontrar las respuestas para desarrollar productos que satisfagan las necesidades del consumidor y que cumpla con unos requerimientos especiales en cuanto a envase o manipulación para los intermediarios.</w:t>
-      </w:r>
-    </w:p>
-    <w:p>
-      <w:pPr>
-        <w:rPr>
-          <w:lang w:eastAsia="es-CO"/>
-        </w:rPr>
-      </w:pPr>
-      <w:r>
-        <w:rPr>
-          <w:lang w:eastAsia="es-CO"/>
-        </w:rPr>
-        <w:t>Siempre que se piense en productos nuevos, debe ir de la mano con los objetivos generales de la compañía y un uso eficaz y responsable de los recursos</w:t>
-      </w:r>
-      <w:r>
-        <w:rPr>
-          <w:lang w:eastAsia="es-CO"/>
-        </w:rPr>
-        <w:t>.</w:t>
-      </w:r>
-    </w:p>
-    <w:p>
-      <w:pPr>
-        <w:pStyle w:val="Ttulo2"/>
-      </w:pPr>
-      <w:bookmarkStart w:id="15" w:name="_Toc181890471"/>
+      <w:bookmarkStart w:id="14" w:name="_Toc181890471"/>
       <w:r>
         <w:lastRenderedPageBreak/>
         <w:t>Estrategia de desarrollo de nuevos productos</w:t>
       </w:r>
-      <w:bookmarkEnd w:id="15"/>
+      <w:bookmarkEnd w:id="14"/>
     </w:p>
     <w:p>
       <w:pPr>
@@ -5450,11 +5676,11 @@
       <w:pPr>
         <w:pStyle w:val="Ttulo1"/>
       </w:pPr>
-      <w:bookmarkStart w:id="16" w:name="_Toc181890472"/>
+      <w:bookmarkStart w:id="15" w:name="_Toc181890472"/>
       <w:r>
         <w:t>Imagen corporativa</w:t>
       </w:r>
-      <w:bookmarkEnd w:id="16"/>
+      <w:bookmarkEnd w:id="15"/>
     </w:p>
     <w:p>
       <w:pPr>
@@ -5567,7 +5793,7 @@
                     </pic:cNvPicPr>
                   </pic:nvPicPr>
                   <pic:blipFill>
-                    <a:blip r:embed="rId9">
+                    <a:blip r:embed="rId10">
                       <a:extLst>
                         <a:ext uri="{28A0092B-C50C-407E-A947-70E740481C1C}">
                           <a14:useLocalDpi xmlns:a14="http://schemas.microsoft.com/office/drawing/2010/main" val="0"/>
@@ -5681,14 +5907,16 @@
         </w:rPr>
         <w:t>Diseño logotipo (</w:t>
       </w:r>
+      <w:proofErr w:type="spellStart"/>
       <w:r>
         <w:rPr>
           <w:rStyle w:val="Extranjerismo"/>
           <w:b/>
-          <w:lang w:eastAsia="es-CO"/>
+          <w:lang w:val="es-MX" w:eastAsia="es-CO"/>
         </w:rPr>
         <w:t>Restyling</w:t>
       </w:r>
+      <w:proofErr w:type="spellEnd"/>
       <w:r>
         <w:rPr>
           <w:b/>
@@ -5696,14 +5924,16 @@
         </w:rPr>
         <w:t>) o actualización - Diseño papelería (</w:t>
       </w:r>
+      <w:proofErr w:type="spellStart"/>
       <w:r>
         <w:rPr>
           <w:rStyle w:val="Extranjerismo"/>
           <w:b/>
-          <w:lang w:eastAsia="es-CO"/>
+          <w:lang w:val="es-MX" w:eastAsia="es-CO"/>
         </w:rPr>
         <w:t>Rebranding</w:t>
       </w:r>
+      <w:proofErr w:type="spellEnd"/>
       <w:r>
         <w:rPr>
           <w:b/>
@@ -5750,26 +5980,30 @@
         </w:rPr>
         <w:t xml:space="preserve">Cuando se habla de diseño de logotipo o actualización de uno ya existente, se hace del concepto </w:t>
       </w:r>
+      <w:proofErr w:type="spellStart"/>
       <w:r>
         <w:rPr>
           <w:rStyle w:val="Extranjerismo"/>
-          <w:lang w:eastAsia="es-CO"/>
+          <w:lang w:val="es-MX" w:eastAsia="es-CO"/>
         </w:rPr>
         <w:t>Restyling</w:t>
       </w:r>
+      <w:proofErr w:type="spellEnd"/>
       <w:r>
         <w:rPr>
           <w:lang w:eastAsia="es-CO"/>
         </w:rPr>
         <w:t xml:space="preserve"> y si se habla del diseño de toda la imagen corporativa, se hace referencia del concepto </w:t>
       </w:r>
+      <w:proofErr w:type="spellStart"/>
       <w:r>
         <w:rPr>
           <w:rStyle w:val="Extranjerismo"/>
-          <w:lang w:eastAsia="es-CO"/>
+          <w:lang w:val="es-MX" w:eastAsia="es-CO"/>
         </w:rPr>
         <w:t>Rebrandin</w:t>
       </w:r>
+      <w:proofErr w:type="spellEnd"/>
       <w:r>
         <w:rPr>
           <w:lang w:eastAsia="es-CO"/>
@@ -5807,7 +6041,21 @@
         <w:rPr>
           <w:lang w:eastAsia="es-CO"/>
         </w:rPr>
-        <w:t>Comúnmente, la marca es entendida como la identificación de una organización, sea por medio de un logo o logosímbolo que representa una dimensión social, la cual debe tener una identidad propia, que la distinga de los demás; además, debe expresar valores corporativos, su razón de ser y un concepto global de los productos de una organización.</w:t>
+        <w:t xml:space="preserve">Comúnmente, la marca es entendida como la identificación de una organización, sea por medio de un logo o </w:t>
+      </w:r>
+      <w:proofErr w:type="spellStart"/>
+      <w:r>
+        <w:rPr>
+          <w:lang w:eastAsia="es-CO"/>
+        </w:rPr>
+        <w:t>logosímbolo</w:t>
+      </w:r>
+      <w:proofErr w:type="spellEnd"/>
+      <w:r>
+        <w:rPr>
+          <w:lang w:eastAsia="es-CO"/>
+        </w:rPr>
+        <w:t xml:space="preserve"> que representa una dimensión social, la cual debe tener una identidad propia, que la distinga de los demás; además, debe expresar valores corporativos, su razón de ser y un concepto global de los productos de una organización.</w:t>
       </w:r>
     </w:p>
     <w:p>
@@ -5862,11 +6110,11 @@
       <w:pPr>
         <w:pStyle w:val="Ttulo1"/>
       </w:pPr>
-      <w:bookmarkStart w:id="17" w:name="_Toc181890473"/>
+      <w:bookmarkStart w:id="16" w:name="_Toc181890473"/>
       <w:r>
         <w:t>Manual imagen corporativa</w:t>
       </w:r>
-      <w:bookmarkEnd w:id="17"/>
+      <w:bookmarkEnd w:id="16"/>
     </w:p>
     <w:p>
       <w:pPr>
@@ -5931,7 +6179,7 @@
                     </pic:cNvPicPr>
                   </pic:nvPicPr>
                   <pic:blipFill>
-                    <a:blip r:embed="rId10">
+                    <a:blip r:embed="rId11">
                       <a:extLst>
                         <a:ext uri="{28A0092B-C50C-407E-A947-70E740481C1C}">
                           <a14:useLocalDpi xmlns:a14="http://schemas.microsoft.com/office/drawing/2010/main" val="0"/>
@@ -5990,8 +6238,8 @@
           <w:lang w:eastAsia="es-CO"/>
         </w:rPr>
       </w:pPr>
-      <w:bookmarkStart w:id="18" w:name="_Toc181890474"/>
-      <w:bookmarkEnd w:id="18"/>
+      <w:bookmarkStart w:id="17" w:name="_Toc181890474"/>
+      <w:bookmarkEnd w:id="17"/>
     </w:p>
     <w:p>
       <w:pPr>
@@ -6016,18 +6264,18 @@
           <w:lang w:eastAsia="es-CO"/>
         </w:rPr>
       </w:pPr>
-      <w:bookmarkStart w:id="19" w:name="_Toc181890475"/>
+      <w:bookmarkStart w:id="18" w:name="_Toc181890475"/>
+      <w:bookmarkEnd w:id="18"/>
+    </w:p>
+    <w:p>
+      <w:pPr>
+        <w:pStyle w:val="Ttulo2"/>
+      </w:pPr>
+      <w:bookmarkStart w:id="19" w:name="_Toc181890476"/>
+      <w:r>
+        <w:t>Simbología básica</w:t>
+      </w:r>
       <w:bookmarkEnd w:id="19"/>
-    </w:p>
-    <w:p>
-      <w:pPr>
-        <w:pStyle w:val="Ttulo2"/>
-      </w:pPr>
-      <w:bookmarkStart w:id="20" w:name="_Toc181890476"/>
-      <w:r>
-        <w:t>Simbología básica</w:t>
-      </w:r>
-      <w:bookmarkEnd w:id="20"/>
     </w:p>
     <w:p>
       <w:pPr>
@@ -6190,27 +6438,77 @@
         <w:rPr>
           <w:lang w:eastAsia="es-CO"/>
         </w:rPr>
-        <w:t>La tipografía corporativa para la palabra Cholita es AngillaTattoo Personal Use, que será de uso obligatorio en todos los documentos y piezas publicitarias, ya que no hay fuente sustituta.</w:t>
-      </w:r>
-    </w:p>
-    <w:p>
-      <w:pPr>
-        <w:rPr>
-          <w:lang w:eastAsia="es-CO"/>
-        </w:rPr>
-      </w:pPr>
-      <w:r>
-        <w:rPr>
-          <w:lang w:eastAsia="es-CO"/>
-        </w:rPr>
-        <w:t xml:space="preserve">La tipografía corporativa para la palabra Industria Panificadora es de la familia Nilland en sus versiones </w:t>
-      </w:r>
-      <w:r>
-        <w:rPr>
-          <w:lang w:eastAsia="es-CO"/>
-        </w:rPr>
-        <w:t>Black, ExtraBold, SmallCaps</w:t>
-      </w:r>
+        <w:t xml:space="preserve">La tipografía corporativa para la palabra Cholita es </w:t>
+      </w:r>
+      <w:proofErr w:type="spellStart"/>
+      <w:r>
+        <w:rPr>
+          <w:lang w:eastAsia="es-CO"/>
+        </w:rPr>
+        <w:t>AngillaTattoo</w:t>
+      </w:r>
+      <w:proofErr w:type="spellEnd"/>
+      <w:r>
+        <w:rPr>
+          <w:lang w:eastAsia="es-CO"/>
+        </w:rPr>
+        <w:t xml:space="preserve"> Personal Use, que será de uso obligatorio en todos los documentos y piezas publicitarias, ya que no hay fuente sustituta.</w:t>
+      </w:r>
+    </w:p>
+    <w:p>
+      <w:pPr>
+        <w:rPr>
+          <w:lang w:eastAsia="es-CO"/>
+        </w:rPr>
+      </w:pPr>
+      <w:r>
+        <w:rPr>
+          <w:lang w:eastAsia="es-CO"/>
+        </w:rPr>
+        <w:t xml:space="preserve">La tipografía corporativa para la palabra Industria Panificadora es de la familia </w:t>
+      </w:r>
+      <w:proofErr w:type="spellStart"/>
+      <w:r>
+        <w:rPr>
+          <w:lang w:eastAsia="es-CO"/>
+        </w:rPr>
+        <w:t>Nilland</w:t>
+      </w:r>
+      <w:proofErr w:type="spellEnd"/>
+      <w:r>
+        <w:rPr>
+          <w:lang w:eastAsia="es-CO"/>
+        </w:rPr>
+        <w:t xml:space="preserve"> en sus versiones </w:t>
+      </w:r>
+      <w:r>
+        <w:rPr>
+          <w:lang w:eastAsia="es-CO"/>
+        </w:rPr>
+        <w:t xml:space="preserve">Black, </w:t>
+      </w:r>
+      <w:proofErr w:type="spellStart"/>
+      <w:r>
+        <w:rPr>
+          <w:lang w:eastAsia="es-CO"/>
+        </w:rPr>
+        <w:t>ExtraBold</w:t>
+      </w:r>
+      <w:proofErr w:type="spellEnd"/>
+      <w:r>
+        <w:rPr>
+          <w:lang w:eastAsia="es-CO"/>
+        </w:rPr>
+        <w:t xml:space="preserve">, </w:t>
+      </w:r>
+      <w:proofErr w:type="spellStart"/>
+      <w:r>
+        <w:rPr>
+          <w:lang w:eastAsia="es-CO"/>
+        </w:rPr>
+        <w:t>SmallCaps</w:t>
+      </w:r>
+      <w:proofErr w:type="spellEnd"/>
       <w:r>
         <w:rPr>
           <w:lang w:eastAsia="es-CO"/>
@@ -6226,11 +6524,11 @@
         <w:lastRenderedPageBreak/>
         <w:t xml:space="preserve"> </w:t>
       </w:r>
-      <w:bookmarkStart w:id="21" w:name="_Toc181890477"/>
+      <w:bookmarkStart w:id="20" w:name="_Toc181890477"/>
       <w:r>
         <w:t>Normas para el buen uso de la marca</w:t>
       </w:r>
-      <w:bookmarkEnd w:id="21"/>
+      <w:bookmarkEnd w:id="20"/>
     </w:p>
     <w:p>
       <w:pPr>
@@ -6427,11 +6725,11 @@
       <w:pPr>
         <w:pStyle w:val="Ttulo2"/>
       </w:pPr>
-      <w:bookmarkStart w:id="22" w:name="_Toc181890478"/>
+      <w:bookmarkStart w:id="21" w:name="_Toc181890478"/>
       <w:r>
         <w:t>Aplicaciones de la marca</w:t>
       </w:r>
-      <w:bookmarkEnd w:id="22"/>
+      <w:bookmarkEnd w:id="21"/>
     </w:p>
     <w:p>
       <w:pPr>
@@ -6575,11 +6873,11 @@
       <w:pPr>
         <w:pStyle w:val="Ttulo2"/>
       </w:pPr>
-      <w:bookmarkStart w:id="23" w:name="_Toc181890479"/>
+      <w:bookmarkStart w:id="22" w:name="_Toc181890479"/>
       <w:r>
         <w:t>Empaque y embalaje</w:t>
       </w:r>
-      <w:bookmarkEnd w:id="23"/>
+      <w:bookmarkEnd w:id="22"/>
     </w:p>
     <w:p>
       <w:pPr>
@@ -6609,7 +6907,7 @@
       <w:r>
         <w:rPr>
           <w:rStyle w:val="Extranjerismo"/>
-          <w:lang w:eastAsia="es-CO"/>
+          <w:lang w:val="es-MX" w:eastAsia="es-CO"/>
         </w:rPr>
         <w:t>marketing</w:t>
       </w:r>
@@ -6677,7 +6975,7 @@
                     </pic:cNvPicPr>
                   </pic:nvPicPr>
                   <pic:blipFill>
-                    <a:blip r:embed="rId11">
+                    <a:blip r:embed="rId12">
                       <a:extLst>
                         <a:ext uri="{28A0092B-C50C-407E-A947-70E740481C1C}">
                           <a14:useLocalDpi xmlns:a14="http://schemas.microsoft.com/office/drawing/2010/main" val="0"/>
@@ -6777,24 +7075,52 @@
       <w:pPr>
         <w:pStyle w:val="Ttulo2"/>
       </w:pPr>
-      <w:bookmarkStart w:id="24" w:name="_Toc181890480"/>
+      <w:bookmarkStart w:id="23" w:name="_Toc181890480"/>
       <w:r>
         <w:lastRenderedPageBreak/>
         <w:t>P.O.P.</w:t>
       </w:r>
-      <w:bookmarkEnd w:id="24"/>
-    </w:p>
-    <w:p>
-      <w:pPr>
-        <w:rPr>
-          <w:lang w:eastAsia="es-CO"/>
-        </w:rPr>
-      </w:pPr>
-      <w:r>
-        <w:rPr>
-          <w:lang w:eastAsia="es-CO"/>
-        </w:rPr>
-        <w:t>El material P.O.P. (Point of Purchase) por sus siglas en inglés, literalmente «punto de compra», corresponde a todos los implementos destinados a promocionar un producto o servicio. En el punto de venta se encuentran dumis, plegables, folletos informativos, muestras de producto o góndola propia del producto.</w:t>
+      <w:bookmarkEnd w:id="23"/>
+    </w:p>
+    <w:p>
+      <w:pPr>
+        <w:rPr>
+          <w:lang w:eastAsia="es-CO"/>
+        </w:rPr>
+      </w:pPr>
+      <w:r>
+        <w:rPr>
+          <w:lang w:eastAsia="es-CO"/>
+        </w:rPr>
+        <w:t xml:space="preserve">El material P.O.P. (Point of </w:t>
+      </w:r>
+      <w:proofErr w:type="spellStart"/>
+      <w:r>
+        <w:rPr>
+          <w:lang w:eastAsia="es-CO"/>
+        </w:rPr>
+        <w:t>Purchase</w:t>
+      </w:r>
+      <w:proofErr w:type="spellEnd"/>
+      <w:r>
+        <w:rPr>
+          <w:lang w:eastAsia="es-CO"/>
+        </w:rPr>
+        <w:t xml:space="preserve">) por sus siglas en inglés, literalmente «punto de compra», corresponde a todos los implementos destinados a promocionar un producto o servicio. En el punto de venta se encuentran </w:t>
+      </w:r>
+      <w:proofErr w:type="spellStart"/>
+      <w:r>
+        <w:rPr>
+          <w:lang w:eastAsia="es-CO"/>
+        </w:rPr>
+        <w:t>dumis</w:t>
+      </w:r>
+      <w:proofErr w:type="spellEnd"/>
+      <w:r>
+        <w:rPr>
+          <w:lang w:eastAsia="es-CO"/>
+        </w:rPr>
+        <w:t>, plegables, folletos informativos, muestras de producto o góndola propia del producto.</w:t>
       </w:r>
     </w:p>
     <w:p>
@@ -6847,7 +7173,7 @@
                     </pic:cNvPicPr>
                   </pic:nvPicPr>
                   <pic:blipFill>
-                    <a:blip r:embed="rId12">
+                    <a:blip r:embed="rId13">
                       <a:extLst>
                         <a:ext uri="{28A0092B-C50C-407E-A947-70E740481C1C}">
                           <a14:useLocalDpi xmlns:a14="http://schemas.microsoft.com/office/drawing/2010/main" val="0"/>
@@ -6890,7 +7216,7 @@
           <w:sz w:val="32"/>
         </w:rPr>
       </w:pPr>
-      <w:bookmarkStart w:id="25" w:name="_Toc181890481"/>
+      <w:bookmarkStart w:id="24" w:name="_Toc181890481"/>
       <w:r>
         <w:rPr>
           <w:sz w:val="32"/>
@@ -6898,7 +7224,7 @@
         <w:lastRenderedPageBreak/>
         <w:t>Síntesis</w:t>
       </w:r>
-      <w:bookmarkEnd w:id="25"/>
+      <w:bookmarkEnd w:id="24"/>
     </w:p>
     <w:p>
       <w:pPr>
@@ -6919,6 +7245,7 @@
           <w:lang w:eastAsia="es-CO"/>
         </w:rPr>
       </w:pPr>
+      <w:bookmarkStart w:id="25" w:name="_GoBack"/>
       <w:r>
         <w:rPr>
           <w:noProof/>
@@ -6943,7 +7270,7 @@
                     </pic:cNvPicPr>
                   </pic:nvPicPr>
                   <pic:blipFill>
-                    <a:blip r:embed="rId13">
+                    <a:blip r:embed="rId14">
                       <a:extLst>
                         <a:ext uri="{28A0092B-C50C-407E-A947-70E740481C1C}">
                           <a14:useLocalDpi xmlns:a14="http://schemas.microsoft.com/office/drawing/2010/main" val="0"/>
@@ -6971,6 +7298,7 @@
           </wp:inline>
         </w:drawing>
       </w:r>
+      <w:bookmarkEnd w:id="25"/>
     </w:p>
     <w:p>
       <w:pPr>
@@ -7189,7 +7517,7 @@
                 <w:szCs w:val="24"/>
               </w:rPr>
             </w:pPr>
-            <w:hyperlink r:id="rId14" w:history="1">
+            <w:hyperlink r:id="rId15" w:history="1">
               <w:r>
                 <w:rPr>
                   <w:rStyle w:val="Hipervnculo"/>
@@ -7284,7 +7612,7 @@
                 <w:szCs w:val="24"/>
               </w:rPr>
             </w:pPr>
-            <w:hyperlink r:id="rId15" w:history="1">
+            <w:hyperlink r:id="rId16" w:history="1">
               <w:r>
                 <w:rPr>
                   <w:rStyle w:val="Hipervnculo"/>
@@ -7359,6 +7687,7 @@
           <w:lang w:eastAsia="es-CO"/>
         </w:rPr>
       </w:pPr>
+      <w:proofErr w:type="spellStart"/>
       <w:r>
         <w:rPr>
           <w:b/>
@@ -7366,11 +7695,26 @@
         </w:rPr>
         <w:t>Logosímbolo</w:t>
       </w:r>
-      <w:r>
-        <w:rPr>
-          <w:lang w:eastAsia="es-CO"/>
-        </w:rPr>
-        <w:t>: es la unión de la parte gráfica (símbolo) y la parte tipográfica (nombre). Es la auténtica representación de la identidad visual de una institución con la cual se posiciona el producto y se vende la imagen institucional. Es por ello que el logosímbolo debe ser inmodificable.</w:t>
+      <w:proofErr w:type="spellEnd"/>
+      <w:r>
+        <w:rPr>
+          <w:lang w:eastAsia="es-CO"/>
+        </w:rPr>
+        <w:t xml:space="preserve">: es la unión de la parte gráfica (símbolo) y la parte tipográfica (nombre). Es la auténtica representación de la identidad visual de una institución con la cual se posiciona el producto y se vende la imagen institucional. Es por ello que el </w:t>
+      </w:r>
+      <w:proofErr w:type="spellStart"/>
+      <w:r>
+        <w:rPr>
+          <w:lang w:eastAsia="es-CO"/>
+        </w:rPr>
+        <w:t>logosímbolo</w:t>
+      </w:r>
+      <w:proofErr w:type="spellEnd"/>
+      <w:r>
+        <w:rPr>
+          <w:lang w:eastAsia="es-CO"/>
+        </w:rPr>
+        <w:t xml:space="preserve"> debe ser inmodificable.</w:t>
       </w:r>
     </w:p>
     <w:p>
@@ -7493,7 +7837,7 @@
         <w:pStyle w:val="Titulosgenerales"/>
         <w:rPr>
           <w:sz w:val="32"/>
-          <w:lang w:val="en-US"/>
+          <w:lang w:val="es-MX"/>
         </w:rPr>
       </w:pPr>
       <w:bookmarkStart w:id="29" w:name="_Toc176443726"/>
@@ -7501,7 +7845,7 @@
       <w:r>
         <w:rPr>
           <w:sz w:val="32"/>
-          <w:lang w:val="en-US"/>
+          <w:lang w:val="es-MX"/>
         </w:rPr>
         <w:lastRenderedPageBreak/>
         <w:t>Referencias bibliográficas</w:t>
@@ -7512,161 +7856,253 @@
     <w:p>
       <w:pPr>
         <w:rPr>
+          <w:lang w:val="es-MX" w:eastAsia="es-CO"/>
+        </w:rPr>
+      </w:pPr>
+      <w:r>
+        <w:rPr>
+          <w:lang w:val="es-MX" w:eastAsia="es-CO"/>
+        </w:rPr>
+        <w:t xml:space="preserve">Blanco, T. &amp; Sánchez, J. (2013). Imagen Corporativa, Influencia en la gestión organizacional. </w:t>
+      </w:r>
+      <w:r>
+        <w:rPr>
+          <w:lang w:val="es-MX" w:eastAsia="es-CO"/>
+        </w:rPr>
+        <w:t>Madrid, España: ESIC Editorial.</w:t>
+      </w:r>
+    </w:p>
+    <w:p>
+      <w:pPr>
+        <w:rPr>
+          <w:lang w:val="es-MX" w:eastAsia="es-CO"/>
+        </w:rPr>
+      </w:pPr>
+      <w:r>
+        <w:rPr>
+          <w:lang w:val="es-MX" w:eastAsia="es-CO"/>
+        </w:rPr>
+        <w:t xml:space="preserve">Bort, M. (2004). </w:t>
+      </w:r>
+      <w:proofErr w:type="spellStart"/>
+      <w:r>
+        <w:rPr>
+          <w:lang w:val="es-MX" w:eastAsia="es-CO"/>
+        </w:rPr>
+        <w:t>Merchandising</w:t>
+      </w:r>
+      <w:proofErr w:type="spellEnd"/>
+      <w:r>
+        <w:rPr>
+          <w:lang w:val="es-MX" w:eastAsia="es-CO"/>
+        </w:rPr>
+        <w:t>. Madrid, España: ESIC Editorial.</w:t>
+      </w:r>
+    </w:p>
+    <w:p>
+      <w:pPr>
+        <w:rPr>
+          <w:lang w:val="es-MX" w:eastAsia="es-CO"/>
+        </w:rPr>
+      </w:pPr>
+      <w:r>
+        <w:rPr>
+          <w:lang w:val="es-MX" w:eastAsia="es-CO"/>
+        </w:rPr>
+        <w:t>Chile. (1993). Repertorio de legislación y jurisprudencia chilenas. Chile: Editorial jurídica de Chile.</w:t>
+      </w:r>
+    </w:p>
+    <w:p>
+      <w:pPr>
+        <w:rPr>
+          <w:lang w:val="es-MX" w:eastAsia="es-CO"/>
+        </w:rPr>
+      </w:pPr>
+      <w:r>
+        <w:rPr>
+          <w:lang w:val="es-MX" w:eastAsia="es-CO"/>
+        </w:rPr>
+        <w:t>Díaz, de S. (1992). La imagen corporativa. Madrid, España: Ediciones Díaz de Santos, S.A.</w:t>
+      </w:r>
+    </w:p>
+    <w:p>
+      <w:pPr>
+        <w:rPr>
+          <w:lang w:val="es-MX" w:eastAsia="es-CO"/>
+        </w:rPr>
+      </w:pPr>
+      <w:r>
+        <w:rPr>
+          <w:lang w:val="es-MX" w:eastAsia="es-CO"/>
+        </w:rPr>
+        <w:t>Díaz, de S. (1995). El diagnóstico de la organización. Madrid, España: Edición Díaz de Santos.</w:t>
+      </w:r>
+    </w:p>
+    <w:p>
+      <w:pPr>
+        <w:rPr>
+          <w:lang w:val="es-MX" w:eastAsia="es-CO"/>
+        </w:rPr>
+      </w:pPr>
+      <w:r>
+        <w:rPr>
           <w:lang w:val="en-US" w:eastAsia="es-CO"/>
         </w:rPr>
-      </w:pPr>
+        <w:t>Ferrell, O. &amp; Hartline, M. (</w:t>
+      </w:r>
+      <w:proofErr w:type="spellStart"/>
+      <w:r>
+        <w:rPr>
+          <w:lang w:val="en-US" w:eastAsia="es-CO"/>
+        </w:rPr>
+        <w:t>s.f.</w:t>
+      </w:r>
+      <w:proofErr w:type="spellEnd"/>
+      <w:r>
+        <w:rPr>
+          <w:lang w:val="en-US" w:eastAsia="es-CO"/>
+        </w:rPr>
+        <w:t xml:space="preserve">). </w:t>
+      </w:r>
       <w:r>
         <w:rPr>
           <w:lang w:val="es-MX" w:eastAsia="es-CO"/>
         </w:rPr>
-        <w:t xml:space="preserve">Blanco, T. &amp; Sánchez, J. (2013). Imagen Corporativa, Influencia en la gestión organizacional. </w:t>
-      </w:r>
-      <w:r>
+        <w:t xml:space="preserve">Estrategia de Marketing. México, D.F.: </w:t>
+      </w:r>
+      <w:proofErr w:type="spellStart"/>
+      <w:r>
+        <w:rPr>
+          <w:lang w:val="es-MX" w:eastAsia="es-CO"/>
+        </w:rPr>
+        <w:t>CengageLearning</w:t>
+      </w:r>
+      <w:proofErr w:type="spellEnd"/>
+      <w:r>
+        <w:rPr>
+          <w:lang w:val="es-MX" w:eastAsia="es-CO"/>
+        </w:rPr>
+        <w:t xml:space="preserve"> Editores, S.A. de C.V., una compañía de </w:t>
+      </w:r>
+      <w:proofErr w:type="spellStart"/>
+      <w:r>
+        <w:rPr>
+          <w:lang w:val="es-MX" w:eastAsia="es-CO"/>
+        </w:rPr>
+        <w:t>CengageLearning</w:t>
+      </w:r>
+      <w:proofErr w:type="spellEnd"/>
+      <w:r>
+        <w:rPr>
+          <w:lang w:val="es-MX" w:eastAsia="es-CO"/>
+        </w:rPr>
+        <w:t>, Inc.</w:t>
+      </w:r>
+    </w:p>
+    <w:p>
+      <w:pPr>
+        <w:rPr>
+          <w:lang w:val="es-MX" w:eastAsia="es-CO"/>
+        </w:rPr>
+      </w:pPr>
+      <w:r>
+        <w:rPr>
+          <w:lang w:val="es-MX" w:eastAsia="es-CO"/>
+        </w:rPr>
+        <w:t xml:space="preserve">Levy, A. (1998). Marketing avanzado. Un enfoque sistémico y constructivista de lo estratégico y de lo táctico. Barcelona, España: Ediciones </w:t>
+      </w:r>
+      <w:proofErr w:type="spellStart"/>
+      <w:r>
+        <w:rPr>
+          <w:lang w:val="es-MX" w:eastAsia="es-CO"/>
+        </w:rPr>
+        <w:t>Granica</w:t>
+      </w:r>
+      <w:proofErr w:type="spellEnd"/>
+      <w:r>
+        <w:rPr>
+          <w:lang w:val="es-MX" w:eastAsia="es-CO"/>
+        </w:rPr>
+        <w:t xml:space="preserve"> S.A.</w:t>
+      </w:r>
+    </w:p>
+    <w:p>
+      <w:pPr>
+        <w:rPr>
+          <w:lang w:val="es-MX" w:eastAsia="es-CO"/>
+        </w:rPr>
+      </w:pPr>
+      <w:proofErr w:type="spellStart"/>
+      <w:r>
+        <w:rPr>
+          <w:lang w:val="es-MX" w:eastAsia="es-CO"/>
+        </w:rPr>
+        <w:t>Miner</w:t>
+      </w:r>
+      <w:proofErr w:type="spellEnd"/>
+      <w:r>
+        <w:rPr>
+          <w:lang w:val="es-MX" w:eastAsia="es-CO"/>
+        </w:rPr>
+        <w:t xml:space="preserve">. (s.f.). Catálogo de servicios de información tecnológica. </w:t>
+      </w:r>
+      <w:r>
+        <w:rPr>
+          <w:lang w:val="es-MX" w:eastAsia="es-CO"/>
+        </w:rPr>
+        <w:t>Madrid, España: Artes Gráfica Iris, S.A.</w:t>
+      </w:r>
+    </w:p>
+    <w:p>
+      <w:pPr>
+        <w:rPr>
+          <w:lang w:val="es-MX" w:eastAsia="es-CO"/>
+        </w:rPr>
+      </w:pPr>
+      <w:r>
+        <w:rPr>
+          <w:lang w:val="es-MX" w:eastAsia="es-CO"/>
+        </w:rPr>
+        <w:t xml:space="preserve">Sanz, M. &amp; González. M. (s.f.). Identidad Corporativa. Claves de la Comunicación Organizacional. </w:t>
+      </w:r>
+      <w:r>
+        <w:rPr>
+          <w:lang w:val="es-MX" w:eastAsia="es-CO"/>
+        </w:rPr>
+        <w:t>Madrid, España: ESIC Editorial.</w:t>
+      </w:r>
+    </w:p>
+    <w:p>
+      <w:pPr>
         <w:rPr>
           <w:lang w:val="en-US" w:eastAsia="es-CO"/>
         </w:rPr>
-        <w:t>Madrid, España: ESIC Editorial.</w:t>
-      </w:r>
-    </w:p>
-    <w:p>
-      <w:pPr>
+      </w:pPr>
+      <w:r>
         <w:rPr>
           <w:lang w:val="es-MX" w:eastAsia="es-CO"/>
         </w:rPr>
-      </w:pPr>
-      <w:r>
-        <w:rPr>
-          <w:lang w:val="es-MX" w:eastAsia="es-CO"/>
-        </w:rPr>
-        <w:t>Bort, M. (2004). Merchandising. Madrid, España: ESIC Editorial.</w:t>
-      </w:r>
-    </w:p>
-    <w:p>
-      <w:pPr>
-        <w:rPr>
-          <w:lang w:val="es-MX" w:eastAsia="es-CO"/>
-        </w:rPr>
-      </w:pPr>
-      <w:r>
-        <w:rPr>
-          <w:lang w:val="es-MX" w:eastAsia="es-CO"/>
-        </w:rPr>
-        <w:t>Chile. (1993). Repertorio de legislación y jurisprudencia chilenas. Chile: Editorial jurídica de Chile.</w:t>
-      </w:r>
-    </w:p>
-    <w:p>
-      <w:pPr>
-        <w:rPr>
-          <w:lang w:val="es-MX" w:eastAsia="es-CO"/>
-        </w:rPr>
-      </w:pPr>
-      <w:r>
-        <w:rPr>
-          <w:lang w:val="es-MX" w:eastAsia="es-CO"/>
-        </w:rPr>
-        <w:t>Díaz, de S. (1992). La imagen corporativa. Madrid, España: Ediciones Díaz de Santos, S.A.</w:t>
-      </w:r>
-    </w:p>
-    <w:p>
-      <w:pPr>
-        <w:rPr>
-          <w:lang w:val="es-MX" w:eastAsia="es-CO"/>
-        </w:rPr>
-      </w:pPr>
-      <w:r>
-        <w:rPr>
-          <w:lang w:val="es-MX" w:eastAsia="es-CO"/>
-        </w:rPr>
-        <w:t>Díaz, de S. (1995). El diagnóstico de la organización. Madrid, España: Edición Díaz de Santos.</w:t>
-      </w:r>
-    </w:p>
-    <w:p>
-      <w:pPr>
-        <w:rPr>
-          <w:lang w:val="es-MX" w:eastAsia="es-CO"/>
-        </w:rPr>
-      </w:pPr>
+        <w:t xml:space="preserve">Serrano, F. &amp; Serrano, C. (2005). Gestión, dirección y estrategia de producto. </w:t>
+      </w:r>
       <w:r>
         <w:rPr>
           <w:lang w:val="en-US" w:eastAsia="es-CO"/>
         </w:rPr>
-        <w:t xml:space="preserve">Ferrell, O. &amp; Hartline, M. (s.f.). </w:t>
-      </w:r>
-      <w:r>
-        <w:rPr>
-          <w:lang w:val="es-MX" w:eastAsia="es-CO"/>
-        </w:rPr>
-        <w:t>Estrategia de Marketing. México, D.F.: CengageLearning Editores, S.A. de C.V., una compañía de CengageLearning, Inc.</w:t>
-      </w:r>
-    </w:p>
-    <w:p>
-      <w:pPr>
-        <w:rPr>
-          <w:lang w:val="es-MX" w:eastAsia="es-CO"/>
-        </w:rPr>
-      </w:pPr>
-      <w:r>
-        <w:rPr>
-          <w:lang w:val="es-MX" w:eastAsia="es-CO"/>
-        </w:rPr>
-        <w:t>Levy, A. (1998). Marketing avanzado. Un enfoque sistémico y constructivista de lo estratégico y de lo táctico. Barcelona, España: Ediciones Granica S.A.</w:t>
-      </w:r>
-    </w:p>
-    <w:p>
-      <w:pPr>
+        <w:t xml:space="preserve">Madrid, </w:t>
+      </w:r>
+      <w:proofErr w:type="spellStart"/>
+      <w:r>
         <w:rPr>
           <w:lang w:val="en-US" w:eastAsia="es-CO"/>
         </w:rPr>
-      </w:pPr>
-      <w:r>
-        <w:rPr>
-          <w:lang w:val="es-MX" w:eastAsia="es-CO"/>
-        </w:rPr>
-        <w:t xml:space="preserve">Miner. (s.f.). Catálogo de servicios de información tecnológica. </w:t>
-      </w:r>
+        <w:t>España</w:t>
+      </w:r>
+      <w:proofErr w:type="spellEnd"/>
       <w:r>
         <w:rPr>
           <w:lang w:val="en-US" w:eastAsia="es-CO"/>
         </w:rPr>
-        <w:t>Madrid, España: Artes Gráfica Iris, S.A.</w:t>
-      </w:r>
-    </w:p>
-    <w:p>
-      <w:pPr>
-        <w:rPr>
-          <w:lang w:val="en-US" w:eastAsia="es-CO"/>
-        </w:rPr>
-      </w:pPr>
-      <w:r>
-        <w:rPr>
-          <w:lang w:val="es-MX" w:eastAsia="es-CO"/>
-        </w:rPr>
-        <w:t xml:space="preserve">Sanz, M. &amp; González. M. (s.f.). Identidad Corporativa. Claves de la Comunicación Organizacional. </w:t>
-      </w:r>
-      <w:r>
-        <w:rPr>
-          <w:lang w:val="en-US" w:eastAsia="es-CO"/>
-        </w:rPr>
-        <w:t>Madrid, España: ESIC Editorial.</w:t>
-      </w:r>
-    </w:p>
-    <w:p>
-      <w:pPr>
-        <w:rPr>
-          <w:lang w:val="en-US" w:eastAsia="es-CO"/>
-        </w:rPr>
-      </w:pPr>
-      <w:r>
-        <w:rPr>
-          <w:lang w:val="es-MX" w:eastAsia="es-CO"/>
-        </w:rPr>
-        <w:t xml:space="preserve">Serrano, F. &amp; Serrano, C. (2005). Gestión, dirección y estrategia de producto. </w:t>
-      </w:r>
-      <w:r>
-        <w:rPr>
-          <w:lang w:val="en-US" w:eastAsia="es-CO"/>
-        </w:rPr>
-        <w:t>Madrid, España: ESIC Editorial.</w:t>
+        <w:t>: ESIC Editorial.</w:t>
       </w:r>
     </w:p>
     <w:p>
@@ -7804,6 +8240,7 @@
                 <w:lang w:val="es-ES" w:eastAsia="es-CO"/>
               </w:rPr>
             </w:pPr>
+            <w:proofErr w:type="spellStart"/>
             <w:r>
               <w:rPr>
                 <w:rFonts w:asciiTheme="minorHAnsi" w:hAnsiTheme="minorHAnsi" w:cstheme="minorHAnsi"/>
@@ -7811,7 +8248,17 @@
                 <w:szCs w:val="24"/>
                 <w:lang w:val="es-ES" w:eastAsia="es-CO"/>
               </w:rPr>
-              <w:t>Milady Tatiana Villamil Castellanos</w:t>
+              <w:t>Milady</w:t>
+            </w:r>
+            <w:proofErr w:type="spellEnd"/>
+            <w:r>
+              <w:rPr>
+                <w:rFonts w:asciiTheme="minorHAnsi" w:hAnsiTheme="minorHAnsi" w:cstheme="minorHAnsi"/>
+                <w:sz w:val="24"/>
+                <w:szCs w:val="24"/>
+                <w:lang w:val="es-ES" w:eastAsia="es-CO"/>
+              </w:rPr>
+              <w:t xml:space="preserve"> Tatiana Villamil Castellanos</w:t>
             </w:r>
           </w:p>
         </w:tc>
@@ -7890,8 +8337,19 @@
                 <w:szCs w:val="24"/>
                 <w:lang w:val="es-ES" w:eastAsia="es-CO"/>
               </w:rPr>
-              <w:t>Liliana Victoria Morales Gualdrón</w:t>
+              <w:t xml:space="preserve">Liliana Victoria Morales </w:t>
             </w:r>
+            <w:proofErr w:type="spellStart"/>
+            <w:r>
+              <w:rPr>
+                <w:rFonts w:asciiTheme="minorHAnsi" w:hAnsiTheme="minorHAnsi" w:cstheme="minorHAnsi"/>
+                <w:sz w:val="24"/>
+                <w:szCs w:val="24"/>
+                <w:lang w:val="es-ES" w:eastAsia="es-CO"/>
+              </w:rPr>
+              <w:t>Gualdrón</w:t>
+            </w:r>
+            <w:proofErr w:type="spellEnd"/>
           </w:p>
         </w:tc>
         <w:tc>
@@ -8115,14 +8573,34 @@
                 <w:lang w:val="es-ES_tradnl" w:eastAsia="es-CO"/>
               </w:rPr>
             </w:pPr>
+            <w:proofErr w:type="spellStart"/>
             <w:r>
               <w:rPr>
                 <w:rFonts w:asciiTheme="minorHAnsi" w:hAnsiTheme="minorHAnsi" w:cstheme="minorHAnsi"/>
                 <w:sz w:val="24"/>
                 <w:szCs w:val="24"/>
               </w:rPr>
-              <w:t>Franci Paola Lozano Piraquive</w:t>
+              <w:t>Franci</w:t>
             </w:r>
+            <w:proofErr w:type="spellEnd"/>
+            <w:r>
+              <w:rPr>
+                <w:rFonts w:asciiTheme="minorHAnsi" w:hAnsiTheme="minorHAnsi" w:cstheme="minorHAnsi"/>
+                <w:sz w:val="24"/>
+                <w:szCs w:val="24"/>
+              </w:rPr>
+              <w:t xml:space="preserve"> Paola Lozano </w:t>
+            </w:r>
+            <w:proofErr w:type="spellStart"/>
+            <w:r>
+              <w:rPr>
+                <w:rFonts w:asciiTheme="minorHAnsi" w:hAnsiTheme="minorHAnsi" w:cstheme="minorHAnsi"/>
+                <w:sz w:val="24"/>
+                <w:szCs w:val="24"/>
+              </w:rPr>
+              <w:t>Piraquive</w:t>
+            </w:r>
+            <w:proofErr w:type="spellEnd"/>
           </w:p>
         </w:tc>
         <w:tc>
@@ -8348,7 +8826,43 @@
                 <w:sz w:val="24"/>
                 <w:szCs w:val="24"/>
               </w:rPr>
-              <w:t>Zulma Yurany Vianchá Rodríguez</w:t>
+              <w:t xml:space="preserve">Zulma </w:t>
+            </w:r>
+            <w:proofErr w:type="spellStart"/>
+            <w:r>
+              <w:rPr>
+                <w:rFonts w:asciiTheme="minorHAnsi" w:hAnsiTheme="minorHAnsi" w:cstheme="minorHAnsi"/>
+                <w:sz w:val="24"/>
+                <w:szCs w:val="24"/>
+              </w:rPr>
+              <w:t>Yurany</w:t>
+            </w:r>
+            <w:proofErr w:type="spellEnd"/>
+            <w:r>
+              <w:rPr>
+                <w:rFonts w:asciiTheme="minorHAnsi" w:hAnsiTheme="minorHAnsi" w:cstheme="minorHAnsi"/>
+                <w:sz w:val="24"/>
+                <w:szCs w:val="24"/>
+              </w:rPr>
+              <w:t xml:space="preserve"> </w:t>
+            </w:r>
+            <w:proofErr w:type="spellStart"/>
+            <w:r>
+              <w:rPr>
+                <w:rFonts w:asciiTheme="minorHAnsi" w:hAnsiTheme="minorHAnsi" w:cstheme="minorHAnsi"/>
+                <w:sz w:val="24"/>
+                <w:szCs w:val="24"/>
+              </w:rPr>
+              <w:t>Vianchá</w:t>
+            </w:r>
+            <w:proofErr w:type="spellEnd"/>
+            <w:r>
+              <w:rPr>
+                <w:rFonts w:asciiTheme="minorHAnsi" w:hAnsiTheme="minorHAnsi" w:cstheme="minorHAnsi"/>
+                <w:sz w:val="24"/>
+                <w:szCs w:val="24"/>
+              </w:rPr>
+              <w:t xml:space="preserve"> Rodríguez</w:t>
             </w:r>
           </w:p>
         </w:tc>
@@ -8417,13 +8931,23 @@
                 <w:lang w:val="es-ES_tradnl" w:eastAsia="es-CO"/>
               </w:rPr>
             </w:pPr>
+            <w:proofErr w:type="spellStart"/>
             <w:r>
               <w:rPr>
                 <w:rFonts w:asciiTheme="minorHAnsi" w:hAnsiTheme="minorHAnsi" w:cstheme="minorHAnsi"/>
                 <w:sz w:val="24"/>
                 <w:szCs w:val="24"/>
               </w:rPr>
-              <w:t>Jhon Jairo Buitrago Pastrana</w:t>
+              <w:t>Jhon</w:t>
+            </w:r>
+            <w:proofErr w:type="spellEnd"/>
+            <w:r>
+              <w:rPr>
+                <w:rFonts w:asciiTheme="minorHAnsi" w:hAnsiTheme="minorHAnsi" w:cstheme="minorHAnsi"/>
+                <w:sz w:val="24"/>
+                <w:szCs w:val="24"/>
+              </w:rPr>
+              <w:t xml:space="preserve"> Jairo Buitrago Pastrana</w:t>
             </w:r>
           </w:p>
         </w:tc>
@@ -8652,7 +9176,25 @@
                 <w:sz w:val="24"/>
                 <w:szCs w:val="24"/>
               </w:rPr>
-              <w:t>Andrés Felipe Velandia Espitia</w:t>
+              <w:t xml:space="preserve">Andrés Felipe </w:t>
+            </w:r>
+            <w:proofErr w:type="spellStart"/>
+            <w:r>
+              <w:rPr>
+                <w:rFonts w:asciiTheme="minorHAnsi" w:hAnsiTheme="minorHAnsi" w:cstheme="minorHAnsi"/>
+                <w:sz w:val="24"/>
+                <w:szCs w:val="24"/>
+              </w:rPr>
+              <w:t>Velandia</w:t>
+            </w:r>
+            <w:proofErr w:type="spellEnd"/>
+            <w:r>
+              <w:rPr>
+                <w:rFonts w:asciiTheme="minorHAnsi" w:hAnsiTheme="minorHAnsi" w:cstheme="minorHAnsi"/>
+                <w:sz w:val="24"/>
+                <w:szCs w:val="24"/>
+              </w:rPr>
+              <w:t xml:space="preserve"> Espitia</w:t>
             </w:r>
           </w:p>
         </w:tc>
@@ -8729,7 +9271,25 @@
                 <w:sz w:val="24"/>
                 <w:szCs w:val="24"/>
               </w:rPr>
-              <w:t>José Jaime Luis Tang Pinzón</w:t>
+              <w:t xml:space="preserve">José Jaime Luis </w:t>
+            </w:r>
+            <w:proofErr w:type="spellStart"/>
+            <w:r>
+              <w:rPr>
+                <w:rFonts w:asciiTheme="minorHAnsi" w:hAnsiTheme="minorHAnsi" w:cstheme="minorHAnsi"/>
+                <w:sz w:val="24"/>
+                <w:szCs w:val="24"/>
+              </w:rPr>
+              <w:t>Tang</w:t>
+            </w:r>
+            <w:proofErr w:type="spellEnd"/>
+            <w:r>
+              <w:rPr>
+                <w:rFonts w:asciiTheme="minorHAnsi" w:hAnsiTheme="minorHAnsi" w:cstheme="minorHAnsi"/>
+                <w:sz w:val="24"/>
+                <w:szCs w:val="24"/>
+              </w:rPr>
+              <w:t xml:space="preserve"> Pinzón</w:t>
             </w:r>
           </w:p>
         </w:tc>
@@ -8882,7 +9442,25 @@
                 <w:sz w:val="24"/>
                 <w:szCs w:val="24"/>
               </w:rPr>
-              <w:t>Oscar Ivan Uribe Ortiz</w:t>
+              <w:t xml:space="preserve">Oscar </w:t>
+            </w:r>
+            <w:proofErr w:type="spellStart"/>
+            <w:r>
+              <w:rPr>
+                <w:rFonts w:asciiTheme="minorHAnsi" w:hAnsiTheme="minorHAnsi" w:cstheme="minorHAnsi"/>
+                <w:sz w:val="24"/>
+                <w:szCs w:val="24"/>
+              </w:rPr>
+              <w:t>Ivan</w:t>
+            </w:r>
+            <w:proofErr w:type="spellEnd"/>
+            <w:r>
+              <w:rPr>
+                <w:rFonts w:asciiTheme="minorHAnsi" w:hAnsiTheme="minorHAnsi" w:cstheme="minorHAnsi"/>
+                <w:sz w:val="24"/>
+                <w:szCs w:val="24"/>
+              </w:rPr>
+              <w:t xml:space="preserve"> Uribe Ortiz</w:t>
             </w:r>
           </w:p>
         </w:tc>
@@ -9046,8 +9624,18 @@
                 <w:sz w:val="24"/>
                 <w:szCs w:val="24"/>
               </w:rPr>
-              <w:t>Diego Fernando Velasco Güiza</w:t>
+              <w:t xml:space="preserve">Diego Fernando Velasco </w:t>
             </w:r>
+            <w:proofErr w:type="spellStart"/>
+            <w:r>
+              <w:rPr>
+                <w:rFonts w:asciiTheme="minorHAnsi" w:hAnsiTheme="minorHAnsi" w:cstheme="minorHAnsi"/>
+                <w:sz w:val="24"/>
+                <w:szCs w:val="24"/>
+              </w:rPr>
+              <w:t>Güiza</w:t>
+            </w:r>
+            <w:proofErr w:type="spellEnd"/>
           </w:p>
         </w:tc>
         <w:tc>
@@ -9136,8 +9724,18 @@
                 <w:sz w:val="24"/>
                 <w:szCs w:val="24"/>
               </w:rPr>
-              <w:t>Ernesto Navarro Jaimes</w:t>
+              <w:t xml:space="preserve">Ernesto Navarro </w:t>
             </w:r>
+            <w:proofErr w:type="spellStart"/>
+            <w:r>
+              <w:rPr>
+                <w:rFonts w:asciiTheme="minorHAnsi" w:hAnsiTheme="minorHAnsi" w:cstheme="minorHAnsi"/>
+                <w:sz w:val="24"/>
+                <w:szCs w:val="24"/>
+              </w:rPr>
+              <w:t>Jaimes</w:t>
+            </w:r>
+            <w:proofErr w:type="spellEnd"/>
           </w:p>
         </w:tc>
         <w:tc>
@@ -9210,8 +9808,18 @@
                 <w:sz w:val="24"/>
                 <w:szCs w:val="24"/>
               </w:rPr>
-              <w:t>Gilberto Junior Rodríguez Rodríguez</w:t>
+              <w:t xml:space="preserve">Gilberto Junior Rodríguez </w:t>
             </w:r>
+            <w:proofErr w:type="spellStart"/>
+            <w:r>
+              <w:rPr>
+                <w:rFonts w:asciiTheme="minorHAnsi" w:hAnsiTheme="minorHAnsi" w:cstheme="minorHAnsi"/>
+                <w:sz w:val="24"/>
+                <w:szCs w:val="24"/>
+              </w:rPr>
+              <w:t>Rodríguez</w:t>
+            </w:r>
+            <w:proofErr w:type="spellEnd"/>
           </w:p>
         </w:tc>
         <w:tc>
@@ -9358,8 +9966,8 @@
       </w:pPr>
     </w:p>
     <w:sectPr>
-      <w:headerReference w:type="default" r:id="rId16"/>
-      <w:footerReference w:type="default" r:id="rId17"/>
+      <w:headerReference w:type="default" r:id="rId17"/>
+      <w:footerReference w:type="default" r:id="rId18"/>
       <w:pgSz w:w="12240" w:h="15840"/>
       <w:pgMar w:top="1701" w:right="1134" w:bottom="1134" w:left="1134" w:header="709" w:footer="737" w:gutter="0"/>
       <w:pgNumType w:start="1"/>
@@ -9485,7 +10093,7 @@
             </wp:anchor>
           </w:drawing>
         </mc:Choice>
-        <mc:Fallback xmlns:w16cid="http://schemas.microsoft.com/office/word/2016/wordml/cid" xmlns:am3d="http://schemas.microsoft.com/office/drawing/2017/model3d" xmlns:aink="http://schemas.microsoft.com/office/drawing/2016/ink" xmlns:cx8="http://schemas.microsoft.com/office/drawing/2016/5/14/chartex" xmlns:cx7="http://schemas.microsoft.com/office/drawing/2016/5/13/chartex" xmlns:cx6="http://schemas.microsoft.com/office/drawing/2016/5/12/chartex" xmlns:cx5="http://schemas.microsoft.com/office/drawing/2016/5/11/chartex" xmlns:cx4="http://schemas.microsoft.com/office/drawing/2016/5/10/chartex" xmlns:cx3="http://schemas.microsoft.com/office/drawing/2016/5/9/chartex" xmlns:cx2="http://schemas.microsoft.com/office/drawing/2015/10/21/chartex" xmlns:cx1="http://schemas.microsoft.com/office/drawing/2015/9/8/chartex">
+        <mc:Fallback xmlns:cx1="http://schemas.microsoft.com/office/drawing/2015/9/8/chartex" xmlns:cx2="http://schemas.microsoft.com/office/drawing/2015/10/21/chartex" xmlns:cx3="http://schemas.microsoft.com/office/drawing/2016/5/9/chartex" xmlns:cx4="http://schemas.microsoft.com/office/drawing/2016/5/10/chartex" xmlns:cx5="http://schemas.microsoft.com/office/drawing/2016/5/11/chartex" xmlns:cx6="http://schemas.microsoft.com/office/drawing/2016/5/12/chartex" xmlns:cx7="http://schemas.microsoft.com/office/drawing/2016/5/13/chartex" xmlns:cx8="http://schemas.microsoft.com/office/drawing/2016/5/14/chartex" xmlns:aink="http://schemas.microsoft.com/office/drawing/2016/ink" xmlns:am3d="http://schemas.microsoft.com/office/drawing/2017/model3d" xmlns:w16cid="http://schemas.microsoft.com/office/word/2016/wordml/cid">
           <w:pict>
             <v:shapetype w14:anchorId="30EDB3B0" id="_x0000_t202" coordsize="21600,21600" o:spt="202" path="m,l,21600r21600,l21600,xe">
               <v:stroke joinstyle="miter"/>
@@ -9532,7 +10140,7 @@
         <w:noProof/>
         <w:lang w:val="es-ES"/>
       </w:rPr>
-      <w:t>1</w:t>
+      <w:t>33</w:t>
     </w:r>
     <w:r>
       <w:fldChar w:fldCharType="end"/>
@@ -16772,7 +17380,7 @@
 </file>
 
 <file path=customXml/itemProps1.xml><?xml version="1.0" encoding="utf-8"?>
-<ds:datastoreItem xmlns:ds="http://schemas.openxmlformats.org/officeDocument/2006/customXml" ds:itemID="{394240B0-5542-403A-9763-030B6C46C1F4}">
+<ds:datastoreItem xmlns:ds="http://schemas.openxmlformats.org/officeDocument/2006/customXml" ds:itemID="{FBD9EDE5-B683-4DCB-B5F7-11BABD82E4C6}">
   <ds:schemaRefs>
     <ds:schemaRef ds:uri="http://schemas.openxmlformats.org/officeDocument/2006/bibliography"/>
   </ds:schemaRefs>
@@ -16780,13 +17388,13 @@
 </file>
 
 <file path=customXml/itemProps2.xml><?xml version="1.0" encoding="utf-8"?>
-<ds:datastoreItem xmlns:ds="http://schemas.openxmlformats.org/officeDocument/2006/customXml" ds:itemID="{BBB8440B-5BA6-4ED6-96B9-3A9BE57789AE}"/>
+<ds:datastoreItem xmlns:ds="http://schemas.openxmlformats.org/officeDocument/2006/customXml" ds:itemID="{CEA81842-13E7-4111-B5BC-5A81E02461E6}"/>
 </file>
 
 <file path=customXml/itemProps3.xml><?xml version="1.0" encoding="utf-8"?>
-<ds:datastoreItem xmlns:ds="http://schemas.openxmlformats.org/officeDocument/2006/customXml" ds:itemID="{981104B6-803D-48D8-969A-BBF9E3994237}"/>
+<ds:datastoreItem xmlns:ds="http://schemas.openxmlformats.org/officeDocument/2006/customXml" ds:itemID="{26B8989B-A46F-4A13-BFA1-C1EA0C10C0CF}"/>
 </file>
 
 <file path=customXml/itemProps4.xml><?xml version="1.0" encoding="utf-8"?>
-<ds:datastoreItem xmlns:ds="http://schemas.openxmlformats.org/officeDocument/2006/customXml" ds:itemID="{7ACA072F-96E0-42CF-857D-DFF367D470E2}"/>
+<ds:datastoreItem xmlns:ds="http://schemas.openxmlformats.org/officeDocument/2006/customXml" ds:itemID="{2056CB0D-FD33-4C4E-9914-0B7178A24C04}"/>
 </file>
--- a/fuentes/CFA_01_62330160_DU.docx
+++ b/fuentes/CFA_01_62330160_DU.docx
@@ -23,7 +23,7 @@
             <wp:docPr id="6" name="Imagen 2">
               <a:extLst xmlns:a="http://schemas.openxmlformats.org/drawingml/2006/main">
                 <a:ext uri="{C183D7F6-B498-43B3-948B-1728B52AA6E4}">
-                  <adec:decorative xmlns="" xmlns:cx1="http://schemas.microsoft.com/office/drawing/2015/9/8/chartex" xmlns:cx2="http://schemas.microsoft.com/office/drawing/2015/10/21/chartex" xmlns:cx3="http://schemas.microsoft.com/office/drawing/2016/5/9/chartex" xmlns:cx4="http://schemas.microsoft.com/office/drawing/2016/5/10/chartex" xmlns:cx5="http://schemas.microsoft.com/office/drawing/2016/5/11/chartex" xmlns:cx6="http://schemas.microsoft.com/office/drawing/2016/5/12/chartex" xmlns:cx7="http://schemas.microsoft.com/office/drawing/2016/5/13/chartex" xmlns:cx8="http://schemas.microsoft.com/office/drawing/2016/5/14/chartex" xmlns:aink="http://schemas.microsoft.com/office/drawing/2016/ink" xmlns:am3d="http://schemas.microsoft.com/office/drawing/2017/model3d" xmlns:o="urn:schemas-microsoft-com:office:office" xmlns:v="urn:schemas-microsoft-com:vml" xmlns:w10="urn:schemas-microsoft-com:office:word" xmlns:w="http://schemas.openxmlformats.org/wordprocessingml/2006/main" xmlns:w16cid="http://schemas.microsoft.com/office/word/2016/wordml/cid" xmlns:adec="http://schemas.microsoft.com/office/drawing/2017/decorative" val="1"/>
+                  <adec:decorative xmlns:adec="http://schemas.microsoft.com/office/drawing/2017/decorative" xmlns:w16sdtdh="http://schemas.microsoft.com/office/word/2020/wordml/sdtdatahash" xmlns:w16="http://schemas.microsoft.com/office/word/2018/wordml" xmlns:w16cid="http://schemas.microsoft.com/office/word/2016/wordml/cid" xmlns:w16cex="http://schemas.microsoft.com/office/word/2018/wordml/cex" xmlns:w="http://schemas.openxmlformats.org/wordprocessingml/2006/main" xmlns:w10="urn:schemas-microsoft-com:office:word" xmlns:v="urn:schemas-microsoft-com:vml" xmlns:o="urn:schemas-microsoft-com:office:office" xmlns:am3d="http://schemas.microsoft.com/office/drawing/2017/model3d" xmlns:aink="http://schemas.microsoft.com/office/drawing/2016/ink" xmlns:cx8="http://schemas.microsoft.com/office/drawing/2016/5/14/chartex" xmlns:cx7="http://schemas.microsoft.com/office/drawing/2016/5/13/chartex" xmlns:cx6="http://schemas.microsoft.com/office/drawing/2016/5/12/chartex" xmlns:cx5="http://schemas.microsoft.com/office/drawing/2016/5/11/chartex" xmlns:cx4="http://schemas.microsoft.com/office/drawing/2016/5/10/chartex" xmlns:cx3="http://schemas.microsoft.com/office/drawing/2016/5/9/chartex" xmlns:cx2="http://schemas.microsoft.com/office/drawing/2015/10/21/chartex" xmlns:cx1="http://schemas.microsoft.com/office/drawing/2015/9/8/chartex" xmlns="" val="1"/>
                 </a:ext>
               </a:extLst>
             </wp:docPr>
@@ -148,7 +148,7 @@
                 <wp:docPr id="4" name="Rectángulo 4">
                   <a:extLst xmlns:a="http://schemas.openxmlformats.org/drawingml/2006/main">
                     <a:ext uri="{C183D7F6-B498-43B3-948B-1728B52AA6E4}">
-                      <adec:decorative xmlns="" xmlns:cx1="http://schemas.microsoft.com/office/drawing/2015/9/8/chartex" xmlns:cx2="http://schemas.microsoft.com/office/drawing/2015/10/21/chartex" xmlns:cx3="http://schemas.microsoft.com/office/drawing/2016/5/9/chartex" xmlns:cx4="http://schemas.microsoft.com/office/drawing/2016/5/10/chartex" xmlns:cx5="http://schemas.microsoft.com/office/drawing/2016/5/11/chartex" xmlns:cx6="http://schemas.microsoft.com/office/drawing/2016/5/12/chartex" xmlns:cx7="http://schemas.microsoft.com/office/drawing/2016/5/13/chartex" xmlns:cx8="http://schemas.microsoft.com/office/drawing/2016/5/14/chartex" xmlns:aink="http://schemas.microsoft.com/office/drawing/2016/ink" xmlns:am3d="http://schemas.microsoft.com/office/drawing/2017/model3d" xmlns:o="urn:schemas-microsoft-com:office:office" xmlns:v="urn:schemas-microsoft-com:vml" xmlns:w10="urn:schemas-microsoft-com:office:word" xmlns:w="http://schemas.openxmlformats.org/wordprocessingml/2006/main" xmlns:w16cid="http://schemas.microsoft.com/office/word/2016/wordml/cid" xmlns:adec="http://schemas.microsoft.com/office/drawing/2017/decorative" val="1"/>
+                      <adec:decorative xmlns:adec="http://schemas.microsoft.com/office/drawing/2017/decorative" xmlns:w16sdtdh="http://schemas.microsoft.com/office/word/2020/wordml/sdtdatahash" xmlns:w16="http://schemas.microsoft.com/office/word/2018/wordml" xmlns:w16cid="http://schemas.microsoft.com/office/word/2016/wordml/cid" xmlns:w16cex="http://schemas.microsoft.com/office/word/2018/wordml/cex" xmlns:w="http://schemas.openxmlformats.org/wordprocessingml/2006/main" xmlns:w10="urn:schemas-microsoft-com:office:word" xmlns:v="urn:schemas-microsoft-com:vml" xmlns:o="urn:schemas-microsoft-com:office:office" xmlns:am3d="http://schemas.microsoft.com/office/drawing/2017/model3d" xmlns:aink="http://schemas.microsoft.com/office/drawing/2016/ink" xmlns:cx8="http://schemas.microsoft.com/office/drawing/2016/5/14/chartex" xmlns:cx7="http://schemas.microsoft.com/office/drawing/2016/5/13/chartex" xmlns:cx6="http://schemas.microsoft.com/office/drawing/2016/5/12/chartex" xmlns:cx5="http://schemas.microsoft.com/office/drawing/2016/5/11/chartex" xmlns:cx4="http://schemas.microsoft.com/office/drawing/2016/5/10/chartex" xmlns:cx3="http://schemas.microsoft.com/office/drawing/2016/5/9/chartex" xmlns:cx2="http://schemas.microsoft.com/office/drawing/2015/10/21/chartex" xmlns:cx1="http://schemas.microsoft.com/office/drawing/2015/9/8/chartex" xmlns="" val="1"/>
                     </a:ext>
                   </a:extLst>
                 </wp:docPr>
@@ -210,7 +210,7 @@
               </wp:anchor>
             </w:drawing>
           </mc:Choice>
-          <mc:Fallback xmlns:cx1="http://schemas.microsoft.com/office/drawing/2015/9/8/chartex" xmlns:cx2="http://schemas.microsoft.com/office/drawing/2015/10/21/chartex" xmlns:cx3="http://schemas.microsoft.com/office/drawing/2016/5/9/chartex" xmlns:cx4="http://schemas.microsoft.com/office/drawing/2016/5/10/chartex" xmlns:cx5="http://schemas.microsoft.com/office/drawing/2016/5/11/chartex" xmlns:cx6="http://schemas.microsoft.com/office/drawing/2016/5/12/chartex" xmlns:cx7="http://schemas.microsoft.com/office/drawing/2016/5/13/chartex" xmlns:cx8="http://schemas.microsoft.com/office/drawing/2016/5/14/chartex" xmlns:aink="http://schemas.microsoft.com/office/drawing/2016/ink" xmlns:am3d="http://schemas.microsoft.com/office/drawing/2017/model3d" xmlns:w16cid="http://schemas.microsoft.com/office/word/2016/wordml/cid">
+          <mc:Fallback xmlns:w16sdtdh="http://schemas.microsoft.com/office/word/2020/wordml/sdtdatahash" xmlns:w16="http://schemas.microsoft.com/office/word/2018/wordml" xmlns:w16cid="http://schemas.microsoft.com/office/word/2016/wordml/cid" xmlns:w16cex="http://schemas.microsoft.com/office/word/2018/wordml/cex" xmlns:am3d="http://schemas.microsoft.com/office/drawing/2017/model3d" xmlns:aink="http://schemas.microsoft.com/office/drawing/2016/ink" xmlns:cx8="http://schemas.microsoft.com/office/drawing/2016/5/14/chartex" xmlns:cx7="http://schemas.microsoft.com/office/drawing/2016/5/13/chartex" xmlns:cx6="http://schemas.microsoft.com/office/drawing/2016/5/12/chartex" xmlns:cx5="http://schemas.microsoft.com/office/drawing/2016/5/11/chartex" xmlns:cx4="http://schemas.microsoft.com/office/drawing/2016/5/10/chartex" xmlns:cx3="http://schemas.microsoft.com/office/drawing/2016/5/9/chartex" xmlns:cx2="http://schemas.microsoft.com/office/drawing/2015/10/21/chartex" xmlns:cx1="http://schemas.microsoft.com/office/drawing/2015/9/8/chartex">
             <w:pict>
               <v:rect w14:anchorId="5C6229C9" id="Rectángulo 4" o:spid="_x0000_s1026" style="position:absolute;margin-left:-55.7pt;margin-top:29pt;width:613.85pt;height:204pt;z-index:-251659776;visibility:visible;mso-wrap-style:square;mso-width-percent:0;mso-height-percent:0;mso-wrap-distance-left:9pt;mso-wrap-distance-top:0;mso-wrap-distance-right:9pt;mso-wrap-distance-bottom:0;mso-position-horizontal:absolute;mso-position-horizontal-relative:text;mso-position-vertical:absolute;mso-position-vertical-relative:text;mso-width-percent:0;mso-height-percent:0;mso-width-relative:page;mso-height-relative:margin;v-text-anchor:middle" o:gfxdata="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" fillcolor="#00314d" stroked="f" strokeweight="1pt"/>
             </w:pict>
@@ -249,7 +249,7 @@
                 <wp:docPr id="2" name="Cuadro de texto 2">
                   <a:extLst xmlns:a="http://schemas.openxmlformats.org/drawingml/2006/main">
                     <a:ext uri="{C183D7F6-B498-43B3-948B-1728B52AA6E4}">
-                      <adec:decorative xmlns="" xmlns:cx1="http://schemas.microsoft.com/office/drawing/2015/9/8/chartex" xmlns:cx2="http://schemas.microsoft.com/office/drawing/2015/10/21/chartex" xmlns:cx3="http://schemas.microsoft.com/office/drawing/2016/5/9/chartex" xmlns:cx4="http://schemas.microsoft.com/office/drawing/2016/5/10/chartex" xmlns:cx5="http://schemas.microsoft.com/office/drawing/2016/5/11/chartex" xmlns:cx6="http://schemas.microsoft.com/office/drawing/2016/5/12/chartex" xmlns:cx7="http://schemas.microsoft.com/office/drawing/2016/5/13/chartex" xmlns:cx8="http://schemas.microsoft.com/office/drawing/2016/5/14/chartex" xmlns:aink="http://schemas.microsoft.com/office/drawing/2016/ink" xmlns:am3d="http://schemas.microsoft.com/office/drawing/2017/model3d" xmlns:o="urn:schemas-microsoft-com:office:office" xmlns:v="urn:schemas-microsoft-com:vml" xmlns:w10="urn:schemas-microsoft-com:office:word" xmlns:w="http://schemas.openxmlformats.org/wordprocessingml/2006/main" xmlns:w16cid="http://schemas.microsoft.com/office/word/2016/wordml/cid" xmlns:adec="http://schemas.microsoft.com/office/drawing/2017/decorative" val="1"/>
+                      <adec:decorative xmlns:adec="http://schemas.microsoft.com/office/drawing/2017/decorative" xmlns:w16sdtdh="http://schemas.microsoft.com/office/word/2020/wordml/sdtdatahash" xmlns:w16="http://schemas.microsoft.com/office/word/2018/wordml" xmlns:w16cid="http://schemas.microsoft.com/office/word/2016/wordml/cid" xmlns:w16cex="http://schemas.microsoft.com/office/word/2018/wordml/cex" xmlns:w="http://schemas.openxmlformats.org/wordprocessingml/2006/main" xmlns:w10="urn:schemas-microsoft-com:office:word" xmlns:v="urn:schemas-microsoft-com:vml" xmlns:o="urn:schemas-microsoft-com:office:office" xmlns:am3d="http://schemas.microsoft.com/office/drawing/2017/model3d" xmlns:aink="http://schemas.microsoft.com/office/drawing/2016/ink" xmlns:cx8="http://schemas.microsoft.com/office/drawing/2016/5/14/chartex" xmlns:cx7="http://schemas.microsoft.com/office/drawing/2016/5/13/chartex" xmlns:cx6="http://schemas.microsoft.com/office/drawing/2016/5/12/chartex" xmlns:cx5="http://schemas.microsoft.com/office/drawing/2016/5/11/chartex" xmlns:cx4="http://schemas.microsoft.com/office/drawing/2016/5/10/chartex" xmlns:cx3="http://schemas.microsoft.com/office/drawing/2016/5/9/chartex" xmlns:cx2="http://schemas.microsoft.com/office/drawing/2015/10/21/chartex" xmlns:cx1="http://schemas.microsoft.com/office/drawing/2015/9/8/chartex" xmlns="" val="1"/>
                     </a:ext>
                   </a:extLst>
                 </wp:docPr>
@@ -309,13 +309,13 @@
               </wp:anchor>
             </w:drawing>
           </mc:Choice>
-          <mc:Fallback xmlns:cx1="http://schemas.microsoft.com/office/drawing/2015/9/8/chartex" xmlns:cx2="http://schemas.microsoft.com/office/drawing/2015/10/21/chartex" xmlns:cx3="http://schemas.microsoft.com/office/drawing/2016/5/9/chartex" xmlns:cx4="http://schemas.microsoft.com/office/drawing/2016/5/10/chartex" xmlns:cx5="http://schemas.microsoft.com/office/drawing/2016/5/11/chartex" xmlns:cx6="http://schemas.microsoft.com/office/drawing/2016/5/12/chartex" xmlns:cx7="http://schemas.microsoft.com/office/drawing/2016/5/13/chartex" xmlns:cx8="http://schemas.microsoft.com/office/drawing/2016/5/14/chartex" xmlns:aink="http://schemas.microsoft.com/office/drawing/2016/ink" xmlns:am3d="http://schemas.microsoft.com/office/drawing/2017/model3d" xmlns:w16cid="http://schemas.microsoft.com/office/word/2016/wordml/cid">
+          <mc:Fallback xmlns:w16sdtdh="http://schemas.microsoft.com/office/word/2020/wordml/sdtdatahash" xmlns:w16="http://schemas.microsoft.com/office/word/2018/wordml" xmlns:w16cid="http://schemas.microsoft.com/office/word/2016/wordml/cid" xmlns:w16cex="http://schemas.microsoft.com/office/word/2018/wordml/cex" xmlns:am3d="http://schemas.microsoft.com/office/drawing/2017/model3d" xmlns:aink="http://schemas.microsoft.com/office/drawing/2016/ink" xmlns:cx8="http://schemas.microsoft.com/office/drawing/2016/5/14/chartex" xmlns:cx7="http://schemas.microsoft.com/office/drawing/2016/5/13/chartex" xmlns:cx6="http://schemas.microsoft.com/office/drawing/2016/5/12/chartex" xmlns:cx5="http://schemas.microsoft.com/office/drawing/2016/5/11/chartex" xmlns:cx4="http://schemas.microsoft.com/office/drawing/2016/5/10/chartex" xmlns:cx3="http://schemas.microsoft.com/office/drawing/2016/5/9/chartex" xmlns:cx2="http://schemas.microsoft.com/office/drawing/2015/10/21/chartex" xmlns:cx1="http://schemas.microsoft.com/office/drawing/2015/9/8/chartex">
             <w:pict>
               <v:shapetype w14:anchorId="5E459EE6" id="_x0000_t202" coordsize="21600,21600" o:spt="202" path="m,l,21600r21600,l21600,xe">
                 <v:stroke joinstyle="miter"/>
                 <v:path gradientshapeok="t" o:connecttype="rect"/>
               </v:shapetype>
-              <v:shape id="Cuadro de texto 2" o:spid="_x0000_s1026" type="#_x0000_t202" style="position:absolute;left:0;text-align:left;margin-left:-20.7pt;margin-top:22pt;width:488.95pt;height:146.25pt;z-index:251657728;visibility:visible;mso-wrap-style:square;mso-width-percent:0;mso-height-percent:0;mso-wrap-distance-left:9pt;mso-wrap-distance-top:3.6pt;mso-wrap-distance-right:9pt;mso-wrap-distance-bottom:3.6pt;mso-position-horizontal:absolute;mso-position-horizontal-relative:text;mso-position-vertical:absolute;mso-position-vertical-relative:text;mso-width-percent:0;mso-height-percent:0;mso-width-relative:margin;mso-height-relative:margin;v-text-anchor:top" o:gfxdata="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" filled="f" stroked="f">
+              <v:shape id="Cuadro de texto 2" o:spid="_x0000_s1026" type="#_x0000_t202" style="position:absolute;left:0;text-align:left;margin-left:-20.7pt;margin-top:22pt;width:488.95pt;height:146.25pt;z-index:251657728;visibility:visible;mso-wrap-style:square;mso-width-percent:0;mso-height-percent:0;mso-wrap-distance-left:9pt;mso-wrap-distance-top:3.6pt;mso-wrap-distance-right:9pt;mso-wrap-distance-bottom:3.6pt;mso-position-horizontal:absolute;mso-position-horizontal-relative:text;mso-position-vertical:absolute;mso-position-vertical-relative:text;mso-width-percent:0;mso-height-percent:0;mso-width-relative:margin;mso-height-relative:margin;v-text-anchor:top" o:gfxdata="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" filled="f" stroked="f">
                 <v:textbox>
                   <w:txbxContent>
                     <w:p>
@@ -744,7 +744,7 @@
             <w:noProof/>
             <w:webHidden/>
           </w:rPr>
-          <w:t>8</w:t>
+          <w:t>9</w:t>
         </w:r>
         <w:r>
           <w:rPr>
@@ -1896,7 +1896,7 @@
             <w:noProof/>
             <w:webHidden/>
           </w:rPr>
-          <w:t>31</w:t>
+          <w:t>32</w:t>
         </w:r>
         <w:r>
           <w:rPr>
@@ -1968,7 +1968,7 @@
             <w:noProof/>
             <w:webHidden/>
           </w:rPr>
-          <w:t>33</w:t>
+          <w:t>34</w:t>
         </w:r>
         <w:r>
           <w:rPr>
@@ -2040,7 +2040,7 @@
             <w:noProof/>
             <w:webHidden/>
           </w:rPr>
-          <w:t>34</w:t>
+          <w:t>35</w:t>
         </w:r>
         <w:r>
           <w:rPr>
@@ -2113,7 +2113,7 @@
             <w:noProof/>
             <w:webHidden/>
           </w:rPr>
-          <w:t>35</w:t>
+          <w:t>36</w:t>
         </w:r>
         <w:r>
           <w:rPr>
@@ -2185,7 +2185,7 @@
             <w:noProof/>
             <w:webHidden/>
           </w:rPr>
-          <w:t>36</w:t>
+          <w:t>37</w:t>
         </w:r>
         <w:r>
           <w:rPr>
@@ -2250,10 +2250,16 @@
           <w:lang w:val="en-US"/>
         </w:rPr>
         <w:drawing>
-          <wp:inline distT="0" distB="0" distL="0" distR="0" wp14:anchorId="6A2B0671" wp14:editId="56246790">
+          <wp:inline distT="0" distB="0" distL="0" distR="0" wp14:anchorId="6A2B0671" wp14:editId="59B02BC9">
             <wp:extent cx="5696718" cy="3204403"/>
             <wp:effectExtent l="0" t="0" r="0" b="0"/>
-            <wp:docPr id="12" name="Imagen 12"/>
+            <wp:docPr id="12" name="Imagen 12">
+              <a:extLst xmlns:a="http://schemas.openxmlformats.org/drawingml/2006/main">
+                <a:ext uri="{C183D7F6-B498-43B3-948B-1728B52AA6E4}">
+                  <adec:decorative xmlns:adec="http://schemas.microsoft.com/office/drawing/2017/decorative" xmlns:w16sdtdh="http://schemas.microsoft.com/office/word/2020/wordml/sdtdatahash" xmlns:w16="http://schemas.microsoft.com/office/word/2018/wordml" xmlns:w16cid="http://schemas.microsoft.com/office/word/2016/wordml/cid" xmlns:w16cex="http://schemas.microsoft.com/office/word/2018/wordml/cex" xmlns:w="http://schemas.openxmlformats.org/wordprocessingml/2006/main" xmlns:w10="urn:schemas-microsoft-com:office:word" xmlns:v="urn:schemas-microsoft-com:vml" xmlns:o="urn:schemas-microsoft-com:office:office" xmlns:am3d="http://schemas.microsoft.com/office/drawing/2017/model3d" xmlns:aink="http://schemas.microsoft.com/office/drawing/2016/ink" xmlns:cx8="http://schemas.microsoft.com/office/drawing/2016/5/14/chartex" xmlns:cx7="http://schemas.microsoft.com/office/drawing/2016/5/13/chartex" xmlns:cx6="http://schemas.microsoft.com/office/drawing/2016/5/12/chartex" xmlns:cx5="http://schemas.microsoft.com/office/drawing/2016/5/11/chartex" xmlns:cx4="http://schemas.microsoft.com/office/drawing/2016/5/10/chartex" xmlns:cx3="http://schemas.microsoft.com/office/drawing/2016/5/9/chartex" xmlns:cx2="http://schemas.microsoft.com/office/drawing/2015/10/21/chartex" xmlns:cx1="http://schemas.microsoft.com/office/drawing/2015/9/8/chartex" xmlns="" val="1"/>
+                </a:ext>
+              </a:extLst>
+            </wp:docPr>
             <wp:cNvGraphicFramePr>
               <a:graphicFrameLocks xmlns:a="http://schemas.openxmlformats.org/drawingml/2006/main" noChangeAspect="1"/>
             </wp:cNvGraphicFramePr>
@@ -2321,11 +2327,6 @@
         <w:rPr>
           <w:b/>
         </w:rPr>
-      </w:r>
-      <w:r>
-        <w:rPr>
-          <w:b/>
-        </w:rPr>
         <w:fldChar w:fldCharType="separate"/>
       </w:r>
       <w:r>
@@ -2472,63 +2473,13 @@
       <w:r>
         <w:t xml:space="preserve"> </w:t>
       </w:r>
-      <w:proofErr w:type="spellStart"/>
       <w:r>
         <w:rPr>
           <w:rStyle w:val="Extranjerismo"/>
           <w:lang w:val="es-MX"/>
         </w:rPr>
-        <w:t>for</w:t>
-      </w:r>
-      <w:proofErr w:type="spellEnd"/>
-      <w:r>
-        <w:rPr>
-          <w:rStyle w:val="Extranjerismo"/>
-          <w:lang w:val="es-MX"/>
-        </w:rPr>
-        <w:t xml:space="preserve"> </w:t>
-      </w:r>
-      <w:proofErr w:type="spellStart"/>
-      <w:r>
-        <w:rPr>
-          <w:rStyle w:val="Extranjerismo"/>
-          <w:lang w:val="es-MX"/>
-        </w:rPr>
-        <w:t>low</w:t>
-      </w:r>
-      <w:proofErr w:type="spellEnd"/>
-      <w:r>
-        <w:rPr>
-          <w:rStyle w:val="Extranjerismo"/>
-          <w:lang w:val="es-MX"/>
-        </w:rPr>
-        <w:t xml:space="preserve"> </w:t>
-      </w:r>
-      <w:proofErr w:type="spellStart"/>
-      <w:r>
-        <w:rPr>
-          <w:rStyle w:val="Extranjerismo"/>
-          <w:lang w:val="es-MX"/>
-        </w:rPr>
-        <w:t>income</w:t>
-      </w:r>
-      <w:proofErr w:type="spellEnd"/>
-      <w:r>
-        <w:rPr>
-          <w:rStyle w:val="Extranjerismo"/>
-          <w:lang w:val="es-MX"/>
-        </w:rPr>
-        <w:t xml:space="preserve"> </w:t>
-      </w:r>
-      <w:proofErr w:type="spellStart"/>
-      <w:r>
-        <w:rPr>
-          <w:rStyle w:val="Extranjerismo"/>
-          <w:lang w:val="es-MX"/>
-        </w:rPr>
-        <w:t>people</w:t>
-      </w:r>
-      <w:proofErr w:type="spellEnd"/>
+        <w:t>for low income people</w:t>
+      </w:r>
       <w:r>
         <w:t xml:space="preserve"> (ayuda a las personas a comprar con un bajo pago inicial).</w:t>
       </w:r>
@@ -2766,7 +2717,20 @@
         <w:rPr>
           <w:lang w:eastAsia="es-CO"/>
         </w:rPr>
-        <w:t>: está definida por logotipos, elementos gráficos, imágenes, slogans, símbolos, escudos, colores y tipo de letra, entre otros elementos que van plasmados dentro del portafolio y le dan esa personalidad a la compañía y al producto.</w:t>
+        <w:t xml:space="preserve">: está definida por logotipos, elementos gráficos, imágenes, </w:t>
+      </w:r>
+      <w:r>
+        <w:rPr>
+          <w:rStyle w:val="Extranjerismo"/>
+          <w:lang w:val="es-MX"/>
+        </w:rPr>
+        <w:t>slogans</w:t>
+      </w:r>
+      <w:r>
+        <w:rPr>
+          <w:lang w:eastAsia="es-CO"/>
+        </w:rPr>
+        <w:t>, símbolos, escudos, colores y tipo de letra, entre otros elementos que van plasmados dentro del portafolio y le dan esa personalidad a la compañía y al producto.</w:t>
       </w:r>
     </w:p>
     <w:p>
@@ -2843,10 +2807,46 @@
     </w:p>
     <w:p>
       <w:pPr>
+        <w:rPr>
+          <w:lang w:eastAsia="es-CO"/>
+        </w:rPr>
+      </w:pPr>
+    </w:p>
+    <w:p>
+      <w:pPr>
+        <w:rPr>
+          <w:lang w:eastAsia="es-CO"/>
+        </w:rPr>
+      </w:pPr>
+    </w:p>
+    <w:p>
+      <w:pPr>
+        <w:rPr>
+          <w:lang w:eastAsia="es-CO"/>
+        </w:rPr>
+      </w:pPr>
+    </w:p>
+    <w:p>
+      <w:pPr>
+        <w:rPr>
+          <w:lang w:eastAsia="es-CO"/>
+        </w:rPr>
+      </w:pPr>
+    </w:p>
+    <w:p>
+      <w:pPr>
+        <w:rPr>
+          <w:lang w:eastAsia="es-CO"/>
+        </w:rPr>
+      </w:pPr>
+    </w:p>
+    <w:p>
+      <w:pPr>
         <w:pStyle w:val="Ttulo1"/>
       </w:pPr>
       <w:bookmarkStart w:id="4" w:name="_Toc181890461"/>
       <w:r>
+        <w:lastRenderedPageBreak/>
         <w:t>Categorización de productos</w:t>
       </w:r>
       <w:bookmarkEnd w:id="4"/>
@@ -2861,20 +2861,43 @@
         <w:rPr>
           <w:lang w:eastAsia="es-CO"/>
         </w:rPr>
-        <w:t>Al producto lo definen todas sus características tangibles e intangibles (empaque color precio, etc.), que son observables por el grupo objetivo y que es lo que motiva para su compra, si su beneficio principal o promesa básica marcan la diferencia con respecto a su competencia.</w:t>
-      </w:r>
-    </w:p>
-    <w:p>
-      <w:pPr>
-        <w:rPr>
-          <w:lang w:eastAsia="es-CO"/>
-        </w:rPr>
-      </w:pPr>
-      <w:r>
-        <w:rPr>
-          <w:lang w:eastAsia="es-CO"/>
-        </w:rPr>
-        <w:lastRenderedPageBreak/>
+        <w:t>Al producto lo definen todas sus características tangibles e intangibles (empaque</w:t>
+      </w:r>
+      <w:r>
+        <w:rPr>
+          <w:lang w:eastAsia="es-CO"/>
+        </w:rPr>
+        <w:t>,</w:t>
+      </w:r>
+      <w:r>
+        <w:rPr>
+          <w:lang w:eastAsia="es-CO"/>
+        </w:rPr>
+        <w:t xml:space="preserve"> color</w:t>
+      </w:r>
+      <w:r>
+        <w:rPr>
+          <w:lang w:eastAsia="es-CO"/>
+        </w:rPr>
+        <w:t>,</w:t>
+      </w:r>
+      <w:r>
+        <w:rPr>
+          <w:lang w:eastAsia="es-CO"/>
+        </w:rPr>
+        <w:t xml:space="preserve"> precio, etc.), que son observables por el grupo objetivo y que es lo que motiva para su compra, si su beneficio principal o promesa básica marcan la diferencia con respecto a su competencia.</w:t>
+      </w:r>
+    </w:p>
+    <w:p>
+      <w:pPr>
+        <w:rPr>
+          <w:lang w:eastAsia="es-CO"/>
+        </w:rPr>
+      </w:pPr>
+      <w:r>
+        <w:rPr>
+          <w:lang w:eastAsia="es-CO"/>
+        </w:rPr>
         <w:t>Como lo es el caso del ejemplo “Industria Panificadora Cholita” (se tratará durante todo este componente formativo), sobre el cual se trabajará con su producto “pan tajado” con sabor a fruta, que a partir de este momento se considera un nuevo producto dentro de la línea de panadería.</w:t>
       </w:r>
     </w:p>
@@ -2976,6 +2999,13 @@
     </w:p>
     <w:p>
       <w:pPr>
+        <w:rPr>
+          <w:lang w:eastAsia="es-CO"/>
+        </w:rPr>
+      </w:pPr>
+    </w:p>
+    <w:p>
+      <w:pPr>
         <w:numPr>
           <w:ilvl w:val="0"/>
           <w:numId w:val="22"/>
@@ -2990,6 +3020,7 @@
           <w:b/>
           <w:lang w:eastAsia="es-CO"/>
         </w:rPr>
+        <w:lastRenderedPageBreak/>
         <w:t>Imitación</w:t>
       </w:r>
     </w:p>
@@ -3012,25 +3043,10 @@
           <w:lang w:eastAsia="es-CO"/>
         </w:rPr>
       </w:pPr>
-    </w:p>
-    <w:p>
-      <w:pPr>
-        <w:rPr>
-          <w:lang w:eastAsia="es-CO"/>
-        </w:rPr>
-      </w:pPr>
-    </w:p>
-    <w:p>
-      <w:pPr>
-        <w:rPr>
-          <w:lang w:eastAsia="es-CO"/>
-        </w:rPr>
-      </w:pPr>
-      <w:r>
-        <w:rPr>
-          <w:lang w:eastAsia="es-CO"/>
-        </w:rPr>
-        <w:lastRenderedPageBreak/>
+      <w:r>
+        <w:rPr>
+          <w:lang w:eastAsia="es-CO"/>
+        </w:rPr>
         <w:t>En el ejemplo previamente descrito “Cholita”, se puede definir de 2 maneras:</w:t>
       </w:r>
     </w:p>
@@ -3161,6 +3177,13 @@
     </w:p>
     <w:p>
       <w:pPr>
+        <w:rPr>
+          <w:lang w:val="es-ES" w:eastAsia="es-CO"/>
+        </w:rPr>
+      </w:pPr>
+    </w:p>
+    <w:p>
+      <w:pPr>
         <w:numPr>
           <w:ilvl w:val="0"/>
           <w:numId w:val="25"/>
@@ -3175,6 +3198,7 @@
           <w:b/>
           <w:lang w:val="es-ES" w:eastAsia="es-CO"/>
         </w:rPr>
+        <w:lastRenderedPageBreak/>
         <w:t>Duraderos</w:t>
       </w:r>
     </w:p>
@@ -3190,13 +3214,6 @@
         </w:rPr>
         <w:t>Se diferencian con el grupo anterior, porque su vida de utilidad no es tan corta (ropa, electrodomésticos, llantas de autos). En los servicios se pueden encontrar aquellos beneficios que no son solo momentáneos (reparación de un vehículo, corte y tintura de cabello).</w:t>
       </w:r>
-    </w:p>
-    <w:p>
-      <w:pPr>
-        <w:rPr>
-          <w:lang w:val="es-ES" w:eastAsia="es-CO"/>
-        </w:rPr>
-      </w:pPr>
     </w:p>
     <w:p>
       <w:pPr>
@@ -3214,7 +3231,6 @@
           <w:b/>
           <w:lang w:val="es-ES" w:eastAsia="es-CO"/>
         </w:rPr>
-        <w:lastRenderedPageBreak/>
         <w:t>De consumo</w:t>
       </w:r>
     </w:p>
@@ -3343,6 +3359,7 @@
           <w:b/>
           <w:lang w:val="es-ES" w:eastAsia="es-CO"/>
         </w:rPr>
+        <w:lastRenderedPageBreak/>
         <w:t>Clasificación internacional de productos y servicios</w:t>
       </w:r>
     </w:p>
@@ -3363,35 +3380,26 @@
           <w:b/>
           <w:lang w:val="es-ES" w:eastAsia="es-CO"/>
         </w:rPr>
-        <w:t xml:space="preserve">Anexo 1. </w:t>
-      </w:r>
-      <w:proofErr w:type="spellStart"/>
+        <w:t>Anexo 1. Clasificacion_inter</w:t>
+      </w:r>
       <w:r>
         <w:rPr>
           <w:b/>
           <w:lang w:val="es-ES" w:eastAsia="es-CO"/>
         </w:rPr>
-        <w:t>Clasificacion_inter</w:t>
+        <w:t>nac</w:t>
       </w:r>
       <w:r>
         <w:rPr>
           <w:b/>
           <w:lang w:val="es-ES" w:eastAsia="es-CO"/>
         </w:rPr>
-        <w:t>nac</w:t>
-      </w:r>
-      <w:r>
-        <w:rPr>
-          <w:b/>
+        <w:t>ional_productos_servicios</w:t>
+      </w:r>
+      <w:r>
+        <w:rPr>
           <w:lang w:val="es-ES" w:eastAsia="es-CO"/>
         </w:rPr>
-        <w:t>ional_productos_servicios</w:t>
-      </w:r>
-      <w:proofErr w:type="spellEnd"/>
-      <w:r>
-        <w:rPr>
-          <w:lang w:val="es-ES" w:eastAsia="es-CO"/>
-        </w:rPr>
         <w:t>, ubicado en la carpeta anexos.</w:t>
       </w:r>
     </w:p>
@@ -3401,7 +3409,6 @@
       </w:pPr>
       <w:bookmarkStart w:id="5" w:name="_Toc181890462"/>
       <w:r>
-        <w:lastRenderedPageBreak/>
         <w:t>La línea de productos</w:t>
       </w:r>
       <w:bookmarkEnd w:id="5"/>
@@ -3525,22 +3532,15 @@
         <w:rPr>
           <w:lang w:eastAsia="es-CO"/>
         </w:rPr>
-        <w:t xml:space="preserve">Dentro del ejercicio se encuentran productos semejantes como los de las marcas registradas Bimbo – </w:t>
-      </w:r>
-      <w:proofErr w:type="spellStart"/>
-      <w:r>
-        <w:rPr>
-          <w:lang w:eastAsia="es-CO"/>
-        </w:rPr>
-        <w:t>Comapan</w:t>
-      </w:r>
-      <w:proofErr w:type="spellEnd"/>
-      <w:r>
-        <w:rPr>
-          <w:lang w:eastAsia="es-CO"/>
-        </w:rPr>
-        <w:t xml:space="preserve"> – Mamá Inés – Marcas propias de los supermercados, en relación a que son pan tajado, pero si se va más al detalle, su beneficio principal es su sabor a fruta, encontrando que su competidor directo sería la marca registrada Bimbo.</w:t>
-      </w:r>
+        <w:t>Dentro del ejercicio se encuentran productos semejantes como los de las marcas registradas Bimbo – Comapan – Mamá Inés – Marcas propias de los supermercados, en relación a que son pan tajado, pero si se va más al detalle, su beneficio principal es su sabor a fruta, encontrando que su competidor directo sería la marca registrada Bimbo.</w:t>
+      </w:r>
+    </w:p>
+    <w:p>
+      <w:pPr>
+        <w:rPr>
+          <w:lang w:eastAsia="es-CO"/>
+        </w:rPr>
+      </w:pPr>
     </w:p>
     <w:p>
       <w:pPr>
@@ -3558,6 +3558,7 @@
           <w:b/>
           <w:lang w:eastAsia="es-CO"/>
         </w:rPr>
+        <w:lastRenderedPageBreak/>
         <w:t>Amplitud de la línea</w:t>
       </w:r>
     </w:p>
@@ -3597,7 +3598,6 @@
         <w:rPr>
           <w:lang w:eastAsia="es-CO"/>
         </w:rPr>
-        <w:lastRenderedPageBreak/>
         <w:t>Las compañías tienden a ampliar su línea de productos de modo sistemático de dos maneras: expandiéndola y complementándola.</w:t>
       </w:r>
     </w:p>
@@ -3652,10 +3652,39 @@
           <w:lang w:eastAsia="es-CO"/>
         </w:rPr>
       </w:pPr>
-      <w:r>
-        <w:rPr>
-          <w:lang w:eastAsia="es-CO"/>
-        </w:rPr>
+    </w:p>
+    <w:p>
+      <w:pPr>
+        <w:rPr>
+          <w:lang w:eastAsia="es-CO"/>
+        </w:rPr>
+      </w:pPr>
+    </w:p>
+    <w:p>
+      <w:pPr>
+        <w:rPr>
+          <w:lang w:eastAsia="es-CO"/>
+        </w:rPr>
+      </w:pPr>
+    </w:p>
+    <w:p>
+      <w:pPr>
+        <w:rPr>
+          <w:lang w:eastAsia="es-CO"/>
+        </w:rPr>
+      </w:pPr>
+    </w:p>
+    <w:p>
+      <w:pPr>
+        <w:rPr>
+          <w:lang w:eastAsia="es-CO"/>
+        </w:rPr>
+      </w:pPr>
+      <w:r>
+        <w:rPr>
+          <w:lang w:eastAsia="es-CO"/>
+        </w:rPr>
+        <w:lastRenderedPageBreak/>
         <w:t>A continuación, una explicación al respecto:</w:t>
       </w:r>
     </w:p>
@@ -3761,6 +3790,7 @@
         <w:tc>
           <w:tcPr>
             <w:tcW w:w="3320" w:type="dxa"/>
+            <w:vMerge w:val="restart"/>
             <w:vAlign w:val="center"/>
           </w:tcPr>
           <w:p>
@@ -3863,6 +3893,7 @@
           </w:p>
           <w:p>
             <w:pPr>
+              <w:spacing w:line="240" w:lineRule="auto"/>
               <w:ind w:firstLine="0"/>
               <w:rPr>
                 <w:rFonts w:asciiTheme="minorHAnsi" w:hAnsiTheme="minorHAnsi" w:cstheme="minorHAnsi"/>
@@ -3877,16 +3908,7 @@
                 <w:color w:val="000000" w:themeColor="text1"/>
                 <w:szCs w:val="28"/>
               </w:rPr>
-              <w:t xml:space="preserve">Cubrir una necesidad evitando así la entrada de </w:t>
-            </w:r>
-            <w:r>
-              <w:rPr>
-                <w:rFonts w:asciiTheme="minorHAnsi" w:hAnsiTheme="minorHAnsi" w:cstheme="minorHAnsi"/>
-                <w:color w:val="000000" w:themeColor="text1"/>
-                <w:szCs w:val="28"/>
-              </w:rPr>
-              <w:lastRenderedPageBreak/>
-              <w:t>competidores de su misma línea.</w:t>
+              <w:t>Cubrir una necesidad evitando así la entrada de competidores de su misma línea.</w:t>
             </w:r>
           </w:p>
         </w:tc>
@@ -3916,7 +3938,6 @@
                 <w:color w:val="000000" w:themeColor="text1"/>
                 <w:szCs w:val="28"/>
               </w:rPr>
-              <w:lastRenderedPageBreak/>
               <w:t>Compañías del extremo inferior atacan a la organización.</w:t>
             </w:r>
           </w:p>
@@ -3946,6 +3967,7 @@
           </w:p>
           <w:p>
             <w:pPr>
+              <w:spacing w:line="240" w:lineRule="auto"/>
               <w:ind w:firstLine="0"/>
               <w:rPr>
                 <w:rFonts w:asciiTheme="minorHAnsi" w:hAnsiTheme="minorHAnsi" w:cstheme="minorHAnsi"/>
@@ -3960,16 +3982,7 @@
                 <w:color w:val="000000" w:themeColor="text1"/>
                 <w:szCs w:val="28"/>
               </w:rPr>
-              <w:t xml:space="preserve">Riesgo de que los consumidores asocien los </w:t>
-            </w:r>
-            <w:r>
-              <w:rPr>
-                <w:rFonts w:asciiTheme="minorHAnsi" w:hAnsiTheme="minorHAnsi" w:cstheme="minorHAnsi"/>
-                <w:color w:val="000000" w:themeColor="text1"/>
-                <w:szCs w:val="28"/>
-              </w:rPr>
-              <w:lastRenderedPageBreak/>
-              <w:t>productos de menor calidad a los ya existentes.</w:t>
+              <w:t>Riesgo de que los consumidores asocien los productos de menor calidad a los ya existentes.</w:t>
             </w:r>
           </w:p>
         </w:tc>
@@ -3978,6 +3991,7 @@
         <w:tc>
           <w:tcPr>
             <w:tcW w:w="3320" w:type="dxa"/>
+            <w:vMerge/>
             <w:vAlign w:val="center"/>
           </w:tcPr>
           <w:p>
@@ -3990,16 +4004,6 @@
                 <w:lang w:eastAsia="es-CO"/>
               </w:rPr>
             </w:pPr>
-            <w:r>
-              <w:rPr>
-                <w:rFonts w:asciiTheme="minorHAnsi" w:hAnsiTheme="minorHAnsi" w:cstheme="minorHAnsi"/>
-                <w:bCs/>
-                <w:color w:val="000000" w:themeColor="text1"/>
-                <w:szCs w:val="28"/>
-              </w:rPr>
-              <w:lastRenderedPageBreak/>
-              <w:t>Ampliar hacia abajo</w:t>
-            </w:r>
           </w:p>
         </w:tc>
         <w:tc>
@@ -4105,6 +4109,7 @@
           </w:p>
           <w:p>
             <w:pPr>
+              <w:spacing w:line="240" w:lineRule="auto"/>
               <w:ind w:firstLine="0"/>
               <w:rPr>
                 <w:rFonts w:asciiTheme="minorHAnsi" w:hAnsiTheme="minorHAnsi" w:cstheme="minorHAnsi"/>
@@ -4178,6 +4183,7 @@
           </w:p>
           <w:p>
             <w:pPr>
+              <w:spacing w:line="240" w:lineRule="auto"/>
               <w:ind w:firstLine="0"/>
               <w:rPr>
                 <w:rFonts w:asciiTheme="minorHAnsi" w:hAnsiTheme="minorHAnsi" w:cstheme="minorHAnsi"/>
@@ -4211,6 +4217,20 @@
           <w:lang w:eastAsia="es-CO"/>
         </w:rPr>
       </w:pPr>
+    </w:p>
+    <w:p>
+      <w:pPr>
+        <w:rPr>
+          <w:lang w:eastAsia="es-CO"/>
+        </w:rPr>
+      </w:pPr>
+    </w:p>
+    <w:p>
+      <w:pPr>
+        <w:rPr>
+          <w:lang w:eastAsia="es-CO"/>
+        </w:rPr>
+      </w:pPr>
       <w:r>
         <w:rPr>
           <w:lang w:eastAsia="es-CO"/>
@@ -4276,7 +4296,6 @@
           <w:b/>
           <w:lang w:eastAsia="es-CO"/>
         </w:rPr>
-        <w:lastRenderedPageBreak/>
         <w:t>Línea media:</w:t>
       </w:r>
       <w:r>
@@ -4386,6 +4405,7 @@
           <w:b/>
           <w:lang w:val="es-MX" w:eastAsia="es-CO"/>
         </w:rPr>
+        <w:lastRenderedPageBreak/>
         <w:t>Decisión sobre la presentación de la línea</w:t>
       </w:r>
     </w:p>
@@ -4404,18 +4424,10 @@
     </w:p>
     <w:p>
       <w:pPr>
-        <w:rPr>
-          <w:lang w:val="es-MX" w:eastAsia="es-CO"/>
-        </w:rPr>
-      </w:pPr>
-    </w:p>
-    <w:p>
-      <w:pPr>
         <w:pStyle w:val="Ttulo1"/>
       </w:pPr>
       <w:bookmarkStart w:id="6" w:name="_Toc181890463"/>
       <w:r>
-        <w:lastRenderedPageBreak/>
         <w:t>Mezcla de producto</w:t>
       </w:r>
       <w:bookmarkEnd w:id="6"/>
@@ -4457,42 +4469,26 @@
         </w:rPr>
         <w:t xml:space="preserve">pan tajado tradicional, pan fruticas, </w:t>
       </w:r>
-      <w:proofErr w:type="spellStart"/>
-      <w:r>
-        <w:rPr>
-          <w:lang w:eastAsia="es-CO"/>
-        </w:rPr>
-        <w:t>croassan</w:t>
-      </w:r>
-      <w:proofErr w:type="spellEnd"/>
-      <w:r>
-        <w:rPr>
-          <w:lang w:eastAsia="es-CO"/>
-        </w:rPr>
-        <w:t xml:space="preserve">, pan </w:t>
-      </w:r>
-      <w:proofErr w:type="spellStart"/>
-      <w:r>
-        <w:rPr>
-          <w:lang w:eastAsia="es-CO"/>
-        </w:rPr>
-        <w:t>sanduchero</w:t>
-      </w:r>
-      <w:proofErr w:type="spellEnd"/>
-      <w:r>
-        <w:rPr>
-          <w:lang w:eastAsia="es-CO"/>
-        </w:rPr>
-        <w:t xml:space="preserve">, pan perro, pan </w:t>
-      </w:r>
-      <w:proofErr w:type="spellStart"/>
-      <w:r>
-        <w:rPr>
-          <w:lang w:eastAsia="es-CO"/>
-        </w:rPr>
-        <w:t>bagueta</w:t>
-      </w:r>
-      <w:proofErr w:type="spellEnd"/>
+      <w:r>
+        <w:rPr>
+          <w:rStyle w:val="Extranjerismo"/>
+          <w:lang w:val="es-MX"/>
+        </w:rPr>
+        <w:t>croissant</w:t>
+      </w:r>
+      <w:r>
+        <w:rPr>
+          <w:lang w:eastAsia="es-CO"/>
+        </w:rPr>
+        <w:t xml:space="preserve">, pan sanduchero, pan perro, pan </w:t>
+      </w:r>
+      <w:r>
+        <w:rPr>
+          <w:rStyle w:val="Extranjerismo"/>
+          <w:lang w:val="es-MX"/>
+        </w:rPr>
+        <w:t>baguette</w:t>
+      </w:r>
       <w:r>
         <w:rPr>
           <w:lang w:eastAsia="es-CO"/>
@@ -4588,6 +4584,27 @@
     </w:p>
     <w:p>
       <w:pPr>
+        <w:rPr>
+          <w:lang w:eastAsia="es-CO"/>
+        </w:rPr>
+      </w:pPr>
+    </w:p>
+    <w:p>
+      <w:pPr>
+        <w:rPr>
+          <w:lang w:eastAsia="es-CO"/>
+        </w:rPr>
+      </w:pPr>
+    </w:p>
+    <w:p>
+      <w:pPr>
+        <w:rPr>
+          <w:lang w:eastAsia="es-CO"/>
+        </w:rPr>
+      </w:pPr>
+    </w:p>
+    <w:p>
+      <w:pPr>
         <w:numPr>
           <w:ilvl w:val="0"/>
           <w:numId w:val="36"/>
@@ -4603,6 +4620,7 @@
           <w:b/>
           <w:lang w:eastAsia="es-CO"/>
         </w:rPr>
+        <w:lastRenderedPageBreak/>
         <w:t>Profundidad</w:t>
       </w:r>
     </w:p>
@@ -4654,13 +4672,6 @@
     </w:p>
     <w:p>
       <w:pPr>
-        <w:rPr>
-          <w:lang w:eastAsia="es-CO"/>
-        </w:rPr>
-      </w:pPr>
-    </w:p>
-    <w:p>
-      <w:pPr>
         <w:pStyle w:val="Prrafodelista"/>
         <w:numPr>
           <w:ilvl w:val="0"/>
@@ -4676,7 +4687,6 @@
           <w:b/>
           <w:lang w:eastAsia="es-CO"/>
         </w:rPr>
-        <w:lastRenderedPageBreak/>
         <w:t>Componentes de la mezcla</w:t>
       </w:r>
     </w:p>
@@ -4723,21 +4733,7 @@
         <w:rPr>
           <w:lang w:eastAsia="es-CO"/>
         </w:rPr>
-        <w:t xml:space="preserve">Es el producto que le genera mayores ganancias a la compañía. Ejemplo: </w:t>
-      </w:r>
-      <w:proofErr w:type="gramStart"/>
-      <w:r>
-        <w:rPr>
-          <w:lang w:eastAsia="es-CO"/>
-        </w:rPr>
-        <w:t>el celular estrella</w:t>
-      </w:r>
-      <w:proofErr w:type="gramEnd"/>
-      <w:r>
-        <w:rPr>
-          <w:lang w:eastAsia="es-CO"/>
-        </w:rPr>
-        <w:t xml:space="preserve"> de una empresa dedicada a la tecnología.</w:t>
+        <w:t>Es el producto que le genera mayores ganancias a la compañía. Ejemplo: el celular estrella de una empresa dedicada a la tecnología.</w:t>
       </w:r>
     </w:p>
     <w:p>
@@ -4808,6 +4804,13 @@
     </w:p>
     <w:p>
       <w:pPr>
+        <w:rPr>
+          <w:lang w:eastAsia="es-CO"/>
+        </w:rPr>
+      </w:pPr>
+    </w:p>
+    <w:p>
+      <w:pPr>
         <w:numPr>
           <w:ilvl w:val="0"/>
           <w:numId w:val="38"/>
@@ -4823,6 +4826,7 @@
           <w:b/>
           <w:lang w:eastAsia="es-CO"/>
         </w:rPr>
+        <w:lastRenderedPageBreak/>
         <w:t>Producto táctico</w:t>
       </w:r>
     </w:p>
@@ -4841,32 +4845,10 @@
     </w:p>
     <w:p>
       <w:pPr>
-        <w:rPr>
-          <w:lang w:eastAsia="es-CO"/>
-        </w:rPr>
-      </w:pPr>
-    </w:p>
-    <w:p>
-      <w:pPr>
-        <w:rPr>
-          <w:lang w:eastAsia="es-CO"/>
-        </w:rPr>
-      </w:pPr>
-    </w:p>
-    <w:p>
-      <w:pPr>
-        <w:rPr>
-          <w:lang w:eastAsia="es-CO"/>
-        </w:rPr>
-      </w:pPr>
-    </w:p>
-    <w:p>
-      <w:pPr>
         <w:pStyle w:val="Ttulo1"/>
       </w:pPr>
       <w:bookmarkStart w:id="7" w:name="_Toc181890464"/>
       <w:r>
-        <w:lastRenderedPageBreak/>
         <w:t>Proceso de desarrollo</w:t>
       </w:r>
       <w:bookmarkEnd w:id="7"/>
@@ -5060,7 +5042,14 @@
         <w:rPr>
           <w:lang w:eastAsia="es-CO"/>
         </w:rPr>
-        <w:t>Definitivamente este proceso tendrá éxito, si está soportado por un continuo estudio del mercado, donde, a través de encuestas dirigidas a consumidores e intermediarios, se puedan encontrar las respuestas para desarrollar productos que satisfagan las necesidades del consumidor y que cumpla con unos requerimientos especiales en cuanto a envase o manipulación para los intermediarios.</w:t>
+        <w:t xml:space="preserve">Definitivamente este proceso tendrá éxito, si está soportado por un continuo estudio del mercado, donde, a través de encuestas dirigidas a consumidores e intermediarios, se puedan encontrar las respuestas para desarrollar productos que </w:t>
+      </w:r>
+      <w:r>
+        <w:rPr>
+          <w:lang w:eastAsia="es-CO"/>
+        </w:rPr>
+        <w:lastRenderedPageBreak/>
+        <w:t>satisfagan las necesidades del consumidor y que cumpla con unos requerimientos especiales en cuanto a envase o manipulación para los intermediarios.</w:t>
       </w:r>
     </w:p>
     <w:p>
@@ -5088,7 +5077,6 @@
       </w:pPr>
       <w:bookmarkStart w:id="14" w:name="_Toc181890471"/>
       <w:r>
-        <w:lastRenderedPageBreak/>
         <w:t>Estrategia de desarrollo de nuevos productos</w:t>
       </w:r>
       <w:bookmarkEnd w:id="14"/>
@@ -5146,16 +5134,6 @@
     <w:p>
       <w:pPr>
         <w:pStyle w:val="Prrafodelista"/>
-        <w:ind w:left="1429" w:firstLine="0"/>
-        <w:rPr>
-          <w:b/>
-          <w:lang w:eastAsia="es-CO"/>
-        </w:rPr>
-      </w:pPr>
-    </w:p>
-    <w:p>
-      <w:pPr>
-        <w:pStyle w:val="Prrafodelista"/>
         <w:numPr>
           <w:ilvl w:val="0"/>
           <w:numId w:val="48"/>
@@ -5241,6 +5219,7 @@
           <w:b/>
           <w:lang w:eastAsia="es-CO"/>
         </w:rPr>
+        <w:lastRenderedPageBreak/>
         <w:t>Fuentes internas</w:t>
       </w:r>
       <w:r>
@@ -5266,7 +5245,6 @@
           <w:b/>
           <w:lang w:eastAsia="es-CO"/>
         </w:rPr>
-        <w:lastRenderedPageBreak/>
         <w:t>Clientes</w:t>
       </w:r>
       <w:r>
@@ -5447,14 +5425,14 @@
         <w:rPr>
           <w:lang w:eastAsia="es-CO"/>
         </w:rPr>
-        <w:t xml:space="preserve">Cuando se habla de la estrategia de mercadotecnia, se hace referencia a los objetivos, a la directriz de la empresa y los planes de acción que se llevarán a cabo, para cumplir con una meta establecida. Lo clave está en definir el grupo objetivo al que va a ir dirigido esta estrategia, así como el producto que se desea posicionar en ese </w:t>
+        <w:t xml:space="preserve">Cuando se habla de la estrategia de mercadotecnia, se hace referencia a los objetivos, a la directriz de la empresa y los planes de acción que se llevarán a cabo, para cumplir con una meta establecida. Lo clave está en definir el grupo objetivo al que va a </w:t>
       </w:r>
       <w:r>
         <w:rPr>
           <w:lang w:eastAsia="es-CO"/>
         </w:rPr>
         <w:lastRenderedPageBreak/>
-        <w:t>segmento del mercado. Para el ejemplo de Pan Fruticas de Industria Panificadora Cholita, consta de tres partes:</w:t>
+        <w:t>ir dirigido esta estrategia, así como el producto que se desea posicionar en ese segmento del mercado. Para el ejemplo de Pan Fruticas de Industria Panificadora Cholita, consta de tres partes:</w:t>
       </w:r>
     </w:p>
     <w:p>
@@ -5630,13 +5608,6 @@
         </w:rPr>
         <w:t>Desarrollado ese prototipo, se pasa a la etapa de prueba, se lleva a cabo en el punto de venta, mediante prueba de producto para saber si finalmente cumple con las expectativas del consumidor potencial. La compañía utiliza estas pruebas, para observar la reacción de los consumidores y distribuidores ante el manejo, uso y compra del producto.</w:t>
       </w:r>
-    </w:p>
-    <w:p>
-      <w:pPr>
-        <w:rPr>
-          <w:lang w:eastAsia="es-CO"/>
-        </w:rPr>
-      </w:pPr>
     </w:p>
     <w:p>
       <w:pPr>
@@ -5907,7 +5878,6 @@
         </w:rPr>
         <w:t>Diseño logotipo (</w:t>
       </w:r>
-      <w:proofErr w:type="spellStart"/>
       <w:r>
         <w:rPr>
           <w:rStyle w:val="Extranjerismo"/>
@@ -5916,7 +5886,6 @@
         </w:rPr>
         <w:t>Restyling</w:t>
       </w:r>
-      <w:proofErr w:type="spellEnd"/>
       <w:r>
         <w:rPr>
           <w:b/>
@@ -5924,7 +5893,6 @@
         </w:rPr>
         <w:t>) o actualización - Diseño papelería (</w:t>
       </w:r>
-      <w:proofErr w:type="spellStart"/>
       <w:r>
         <w:rPr>
           <w:rStyle w:val="Extranjerismo"/>
@@ -5933,7 +5901,6 @@
         </w:rPr>
         <w:t>Rebranding</w:t>
       </w:r>
-      <w:proofErr w:type="spellEnd"/>
       <w:r>
         <w:rPr>
           <w:b/>
@@ -5980,7 +5947,6 @@
         </w:rPr>
         <w:t xml:space="preserve">Cuando se habla de diseño de logotipo o actualización de uno ya existente, se hace del concepto </w:t>
       </w:r>
-      <w:proofErr w:type="spellStart"/>
       <w:r>
         <w:rPr>
           <w:rStyle w:val="Extranjerismo"/>
@@ -5988,14 +5954,12 @@
         </w:rPr>
         <w:t>Restyling</w:t>
       </w:r>
-      <w:proofErr w:type="spellEnd"/>
       <w:r>
         <w:rPr>
           <w:lang w:eastAsia="es-CO"/>
         </w:rPr>
         <w:t xml:space="preserve"> y si se habla del diseño de toda la imagen corporativa, se hace referencia del concepto </w:t>
       </w:r>
-      <w:proofErr w:type="spellStart"/>
       <w:r>
         <w:rPr>
           <w:rStyle w:val="Extranjerismo"/>
@@ -6003,7 +5967,6 @@
         </w:rPr>
         <w:t>Rebrandin</w:t>
       </w:r>
-      <w:proofErr w:type="spellEnd"/>
       <w:r>
         <w:rPr>
           <w:lang w:eastAsia="es-CO"/>
@@ -6041,21 +6004,7 @@
         <w:rPr>
           <w:lang w:eastAsia="es-CO"/>
         </w:rPr>
-        <w:t xml:space="preserve">Comúnmente, la marca es entendida como la identificación de una organización, sea por medio de un logo o </w:t>
-      </w:r>
-      <w:proofErr w:type="spellStart"/>
-      <w:r>
-        <w:rPr>
-          <w:lang w:eastAsia="es-CO"/>
-        </w:rPr>
-        <w:t>logosímbolo</w:t>
-      </w:r>
-      <w:proofErr w:type="spellEnd"/>
-      <w:r>
-        <w:rPr>
-          <w:lang w:eastAsia="es-CO"/>
-        </w:rPr>
-        <w:t xml:space="preserve"> que representa una dimensión social, la cual debe tener una identidad propia, que la distinga de los demás; además, debe expresar valores corporativos, su razón de ser y un concepto global de los productos de una organización.</w:t>
+        <w:t>Comúnmente, la marca es entendida como la identificación de una organización, sea por medio de un logo o logosímbolo que representa una dimensión social, la cual debe tener una identidad propia, que la distinga de los demás; además, debe expresar valores corporativos, su razón de ser y un concepto global de los productos de una organización.</w:t>
       </w:r>
     </w:p>
     <w:p>
@@ -6146,6 +6095,8 @@
       <w:pPr>
         <w:pStyle w:val="Figura"/>
       </w:pPr>
+      <w:bookmarkStart w:id="17" w:name="_GoBack"/>
+      <w:bookmarkEnd w:id="17"/>
       <w:r>
         <w:t>Manual imagen corporativa</w:t>
       </w:r>
@@ -6238,8 +6189,8 @@
           <w:lang w:eastAsia="es-CO"/>
         </w:rPr>
       </w:pPr>
-      <w:bookmarkStart w:id="17" w:name="_Toc181890474"/>
-      <w:bookmarkEnd w:id="17"/>
+      <w:bookmarkStart w:id="18" w:name="_Toc181890474"/>
+      <w:bookmarkEnd w:id="18"/>
     </w:p>
     <w:p>
       <w:pPr>
@@ -6264,18 +6215,18 @@
           <w:lang w:eastAsia="es-CO"/>
         </w:rPr>
       </w:pPr>
-      <w:bookmarkStart w:id="18" w:name="_Toc181890475"/>
-      <w:bookmarkEnd w:id="18"/>
+      <w:bookmarkStart w:id="19" w:name="_Toc181890475"/>
+      <w:bookmarkEnd w:id="19"/>
     </w:p>
     <w:p>
       <w:pPr>
         <w:pStyle w:val="Ttulo2"/>
       </w:pPr>
-      <w:bookmarkStart w:id="19" w:name="_Toc181890476"/>
+      <w:bookmarkStart w:id="20" w:name="_Toc181890476"/>
       <w:r>
         <w:t>Simbología básica</w:t>
       </w:r>
-      <w:bookmarkEnd w:id="19"/>
+      <w:bookmarkEnd w:id="20"/>
     </w:p>
     <w:p>
       <w:pPr>
@@ -6438,77 +6389,27 @@
         <w:rPr>
           <w:lang w:eastAsia="es-CO"/>
         </w:rPr>
-        <w:t xml:space="preserve">La tipografía corporativa para la palabra Cholita es </w:t>
-      </w:r>
-      <w:proofErr w:type="spellStart"/>
-      <w:r>
-        <w:rPr>
-          <w:lang w:eastAsia="es-CO"/>
-        </w:rPr>
-        <w:t>AngillaTattoo</w:t>
-      </w:r>
-      <w:proofErr w:type="spellEnd"/>
-      <w:r>
-        <w:rPr>
-          <w:lang w:eastAsia="es-CO"/>
-        </w:rPr>
-        <w:t xml:space="preserve"> Personal Use, que será de uso obligatorio en todos los documentos y piezas publicitarias, ya que no hay fuente sustituta.</w:t>
-      </w:r>
-    </w:p>
-    <w:p>
-      <w:pPr>
-        <w:rPr>
-          <w:lang w:eastAsia="es-CO"/>
-        </w:rPr>
-      </w:pPr>
-      <w:r>
-        <w:rPr>
-          <w:lang w:eastAsia="es-CO"/>
-        </w:rPr>
-        <w:t xml:space="preserve">La tipografía corporativa para la palabra Industria Panificadora es de la familia </w:t>
-      </w:r>
-      <w:proofErr w:type="spellStart"/>
-      <w:r>
-        <w:rPr>
-          <w:lang w:eastAsia="es-CO"/>
-        </w:rPr>
-        <w:t>Nilland</w:t>
-      </w:r>
-      <w:proofErr w:type="spellEnd"/>
-      <w:r>
-        <w:rPr>
-          <w:lang w:eastAsia="es-CO"/>
-        </w:rPr>
-        <w:t xml:space="preserve"> en sus versiones </w:t>
-      </w:r>
-      <w:r>
-        <w:rPr>
-          <w:lang w:eastAsia="es-CO"/>
-        </w:rPr>
-        <w:t xml:space="preserve">Black, </w:t>
-      </w:r>
-      <w:proofErr w:type="spellStart"/>
-      <w:r>
-        <w:rPr>
-          <w:lang w:eastAsia="es-CO"/>
-        </w:rPr>
-        <w:t>ExtraBold</w:t>
-      </w:r>
-      <w:proofErr w:type="spellEnd"/>
-      <w:r>
-        <w:rPr>
-          <w:lang w:eastAsia="es-CO"/>
-        </w:rPr>
-        <w:t xml:space="preserve">, </w:t>
-      </w:r>
-      <w:proofErr w:type="spellStart"/>
-      <w:r>
-        <w:rPr>
-          <w:lang w:eastAsia="es-CO"/>
-        </w:rPr>
-        <w:t>SmallCaps</w:t>
-      </w:r>
-      <w:proofErr w:type="spellEnd"/>
+        <w:t>La tipografía corporativa para la palabra Cholita es AngillaTattoo Personal Use, que será de uso obligatorio en todos los documentos y piezas publicitarias, ya que no hay fuente sustituta.</w:t>
+      </w:r>
+    </w:p>
+    <w:p>
+      <w:pPr>
+        <w:rPr>
+          <w:lang w:eastAsia="es-CO"/>
+        </w:rPr>
+      </w:pPr>
+      <w:r>
+        <w:rPr>
+          <w:lang w:eastAsia="es-CO"/>
+        </w:rPr>
+        <w:t xml:space="preserve">La tipografía corporativa para la palabra Industria Panificadora es de la familia Nilland en sus versiones </w:t>
+      </w:r>
+      <w:r>
+        <w:rPr>
+          <w:lang w:eastAsia="es-CO"/>
+        </w:rPr>
+        <w:t>Black, ExtraBold, SmallCaps</w:t>
+      </w:r>
       <w:r>
         <w:rPr>
           <w:lang w:eastAsia="es-CO"/>
@@ -6524,11 +6425,11 @@
         <w:lastRenderedPageBreak/>
         <w:t xml:space="preserve"> </w:t>
       </w:r>
-      <w:bookmarkStart w:id="20" w:name="_Toc181890477"/>
+      <w:bookmarkStart w:id="21" w:name="_Toc181890477"/>
       <w:r>
         <w:t>Normas para el buen uso de la marca</w:t>
       </w:r>
-      <w:bookmarkEnd w:id="20"/>
+      <w:bookmarkEnd w:id="21"/>
     </w:p>
     <w:p>
       <w:pPr>
@@ -6709,27 +6610,14 @@
     </w:p>
     <w:p>
       <w:pPr>
-        <w:rPr>
-          <w:lang w:eastAsia="es-CO"/>
-        </w:rPr>
-      </w:pPr>
-    </w:p>
-    <w:p>
-      <w:pPr>
-        <w:rPr>
-          <w:lang w:eastAsia="es-CO"/>
-        </w:rPr>
-      </w:pPr>
-    </w:p>
-    <w:p>
-      <w:pPr>
         <w:pStyle w:val="Ttulo2"/>
       </w:pPr>
-      <w:bookmarkStart w:id="21" w:name="_Toc181890478"/>
-      <w:r>
+      <w:bookmarkStart w:id="22" w:name="_Toc181890478"/>
+      <w:r>
+        <w:lastRenderedPageBreak/>
         <w:t>Aplicaciones de la marca</w:t>
       </w:r>
-      <w:bookmarkEnd w:id="21"/>
+      <w:bookmarkEnd w:id="22"/>
     </w:p>
     <w:p>
       <w:pPr>
@@ -6873,11 +6761,11 @@
       <w:pPr>
         <w:pStyle w:val="Ttulo2"/>
       </w:pPr>
-      <w:bookmarkStart w:id="22" w:name="_Toc181890479"/>
+      <w:bookmarkStart w:id="23" w:name="_Toc181890479"/>
       <w:r>
         <w:t>Empaque y embalaje</w:t>
       </w:r>
-      <w:bookmarkEnd w:id="22"/>
+      <w:bookmarkEnd w:id="23"/>
     </w:p>
     <w:p>
       <w:pPr>
@@ -6915,26 +6803,20 @@
         <w:rPr>
           <w:lang w:eastAsia="es-CO"/>
         </w:rPr>
-        <w:t xml:space="preserve">, su desarrollo debe ir de la mano pensando en el aumento de la competencia, en la falta de espacio en los </w:t>
-      </w:r>
+        <w:t>, su desarrollo debe ir de la mano pensando en el aumento de la competencia, en la falta de espacio en los anaqueles de las tiendas; ahora, su función es desempeñar muchas tareas a la hora de vender: atraer la atención, describir el producto e incluso venderse.</w:t>
+      </w:r>
+    </w:p>
+    <w:p>
+      <w:pPr>
+        <w:rPr>
+          <w:lang w:eastAsia="es-CO"/>
+        </w:rPr>
+      </w:pPr>
       <w:r>
         <w:rPr>
           <w:lang w:eastAsia="es-CO"/>
         </w:rPr>
         <w:lastRenderedPageBreak/>
-        <w:t>anaqueles de las tiendas; ahora, su función es desempeñar muchas tareas a la hora de vender: atraer la atención, describir el producto e incluso venderse.</w:t>
-      </w:r>
-    </w:p>
-    <w:p>
-      <w:pPr>
-        <w:rPr>
-          <w:lang w:eastAsia="es-CO"/>
-        </w:rPr>
-      </w:pPr>
-      <w:r>
-        <w:rPr>
-          <w:lang w:eastAsia="es-CO"/>
-        </w:rPr>
         <w:t>A nivel de la campaña publicitaria, el empaque puede reforzar el posicionamiento de un producto, ya que puede influir en la forma en que un consumidor percibe un producto.</w:t>
       </w:r>
     </w:p>
@@ -7075,47 +6957,51 @@
       <w:pPr>
         <w:pStyle w:val="Ttulo2"/>
       </w:pPr>
-      <w:bookmarkStart w:id="23" w:name="_Toc181890480"/>
-      <w:r>
+      <w:bookmarkStart w:id="24" w:name="_Toc181890480"/>
+      <w:r>
+        <w:t>P.O.P.</w:t>
+      </w:r>
+      <w:bookmarkEnd w:id="24"/>
+    </w:p>
+    <w:p>
+      <w:pPr>
+        <w:rPr>
+          <w:lang w:eastAsia="es-CO"/>
+        </w:rPr>
+      </w:pPr>
+      <w:r>
+        <w:rPr>
+          <w:lang w:eastAsia="es-CO"/>
+        </w:rPr>
+        <w:t>El material P.O.P. (</w:t>
+      </w:r>
+      <w:r>
+        <w:rPr>
+          <w:rStyle w:val="Extranjerismo"/>
+          <w:lang w:val="es-MX"/>
+        </w:rPr>
+        <w:t>Point of Purchase</w:t>
+      </w:r>
+      <w:r>
+        <w:rPr>
+          <w:lang w:eastAsia="es-CO"/>
+        </w:rPr>
+        <w:t xml:space="preserve">) por sus siglas en inglés, literalmente «punto de compra», corresponde a todos los implementos destinados a promocionar </w:t>
+      </w:r>
+      <w:r>
+        <w:rPr>
+          <w:lang w:eastAsia="es-CO"/>
+        </w:rPr>
         <w:lastRenderedPageBreak/>
-        <w:t>P.O.P.</w:t>
-      </w:r>
-      <w:bookmarkEnd w:id="23"/>
-    </w:p>
-    <w:p>
-      <w:pPr>
-        <w:rPr>
-          <w:lang w:eastAsia="es-CO"/>
-        </w:rPr>
-      </w:pPr>
-      <w:r>
-        <w:rPr>
-          <w:lang w:eastAsia="es-CO"/>
-        </w:rPr>
-        <w:t xml:space="preserve">El material P.O.P. (Point of </w:t>
-      </w:r>
-      <w:proofErr w:type="spellStart"/>
-      <w:r>
-        <w:rPr>
-          <w:lang w:eastAsia="es-CO"/>
-        </w:rPr>
-        <w:t>Purchase</w:t>
-      </w:r>
-      <w:proofErr w:type="spellEnd"/>
-      <w:r>
-        <w:rPr>
-          <w:lang w:eastAsia="es-CO"/>
-        </w:rPr>
-        <w:t xml:space="preserve">) por sus siglas en inglés, literalmente «punto de compra», corresponde a todos los implementos destinados a promocionar un producto o servicio. En el punto de venta se encuentran </w:t>
-      </w:r>
-      <w:proofErr w:type="spellStart"/>
-      <w:r>
-        <w:rPr>
-          <w:lang w:eastAsia="es-CO"/>
+        <w:t xml:space="preserve">un producto o servicio. En el punto de venta se encuentran </w:t>
+      </w:r>
+      <w:r>
+        <w:rPr>
+          <w:rStyle w:val="Extranjerismo"/>
+          <w:lang w:val="es-MX"/>
         </w:rPr>
         <w:t>dumis</w:t>
       </w:r>
-      <w:proofErr w:type="spellEnd"/>
       <w:r>
         <w:rPr>
           <w:lang w:eastAsia="es-CO"/>
@@ -7216,7 +7102,7 @@
           <w:sz w:val="32"/>
         </w:rPr>
       </w:pPr>
-      <w:bookmarkStart w:id="24" w:name="_Toc181890481"/>
+      <w:bookmarkStart w:id="25" w:name="_Toc181890481"/>
       <w:r>
         <w:rPr>
           <w:sz w:val="32"/>
@@ -7224,7 +7110,7 @@
         <w:lastRenderedPageBreak/>
         <w:t>Síntesis</w:t>
       </w:r>
-      <w:bookmarkEnd w:id="24"/>
+      <w:bookmarkEnd w:id="25"/>
     </w:p>
     <w:p>
       <w:pPr>
@@ -7245,7 +7131,120 @@
           <w:lang w:eastAsia="es-CO"/>
         </w:rPr>
       </w:pPr>
-      <w:bookmarkStart w:id="25" w:name="_GoBack"/>
+    </w:p>
+    <w:p>
+      <w:pPr>
+        <w:rPr>
+          <w:lang w:eastAsia="es-CO"/>
+        </w:rPr>
+      </w:pPr>
+    </w:p>
+    <w:p>
+      <w:pPr>
+        <w:rPr>
+          <w:lang w:eastAsia="es-CO"/>
+        </w:rPr>
+      </w:pPr>
+    </w:p>
+    <w:p>
+      <w:pPr>
+        <w:rPr>
+          <w:lang w:eastAsia="es-CO"/>
+        </w:rPr>
+      </w:pPr>
+    </w:p>
+    <w:p>
+      <w:pPr>
+        <w:rPr>
+          <w:lang w:eastAsia="es-CO"/>
+        </w:rPr>
+      </w:pPr>
+    </w:p>
+    <w:p>
+      <w:pPr>
+        <w:rPr>
+          <w:lang w:eastAsia="es-CO"/>
+        </w:rPr>
+      </w:pPr>
+    </w:p>
+    <w:p>
+      <w:pPr>
+        <w:rPr>
+          <w:lang w:eastAsia="es-CO"/>
+        </w:rPr>
+      </w:pPr>
+    </w:p>
+    <w:p>
+      <w:pPr>
+        <w:rPr>
+          <w:lang w:eastAsia="es-CO"/>
+        </w:rPr>
+      </w:pPr>
+    </w:p>
+    <w:p>
+      <w:pPr>
+        <w:rPr>
+          <w:lang w:eastAsia="es-CO"/>
+        </w:rPr>
+      </w:pPr>
+    </w:p>
+    <w:p>
+      <w:pPr>
+        <w:rPr>
+          <w:lang w:eastAsia="es-CO"/>
+        </w:rPr>
+      </w:pPr>
+    </w:p>
+    <w:p>
+      <w:pPr>
+        <w:rPr>
+          <w:lang w:eastAsia="es-CO"/>
+        </w:rPr>
+      </w:pPr>
+    </w:p>
+    <w:p>
+      <w:pPr>
+        <w:rPr>
+          <w:lang w:eastAsia="es-CO"/>
+        </w:rPr>
+      </w:pPr>
+    </w:p>
+    <w:p>
+      <w:pPr>
+        <w:rPr>
+          <w:lang w:eastAsia="es-CO"/>
+        </w:rPr>
+      </w:pPr>
+    </w:p>
+    <w:p>
+      <w:pPr>
+        <w:rPr>
+          <w:lang w:eastAsia="es-CO"/>
+        </w:rPr>
+      </w:pPr>
+    </w:p>
+    <w:p>
+      <w:pPr>
+        <w:tabs>
+          <w:tab w:val="left" w:pos="4588"/>
+        </w:tabs>
+        <w:rPr>
+          <w:lang w:eastAsia="es-CO"/>
+        </w:rPr>
+      </w:pPr>
+      <w:r>
+        <w:rPr>
+          <w:lang w:eastAsia="es-CO"/>
+        </w:rPr>
+        <w:tab/>
+      </w:r>
+    </w:p>
+    <w:p>
+      <w:pPr>
+        <w:rPr>
+          <w:lang w:eastAsia="es-CO"/>
+        </w:rPr>
+      </w:pPr>
       <w:r>
         <w:rPr>
           <w:noProof/>
@@ -7253,10 +7252,10 @@
         </w:rPr>
         <w:lastRenderedPageBreak/>
         <w:drawing>
-          <wp:inline distT="0" distB="0" distL="0" distR="0" wp14:anchorId="20E1F521" wp14:editId="65787298">
-            <wp:extent cx="4171950" cy="7803004"/>
-            <wp:effectExtent l="0" t="0" r="0" b="7620"/>
-            <wp:docPr id="11" name="Imagen 11" descr="Imagen que contiene el mapa conceptual que resume la temática tratada durante este componente formativo, destacando que un portafolio de productos y servicios debe tener una categorización de los productos, una línea y una mezcla de ellos, intentando lograr un proceso de desarrollo con los nuevos productos; además de lo anterior, un aspecto fundamental es que debe desarrollarse una imagen y un manual de identidad corporativa, lo cual sea lo que caracterice a la marca de las demás."/>
+          <wp:inline distT="0" distB="0" distL="0" distR="0" wp14:anchorId="288043E8" wp14:editId="15DC7FB6">
+            <wp:extent cx="3182925" cy="8080744"/>
+            <wp:effectExtent l="0" t="0" r="0" b="0"/>
+            <wp:docPr id="7" name="Imagen 7" descr="Imagen que contiene el mapa conceptual que resume la temática tratada durante este componente formativo, destacando que un portafolio de productos y servicios debe tener una categorización de los productos, una línea y una mezcla de ellos, intentando lograr un proceso de desarrollo con los nuevos productos; además de lo anterior, un aspecto fundamental es que debe desarrollarse una imagen y un manual de identidad corporativa, lo cual sea lo que caracterice a la marca de las demás."/>
             <wp:cNvGraphicFramePr>
               <a:graphicFrameLocks xmlns:a="http://schemas.openxmlformats.org/drawingml/2006/main" noChangeAspect="1"/>
             </wp:cNvGraphicFramePr>
@@ -7264,13 +7263,13 @@
               <a:graphicData uri="http://schemas.openxmlformats.org/drawingml/2006/picture">
                 <pic:pic xmlns:pic="http://schemas.openxmlformats.org/drawingml/2006/picture">
                   <pic:nvPicPr>
-                    <pic:cNvPr id="0" name="Picture 6"/>
+                    <pic:cNvPr id="0" name="Picture 2"/>
                     <pic:cNvPicPr>
                       <a:picLocks noChangeAspect="1" noChangeArrowheads="1"/>
                     </pic:cNvPicPr>
                   </pic:nvPicPr>
                   <pic:blipFill>
-                    <a:blip r:embed="rId14">
+                    <a:blip r:embed="rId14" cstate="print">
                       <a:extLst>
                         <a:ext uri="{28A0092B-C50C-407E-A947-70E740481C1C}">
                           <a14:useLocalDpi xmlns:a14="http://schemas.microsoft.com/office/drawing/2010/main" val="0"/>
@@ -7285,7 +7284,7 @@
                   <pic:spPr bwMode="auto">
                     <a:xfrm>
                       <a:off x="0" y="0"/>
-                      <a:ext cx="4187292" cy="7831698"/>
+                      <a:ext cx="3205635" cy="8138400"/>
                     </a:xfrm>
                     <a:prstGeom prst="rect">
                       <a:avLst/>
@@ -7298,7 +7297,6 @@
           </wp:inline>
         </w:drawing>
       </w:r>
-      <w:bookmarkEnd w:id="25"/>
     </w:p>
     <w:p>
       <w:pPr>
@@ -7687,7 +7685,6 @@
           <w:lang w:eastAsia="es-CO"/>
         </w:rPr>
       </w:pPr>
-      <w:proofErr w:type="spellStart"/>
       <w:r>
         <w:rPr>
           <w:b/>
@@ -7695,26 +7692,11 @@
         </w:rPr>
         <w:t>Logosímbolo</w:t>
       </w:r>
-      <w:proofErr w:type="spellEnd"/>
-      <w:r>
-        <w:rPr>
-          <w:lang w:eastAsia="es-CO"/>
-        </w:rPr>
-        <w:t xml:space="preserve">: es la unión de la parte gráfica (símbolo) y la parte tipográfica (nombre). Es la auténtica representación de la identidad visual de una institución con la cual se posiciona el producto y se vende la imagen institucional. Es por ello que el </w:t>
-      </w:r>
-      <w:proofErr w:type="spellStart"/>
-      <w:r>
-        <w:rPr>
-          <w:lang w:eastAsia="es-CO"/>
-        </w:rPr>
-        <w:t>logosímbolo</w:t>
-      </w:r>
-      <w:proofErr w:type="spellEnd"/>
-      <w:r>
-        <w:rPr>
-          <w:lang w:eastAsia="es-CO"/>
-        </w:rPr>
-        <w:t xml:space="preserve"> debe ser inmodificable.</w:t>
+      <w:r>
+        <w:rPr>
+          <w:lang w:eastAsia="es-CO"/>
+        </w:rPr>
+        <w:t>: es la unión de la parte gráfica (símbolo) y la parte tipográfica (nombre). Es la auténtica representación de la identidad visual de una institución con la cual se posiciona el producto y se vende la imagen institucional. Es por ello que el logosímbolo debe ser inmodificable.</w:t>
       </w:r>
     </w:p>
     <w:p>
@@ -7882,21 +7864,20 @@
         <w:rPr>
           <w:lang w:val="es-MX" w:eastAsia="es-CO"/>
         </w:rPr>
-        <w:t xml:space="preserve">Bort, M. (2004). </w:t>
-      </w:r>
-      <w:proofErr w:type="spellStart"/>
-      <w:r>
+        <w:t>Bort, M. (2004). Merchandising. Madrid, España: ESIC Editorial.</w:t>
+      </w:r>
+    </w:p>
+    <w:p>
+      <w:pPr>
         <w:rPr>
           <w:lang w:val="es-MX" w:eastAsia="es-CO"/>
         </w:rPr>
-        <w:t>Merchandising</w:t>
-      </w:r>
-      <w:proofErr w:type="spellEnd"/>
+      </w:pPr>
       <w:r>
         <w:rPr>
           <w:lang w:val="es-MX" w:eastAsia="es-CO"/>
         </w:rPr>
-        <w:t>. Madrid, España: ESIC Editorial.</w:t>
+        <w:t>Chile. (1993). Repertorio de legislación y jurisprudencia chilenas. Chile: Editorial jurídica de Chile.</w:t>
       </w:r>
     </w:p>
     <w:p>
@@ -7909,7 +7890,7 @@
         <w:rPr>
           <w:lang w:val="es-MX" w:eastAsia="es-CO"/>
         </w:rPr>
-        <w:t>Chile. (1993). Repertorio de legislación y jurisprudencia chilenas. Chile: Editorial jurídica de Chile.</w:t>
+        <w:t>Díaz, de S. (1992). La imagen corporativa. Madrid, España: Ediciones Díaz de Santos, S.A.</w:t>
       </w:r>
     </w:p>
     <w:p>
@@ -7922,7 +7903,7 @@
         <w:rPr>
           <w:lang w:val="es-MX" w:eastAsia="es-CO"/>
         </w:rPr>
-        <w:t>Díaz, de S. (1992). La imagen corporativa. Madrid, España: Ediciones Díaz de Santos, S.A.</w:t>
+        <w:t>Díaz, de S. (1995). El diagnóstico de la organización. Madrid, España: Edición Díaz de Santos.</w:t>
       </w:r>
     </w:p>
     <w:p>
@@ -7933,9 +7914,15 @@
       </w:pPr>
       <w:r>
         <w:rPr>
+          <w:lang w:val="en-US" w:eastAsia="es-CO"/>
+        </w:rPr>
+        <w:t xml:space="preserve">Ferrell, O. &amp; Hartline, M. (s.f.). </w:t>
+      </w:r>
+      <w:r>
+        <w:rPr>
           <w:lang w:val="es-MX" w:eastAsia="es-CO"/>
         </w:rPr>
-        <w:t>Díaz, de S. (1995). El diagnóstico de la organización. Madrid, España: Edición Díaz de Santos.</w:t>
+        <w:t>Estrategia de Marketing. México, D.F.: CengageLearning Editores, S.A. de C.V., una compañía de CengageLearning, Inc.</w:t>
       </w:r>
     </w:p>
     <w:p>
@@ -7946,163 +7933,66 @@
       </w:pPr>
       <w:r>
         <w:rPr>
+          <w:lang w:val="es-MX" w:eastAsia="es-CO"/>
+        </w:rPr>
+        <w:t>Levy, A. (1998). Marketing avanzado. Un enfoque sistémico y constructivista de lo estratégico y de lo táctico. Barcelona, España: Ediciones Granica S.A.</w:t>
+      </w:r>
+    </w:p>
+    <w:p>
+      <w:pPr>
+        <w:rPr>
+          <w:lang w:val="es-MX" w:eastAsia="es-CO"/>
+        </w:rPr>
+      </w:pPr>
+      <w:r>
+        <w:rPr>
+          <w:lang w:val="es-MX" w:eastAsia="es-CO"/>
+        </w:rPr>
+        <w:t xml:space="preserve">Miner. (s.f.). Catálogo de servicios de información tecnológica. </w:t>
+      </w:r>
+      <w:r>
+        <w:rPr>
+          <w:lang w:val="es-MX" w:eastAsia="es-CO"/>
+        </w:rPr>
+        <w:t>Madrid, España: Artes Gráfica Iris, S.A.</w:t>
+      </w:r>
+    </w:p>
+    <w:p>
+      <w:pPr>
+        <w:rPr>
+          <w:lang w:val="es-MX" w:eastAsia="es-CO"/>
+        </w:rPr>
+      </w:pPr>
+      <w:r>
+        <w:rPr>
+          <w:lang w:val="es-MX" w:eastAsia="es-CO"/>
+        </w:rPr>
+        <w:t xml:space="preserve">Sanz, M. &amp; González. M. (s.f.). Identidad Corporativa. Claves de la Comunicación Organizacional. </w:t>
+      </w:r>
+      <w:r>
+        <w:rPr>
+          <w:lang w:val="es-MX" w:eastAsia="es-CO"/>
+        </w:rPr>
+        <w:t>Madrid, España: ESIC Editorial.</w:t>
+      </w:r>
+    </w:p>
+    <w:p>
+      <w:pPr>
+        <w:rPr>
           <w:lang w:val="en-US" w:eastAsia="es-CO"/>
         </w:rPr>
-        <w:t>Ferrell, O. &amp; Hartline, M. (</w:t>
-      </w:r>
-      <w:proofErr w:type="spellStart"/>
+      </w:pPr>
+      <w:r>
+        <w:rPr>
+          <w:lang w:val="es-MX" w:eastAsia="es-CO"/>
+        </w:rPr>
+        <w:t xml:space="preserve">Serrano, F. &amp; Serrano, C. (2005). Gestión, dirección y estrategia de producto. </w:t>
+      </w:r>
       <w:r>
         <w:rPr>
           <w:lang w:val="en-US" w:eastAsia="es-CO"/>
         </w:rPr>
-        <w:t>s.f.</w:t>
-      </w:r>
-      <w:proofErr w:type="spellEnd"/>
-      <w:r>
-        <w:rPr>
-          <w:lang w:val="en-US" w:eastAsia="es-CO"/>
-        </w:rPr>
-        <w:t xml:space="preserve">). </w:t>
-      </w:r>
-      <w:r>
-        <w:rPr>
-          <w:lang w:val="es-MX" w:eastAsia="es-CO"/>
-        </w:rPr>
-        <w:t xml:space="preserve">Estrategia de Marketing. México, D.F.: </w:t>
-      </w:r>
-      <w:proofErr w:type="spellStart"/>
-      <w:r>
-        <w:rPr>
-          <w:lang w:val="es-MX" w:eastAsia="es-CO"/>
-        </w:rPr>
-        <w:t>CengageLearning</w:t>
-      </w:r>
-      <w:proofErr w:type="spellEnd"/>
-      <w:r>
-        <w:rPr>
-          <w:lang w:val="es-MX" w:eastAsia="es-CO"/>
-        </w:rPr>
-        <w:t xml:space="preserve"> Editores, S.A. de C.V., una compañía de </w:t>
-      </w:r>
-      <w:proofErr w:type="spellStart"/>
-      <w:r>
-        <w:rPr>
-          <w:lang w:val="es-MX" w:eastAsia="es-CO"/>
-        </w:rPr>
-        <w:t>CengageLearning</w:t>
-      </w:r>
-      <w:proofErr w:type="spellEnd"/>
-      <w:r>
-        <w:rPr>
-          <w:lang w:val="es-MX" w:eastAsia="es-CO"/>
-        </w:rPr>
-        <w:t>, Inc.</w:t>
-      </w:r>
-    </w:p>
-    <w:p>
-      <w:pPr>
-        <w:rPr>
-          <w:lang w:val="es-MX" w:eastAsia="es-CO"/>
-        </w:rPr>
-      </w:pPr>
-      <w:r>
-        <w:rPr>
-          <w:lang w:val="es-MX" w:eastAsia="es-CO"/>
-        </w:rPr>
-        <w:t xml:space="preserve">Levy, A. (1998). Marketing avanzado. Un enfoque sistémico y constructivista de lo estratégico y de lo táctico. Barcelona, España: Ediciones </w:t>
-      </w:r>
-      <w:proofErr w:type="spellStart"/>
-      <w:r>
-        <w:rPr>
-          <w:lang w:val="es-MX" w:eastAsia="es-CO"/>
-        </w:rPr>
-        <w:t>Granica</w:t>
-      </w:r>
-      <w:proofErr w:type="spellEnd"/>
-      <w:r>
-        <w:rPr>
-          <w:lang w:val="es-MX" w:eastAsia="es-CO"/>
-        </w:rPr>
-        <w:t xml:space="preserve"> S.A.</w:t>
-      </w:r>
-    </w:p>
-    <w:p>
-      <w:pPr>
-        <w:rPr>
-          <w:lang w:val="es-MX" w:eastAsia="es-CO"/>
-        </w:rPr>
-      </w:pPr>
-      <w:proofErr w:type="spellStart"/>
-      <w:r>
-        <w:rPr>
-          <w:lang w:val="es-MX" w:eastAsia="es-CO"/>
-        </w:rPr>
-        <w:t>Miner</w:t>
-      </w:r>
-      <w:proofErr w:type="spellEnd"/>
-      <w:r>
-        <w:rPr>
-          <w:lang w:val="es-MX" w:eastAsia="es-CO"/>
-        </w:rPr>
-        <w:t xml:space="preserve">. (s.f.). Catálogo de servicios de información tecnológica. </w:t>
-      </w:r>
-      <w:r>
-        <w:rPr>
-          <w:lang w:val="es-MX" w:eastAsia="es-CO"/>
-        </w:rPr>
-        <w:t>Madrid, España: Artes Gráfica Iris, S.A.</w:t>
-      </w:r>
-    </w:p>
-    <w:p>
-      <w:pPr>
-        <w:rPr>
-          <w:lang w:val="es-MX" w:eastAsia="es-CO"/>
-        </w:rPr>
-      </w:pPr>
-      <w:r>
-        <w:rPr>
-          <w:lang w:val="es-MX" w:eastAsia="es-CO"/>
-        </w:rPr>
-        <w:t xml:space="preserve">Sanz, M. &amp; González. M. (s.f.). Identidad Corporativa. Claves de la Comunicación Organizacional. </w:t>
-      </w:r>
-      <w:r>
-        <w:rPr>
-          <w:lang w:val="es-MX" w:eastAsia="es-CO"/>
-        </w:rPr>
         <w:t>Madrid, España: ESIC Editorial.</w:t>
-      </w:r>
-    </w:p>
-    <w:p>
-      <w:pPr>
-        <w:rPr>
-          <w:lang w:val="en-US" w:eastAsia="es-CO"/>
-        </w:rPr>
-      </w:pPr>
-      <w:r>
-        <w:rPr>
-          <w:lang w:val="es-MX" w:eastAsia="es-CO"/>
-        </w:rPr>
-        <w:t xml:space="preserve">Serrano, F. &amp; Serrano, C. (2005). Gestión, dirección y estrategia de producto. </w:t>
-      </w:r>
-      <w:r>
-        <w:rPr>
-          <w:lang w:val="en-US" w:eastAsia="es-CO"/>
-        </w:rPr>
-        <w:t xml:space="preserve">Madrid, </w:t>
-      </w:r>
-      <w:proofErr w:type="spellStart"/>
-      <w:r>
-        <w:rPr>
-          <w:lang w:val="en-US" w:eastAsia="es-CO"/>
-        </w:rPr>
-        <w:t>España</w:t>
-      </w:r>
-      <w:proofErr w:type="spellEnd"/>
-      <w:r>
-        <w:rPr>
-          <w:lang w:val="en-US" w:eastAsia="es-CO"/>
-        </w:rPr>
-        <w:t>: ESIC Editorial.</w:t>
       </w:r>
     </w:p>
     <w:p>
@@ -8240,7 +8130,6 @@
                 <w:lang w:val="es-ES" w:eastAsia="es-CO"/>
               </w:rPr>
             </w:pPr>
-            <w:proofErr w:type="spellStart"/>
             <w:r>
               <w:rPr>
                 <w:rFonts w:asciiTheme="minorHAnsi" w:hAnsiTheme="minorHAnsi" w:cstheme="minorHAnsi"/>
@@ -8248,17 +8137,7 @@
                 <w:szCs w:val="24"/>
                 <w:lang w:val="es-ES" w:eastAsia="es-CO"/>
               </w:rPr>
-              <w:t>Milady</w:t>
-            </w:r>
-            <w:proofErr w:type="spellEnd"/>
-            <w:r>
-              <w:rPr>
-                <w:rFonts w:asciiTheme="minorHAnsi" w:hAnsiTheme="minorHAnsi" w:cstheme="minorHAnsi"/>
-                <w:sz w:val="24"/>
-                <w:szCs w:val="24"/>
-                <w:lang w:val="es-ES" w:eastAsia="es-CO"/>
-              </w:rPr>
-              <w:t xml:space="preserve"> Tatiana Villamil Castellanos</w:t>
+              <w:t>Milady Tatiana Villamil Castellanos</w:t>
             </w:r>
           </w:p>
         </w:tc>
@@ -8337,19 +8216,8 @@
                 <w:szCs w:val="24"/>
                 <w:lang w:val="es-ES" w:eastAsia="es-CO"/>
               </w:rPr>
-              <w:t xml:space="preserve">Liliana Victoria Morales </w:t>
+              <w:t>Liliana Victoria Morales Gualdrón</w:t>
             </w:r>
-            <w:proofErr w:type="spellStart"/>
-            <w:r>
-              <w:rPr>
-                <w:rFonts w:asciiTheme="minorHAnsi" w:hAnsiTheme="minorHAnsi" w:cstheme="minorHAnsi"/>
-                <w:sz w:val="24"/>
-                <w:szCs w:val="24"/>
-                <w:lang w:val="es-ES" w:eastAsia="es-CO"/>
-              </w:rPr>
-              <w:t>Gualdrón</w:t>
-            </w:r>
-            <w:proofErr w:type="spellEnd"/>
           </w:p>
         </w:tc>
         <w:tc>
@@ -8573,34 +8441,14 @@
                 <w:lang w:val="es-ES_tradnl" w:eastAsia="es-CO"/>
               </w:rPr>
             </w:pPr>
-            <w:proofErr w:type="spellStart"/>
             <w:r>
               <w:rPr>
                 <w:rFonts w:asciiTheme="minorHAnsi" w:hAnsiTheme="minorHAnsi" w:cstheme="minorHAnsi"/>
                 <w:sz w:val="24"/>
                 <w:szCs w:val="24"/>
               </w:rPr>
-              <w:t>Franci</w:t>
+              <w:t>Franci Paola Lozano Piraquive</w:t>
             </w:r>
-            <w:proofErr w:type="spellEnd"/>
-            <w:r>
-              <w:rPr>
-                <w:rFonts w:asciiTheme="minorHAnsi" w:hAnsiTheme="minorHAnsi" w:cstheme="minorHAnsi"/>
-                <w:sz w:val="24"/>
-                <w:szCs w:val="24"/>
-              </w:rPr>
-              <w:t xml:space="preserve"> Paola Lozano </w:t>
-            </w:r>
-            <w:proofErr w:type="spellStart"/>
-            <w:r>
-              <w:rPr>
-                <w:rFonts w:asciiTheme="minorHAnsi" w:hAnsiTheme="minorHAnsi" w:cstheme="minorHAnsi"/>
-                <w:sz w:val="24"/>
-                <w:szCs w:val="24"/>
-              </w:rPr>
-              <w:t>Piraquive</w:t>
-            </w:r>
-            <w:proofErr w:type="spellEnd"/>
           </w:p>
         </w:tc>
         <w:tc>
@@ -8826,43 +8674,7 @@
                 <w:sz w:val="24"/>
                 <w:szCs w:val="24"/>
               </w:rPr>
-              <w:t xml:space="preserve">Zulma </w:t>
-            </w:r>
-            <w:proofErr w:type="spellStart"/>
-            <w:r>
-              <w:rPr>
-                <w:rFonts w:asciiTheme="minorHAnsi" w:hAnsiTheme="minorHAnsi" w:cstheme="minorHAnsi"/>
-                <w:sz w:val="24"/>
-                <w:szCs w:val="24"/>
-              </w:rPr>
-              <w:t>Yurany</w:t>
-            </w:r>
-            <w:proofErr w:type="spellEnd"/>
-            <w:r>
-              <w:rPr>
-                <w:rFonts w:asciiTheme="minorHAnsi" w:hAnsiTheme="minorHAnsi" w:cstheme="minorHAnsi"/>
-                <w:sz w:val="24"/>
-                <w:szCs w:val="24"/>
-              </w:rPr>
-              <w:t xml:space="preserve"> </w:t>
-            </w:r>
-            <w:proofErr w:type="spellStart"/>
-            <w:r>
-              <w:rPr>
-                <w:rFonts w:asciiTheme="minorHAnsi" w:hAnsiTheme="minorHAnsi" w:cstheme="minorHAnsi"/>
-                <w:sz w:val="24"/>
-                <w:szCs w:val="24"/>
-              </w:rPr>
-              <w:t>Vianchá</w:t>
-            </w:r>
-            <w:proofErr w:type="spellEnd"/>
-            <w:r>
-              <w:rPr>
-                <w:rFonts w:asciiTheme="minorHAnsi" w:hAnsiTheme="minorHAnsi" w:cstheme="minorHAnsi"/>
-                <w:sz w:val="24"/>
-                <w:szCs w:val="24"/>
-              </w:rPr>
-              <w:t xml:space="preserve"> Rodríguez</w:t>
+              <w:t>Zulma Yurany Vianchá Rodríguez</w:t>
             </w:r>
           </w:p>
         </w:tc>
@@ -8931,23 +8743,13 @@
                 <w:lang w:val="es-ES_tradnl" w:eastAsia="es-CO"/>
               </w:rPr>
             </w:pPr>
-            <w:proofErr w:type="spellStart"/>
             <w:r>
               <w:rPr>
                 <w:rFonts w:asciiTheme="minorHAnsi" w:hAnsiTheme="minorHAnsi" w:cstheme="minorHAnsi"/>
                 <w:sz w:val="24"/>
                 <w:szCs w:val="24"/>
               </w:rPr>
-              <w:t>Jhon</w:t>
-            </w:r>
-            <w:proofErr w:type="spellEnd"/>
-            <w:r>
-              <w:rPr>
-                <w:rFonts w:asciiTheme="minorHAnsi" w:hAnsiTheme="minorHAnsi" w:cstheme="minorHAnsi"/>
-                <w:sz w:val="24"/>
-                <w:szCs w:val="24"/>
-              </w:rPr>
-              <w:t xml:space="preserve"> Jairo Buitrago Pastrana</w:t>
+              <w:t>Jhon Jairo Buitrago Pastrana</w:t>
             </w:r>
           </w:p>
         </w:tc>
@@ -9176,25 +8978,7 @@
                 <w:sz w:val="24"/>
                 <w:szCs w:val="24"/>
               </w:rPr>
-              <w:t xml:space="preserve">Andrés Felipe </w:t>
-            </w:r>
-            <w:proofErr w:type="spellStart"/>
-            <w:r>
-              <w:rPr>
-                <w:rFonts w:asciiTheme="minorHAnsi" w:hAnsiTheme="minorHAnsi" w:cstheme="minorHAnsi"/>
-                <w:sz w:val="24"/>
-                <w:szCs w:val="24"/>
-              </w:rPr>
-              <w:t>Velandia</w:t>
-            </w:r>
-            <w:proofErr w:type="spellEnd"/>
-            <w:r>
-              <w:rPr>
-                <w:rFonts w:asciiTheme="minorHAnsi" w:hAnsiTheme="minorHAnsi" w:cstheme="minorHAnsi"/>
-                <w:sz w:val="24"/>
-                <w:szCs w:val="24"/>
-              </w:rPr>
-              <w:t xml:space="preserve"> Espitia</w:t>
+              <w:t>Andrés Felipe Velandia Espitia</w:t>
             </w:r>
           </w:p>
         </w:tc>
@@ -9271,25 +9055,7 @@
                 <w:sz w:val="24"/>
                 <w:szCs w:val="24"/>
               </w:rPr>
-              <w:t xml:space="preserve">José Jaime Luis </w:t>
-            </w:r>
-            <w:proofErr w:type="spellStart"/>
-            <w:r>
-              <w:rPr>
-                <w:rFonts w:asciiTheme="minorHAnsi" w:hAnsiTheme="minorHAnsi" w:cstheme="minorHAnsi"/>
-                <w:sz w:val="24"/>
-                <w:szCs w:val="24"/>
-              </w:rPr>
-              <w:t>Tang</w:t>
-            </w:r>
-            <w:proofErr w:type="spellEnd"/>
-            <w:r>
-              <w:rPr>
-                <w:rFonts w:asciiTheme="minorHAnsi" w:hAnsiTheme="minorHAnsi" w:cstheme="minorHAnsi"/>
-                <w:sz w:val="24"/>
-                <w:szCs w:val="24"/>
-              </w:rPr>
-              <w:t xml:space="preserve"> Pinzón</w:t>
+              <w:t>José Jaime Luis Tang Pinzón</w:t>
             </w:r>
           </w:p>
         </w:tc>
@@ -9442,25 +9208,7 @@
                 <w:sz w:val="24"/>
                 <w:szCs w:val="24"/>
               </w:rPr>
-              <w:t xml:space="preserve">Oscar </w:t>
-            </w:r>
-            <w:proofErr w:type="spellStart"/>
-            <w:r>
-              <w:rPr>
-                <w:rFonts w:asciiTheme="minorHAnsi" w:hAnsiTheme="minorHAnsi" w:cstheme="minorHAnsi"/>
-                <w:sz w:val="24"/>
-                <w:szCs w:val="24"/>
-              </w:rPr>
-              <w:t>Ivan</w:t>
-            </w:r>
-            <w:proofErr w:type="spellEnd"/>
-            <w:r>
-              <w:rPr>
-                <w:rFonts w:asciiTheme="minorHAnsi" w:hAnsiTheme="minorHAnsi" w:cstheme="minorHAnsi"/>
-                <w:sz w:val="24"/>
-                <w:szCs w:val="24"/>
-              </w:rPr>
-              <w:t xml:space="preserve"> Uribe Ortiz</w:t>
+              <w:t>Oscar Ivan Uribe Ortiz</w:t>
             </w:r>
           </w:p>
         </w:tc>
@@ -9624,18 +9372,8 @@
                 <w:sz w:val="24"/>
                 <w:szCs w:val="24"/>
               </w:rPr>
-              <w:t xml:space="preserve">Diego Fernando Velasco </w:t>
+              <w:t>Diego Fernando Velasco Güiza</w:t>
             </w:r>
-            <w:proofErr w:type="spellStart"/>
-            <w:r>
-              <w:rPr>
-                <w:rFonts w:asciiTheme="minorHAnsi" w:hAnsiTheme="minorHAnsi" w:cstheme="minorHAnsi"/>
-                <w:sz w:val="24"/>
-                <w:szCs w:val="24"/>
-              </w:rPr>
-              <w:t>Güiza</w:t>
-            </w:r>
-            <w:proofErr w:type="spellEnd"/>
           </w:p>
         </w:tc>
         <w:tc>
@@ -9724,18 +9462,8 @@
                 <w:sz w:val="24"/>
                 <w:szCs w:val="24"/>
               </w:rPr>
-              <w:t xml:space="preserve">Ernesto Navarro </w:t>
+              <w:t>Ernesto Navarro Jaimes</w:t>
             </w:r>
-            <w:proofErr w:type="spellStart"/>
-            <w:r>
-              <w:rPr>
-                <w:rFonts w:asciiTheme="minorHAnsi" w:hAnsiTheme="minorHAnsi" w:cstheme="minorHAnsi"/>
-                <w:sz w:val="24"/>
-                <w:szCs w:val="24"/>
-              </w:rPr>
-              <w:t>Jaimes</w:t>
-            </w:r>
-            <w:proofErr w:type="spellEnd"/>
           </w:p>
         </w:tc>
         <w:tc>
@@ -9808,18 +9536,8 @@
                 <w:sz w:val="24"/>
                 <w:szCs w:val="24"/>
               </w:rPr>
-              <w:t xml:space="preserve">Gilberto Junior Rodríguez </w:t>
+              <w:t>Gilberto Junior Rodríguez Rodríguez</w:t>
             </w:r>
-            <w:proofErr w:type="spellStart"/>
-            <w:r>
-              <w:rPr>
-                <w:rFonts w:asciiTheme="minorHAnsi" w:hAnsiTheme="minorHAnsi" w:cstheme="minorHAnsi"/>
-                <w:sz w:val="24"/>
-                <w:szCs w:val="24"/>
-              </w:rPr>
-              <w:t>Rodríguez</w:t>
-            </w:r>
-            <w:proofErr w:type="spellEnd"/>
           </w:p>
         </w:tc>
         <w:tc>
@@ -9942,6 +9660,77 @@
                 <w:szCs w:val="24"/>
               </w:rPr>
               <w:t xml:space="preserve">Centro de Comercio y Servicios - Regional Tolima  </w:t>
+            </w:r>
+          </w:p>
+        </w:tc>
+      </w:tr>
+      <w:tr>
+        <w:tc>
+          <w:tcPr>
+            <w:tcW w:w="2830" w:type="dxa"/>
+            <w:shd w:val="clear" w:color="auto" w:fill="F2F2F2" w:themeFill="background1" w:themeFillShade="F2"/>
+          </w:tcPr>
+          <w:p>
+            <w:pPr>
+              <w:ind w:firstLine="0"/>
+              <w:rPr>
+                <w:rFonts w:asciiTheme="minorHAnsi" w:hAnsiTheme="minorHAnsi" w:cstheme="minorHAnsi"/>
+                <w:sz w:val="24"/>
+                <w:szCs w:val="24"/>
+              </w:rPr>
+            </w:pPr>
+            <w:r>
+              <w:rPr>
+                <w:sz w:val="24"/>
+                <w:szCs w:val="24"/>
+              </w:rPr>
+              <w:t>Javier Mauricio Oviedo</w:t>
+            </w:r>
+          </w:p>
+        </w:tc>
+        <w:tc>
+          <w:tcPr>
+            <w:tcW w:w="3261" w:type="dxa"/>
+            <w:shd w:val="clear" w:color="auto" w:fill="F2F2F2" w:themeFill="background1" w:themeFillShade="F2"/>
+          </w:tcPr>
+          <w:p>
+            <w:pPr>
+              <w:ind w:firstLine="0"/>
+              <w:rPr>
+                <w:rFonts w:asciiTheme="minorHAnsi" w:hAnsiTheme="minorHAnsi" w:cstheme="minorHAnsi"/>
+                <w:sz w:val="24"/>
+                <w:szCs w:val="24"/>
+              </w:rPr>
+            </w:pPr>
+            <w:r>
+              <w:rPr>
+                <w:sz w:val="24"/>
+                <w:szCs w:val="24"/>
+              </w:rPr>
+              <w:t>Validador y vinculador de recursos educativos digitales</w:t>
+            </w:r>
+          </w:p>
+        </w:tc>
+        <w:tc>
+          <w:tcPr>
+            <w:tcW w:w="3969" w:type="dxa"/>
+            <w:shd w:val="clear" w:color="auto" w:fill="F2F2F2" w:themeFill="background1" w:themeFillShade="F2"/>
+          </w:tcPr>
+          <w:p>
+            <w:pPr>
+              <w:ind w:firstLine="0"/>
+              <w:rPr>
+                <w:rFonts w:asciiTheme="minorHAnsi" w:hAnsiTheme="minorHAnsi" w:cstheme="minorHAnsi"/>
+                <w:sz w:val="24"/>
+                <w:szCs w:val="24"/>
+              </w:rPr>
+            </w:pPr>
+            <w:r>
+              <w:rPr>
+                <w:sz w:val="24"/>
+                <w:szCs w:val="24"/>
+              </w:rPr>
+              <w:t>Centro de Comercio y Servicios - Regional Tolima</w:t>
             </w:r>
           </w:p>
         </w:tc>
@@ -10068,13 +9857,6 @@
                               <w:bCs/>
                             </w:rPr>
                           </w:pPr>
-                          <w:r>
-                            <w:rPr>
-                              <w:b/>
-                              <w:bCs/>
-                            </w:rPr>
-                            <w:t>Grupo de Ejecución de la Formación Virtual</w:t>
-                          </w:r>
                         </w:p>
                       </w:txbxContent>
                     </wps:txbx>
@@ -10093,7 +9875,7 @@
             </wp:anchor>
           </w:drawing>
         </mc:Choice>
-        <mc:Fallback xmlns:cx1="http://schemas.microsoft.com/office/drawing/2015/9/8/chartex" xmlns:cx2="http://schemas.microsoft.com/office/drawing/2015/10/21/chartex" xmlns:cx3="http://schemas.microsoft.com/office/drawing/2016/5/9/chartex" xmlns:cx4="http://schemas.microsoft.com/office/drawing/2016/5/10/chartex" xmlns:cx5="http://schemas.microsoft.com/office/drawing/2016/5/11/chartex" xmlns:cx6="http://schemas.microsoft.com/office/drawing/2016/5/12/chartex" xmlns:cx7="http://schemas.microsoft.com/office/drawing/2016/5/13/chartex" xmlns:cx8="http://schemas.microsoft.com/office/drawing/2016/5/14/chartex" xmlns:aink="http://schemas.microsoft.com/office/drawing/2016/ink" xmlns:am3d="http://schemas.microsoft.com/office/drawing/2017/model3d" xmlns:w16cid="http://schemas.microsoft.com/office/word/2016/wordml/cid">
+        <mc:Fallback xmlns:w16sdtdh="http://schemas.microsoft.com/office/word/2020/wordml/sdtdatahash" xmlns:w16="http://schemas.microsoft.com/office/word/2018/wordml" xmlns:w16cid="http://schemas.microsoft.com/office/word/2016/wordml/cid" xmlns:w16cex="http://schemas.microsoft.com/office/word/2018/wordml/cex" xmlns:am3d="http://schemas.microsoft.com/office/drawing/2017/model3d" xmlns:aink="http://schemas.microsoft.com/office/drawing/2016/ink" xmlns:cx8="http://schemas.microsoft.com/office/drawing/2016/5/14/chartex" xmlns:cx7="http://schemas.microsoft.com/office/drawing/2016/5/13/chartex" xmlns:cx6="http://schemas.microsoft.com/office/drawing/2016/5/12/chartex" xmlns:cx5="http://schemas.microsoft.com/office/drawing/2016/5/11/chartex" xmlns:cx4="http://schemas.microsoft.com/office/drawing/2016/5/10/chartex" xmlns:cx3="http://schemas.microsoft.com/office/drawing/2016/5/9/chartex" xmlns:cx2="http://schemas.microsoft.com/office/drawing/2015/10/21/chartex" xmlns:cx1="http://schemas.microsoft.com/office/drawing/2015/9/8/chartex">
           <w:pict>
             <v:shapetype w14:anchorId="30EDB3B0" id="_x0000_t202" coordsize="21600,21600" o:spt="202" path="m,l,21600r21600,l21600,xe">
               <v:stroke joinstyle="miter"/>
@@ -10111,13 +9893,6 @@
                         <w:bCs/>
                       </w:rPr>
                     </w:pPr>
-                    <w:r>
-                      <w:rPr>
-                        <w:b/>
-                        <w:bCs/>
-                      </w:rPr>
-                      <w:t>Grupo de Ejecución de la Formación Virtual</w:t>
-                    </w:r>
                   </w:p>
                 </w:txbxContent>
               </v:textbox>
@@ -17380,7 +17155,7 @@
 </file>
 
 <file path=customXml/itemProps1.xml><?xml version="1.0" encoding="utf-8"?>
-<ds:datastoreItem xmlns:ds="http://schemas.openxmlformats.org/officeDocument/2006/customXml" ds:itemID="{FBD9EDE5-B683-4DCB-B5F7-11BABD82E4C6}">
+<ds:datastoreItem xmlns:ds="http://schemas.openxmlformats.org/officeDocument/2006/customXml" ds:itemID="{F3ED7F3E-BD0B-4240-AF6F-9974830A1B90}">
   <ds:schemaRefs>
     <ds:schemaRef ds:uri="http://schemas.openxmlformats.org/officeDocument/2006/bibliography"/>
   </ds:schemaRefs>
@@ -17388,13 +17163,13 @@
 </file>
 
 <file path=customXml/itemProps2.xml><?xml version="1.0" encoding="utf-8"?>
-<ds:datastoreItem xmlns:ds="http://schemas.openxmlformats.org/officeDocument/2006/customXml" ds:itemID="{CEA81842-13E7-4111-B5BC-5A81E02461E6}"/>
+<ds:datastoreItem xmlns:ds="http://schemas.openxmlformats.org/officeDocument/2006/customXml" ds:itemID="{C0A63073-EEED-4AC4-8FD9-073A8AF161DE}"/>
 </file>
 
 <file path=customXml/itemProps3.xml><?xml version="1.0" encoding="utf-8"?>
-<ds:datastoreItem xmlns:ds="http://schemas.openxmlformats.org/officeDocument/2006/customXml" ds:itemID="{26B8989B-A46F-4A13-BFA1-C1EA0C10C0CF}"/>
+<ds:datastoreItem xmlns:ds="http://schemas.openxmlformats.org/officeDocument/2006/customXml" ds:itemID="{766E1050-6788-4F06-845A-31E6D41A3E66}"/>
 </file>
 
 <file path=customXml/itemProps4.xml><?xml version="1.0" encoding="utf-8"?>
-<ds:datastoreItem xmlns:ds="http://schemas.openxmlformats.org/officeDocument/2006/customXml" ds:itemID="{2056CB0D-FD33-4C4E-9914-0B7178A24C04}"/>
+<ds:datastoreItem xmlns:ds="http://schemas.openxmlformats.org/officeDocument/2006/customXml" ds:itemID="{F8D64316-92AD-4803-A1DD-1081AA4CA7AD}"/>
 </file>
--- a/fuentes/CFA_01_62330160_DU.docx
+++ b/fuentes/CFA_01_62330160_DU.docx
@@ -3,6 +3,8 @@
 <w:document xmlns:wpc="http://schemas.microsoft.com/office/word/2010/wordprocessingCanvas" xmlns:cx="http://schemas.microsoft.com/office/drawing/2014/chartex" xmlns:mc="http://schemas.openxmlformats.org/markup-compatibility/2006" xmlns:o="urn:schemas-microsoft-com:office:office" xmlns:r="http://schemas.openxmlformats.org/officeDocument/2006/relationships" xmlns:m="http://schemas.openxmlformats.org/officeDocument/2006/math" xmlns:v="urn:schemas-microsoft-com:vml" xmlns:wp14="http://schemas.microsoft.com/office/word/2010/wordprocessingDrawing" xmlns:wp="http://schemas.openxmlformats.org/drawingml/2006/wordprocessingDrawing" xmlns:w10="urn:schemas-microsoft-com:office:word" xmlns:w="http://schemas.openxmlformats.org/wordprocessingml/2006/main" xmlns:w14="http://schemas.microsoft.com/office/word/2010/wordml" xmlns:w15="http://schemas.microsoft.com/office/word/2012/wordml" xmlns:w16se="http://schemas.microsoft.com/office/word/2015/wordml/symex" xmlns:wpg="http://schemas.microsoft.com/office/word/2010/wordprocessingGroup" xmlns:wpi="http://schemas.microsoft.com/office/word/2010/wordprocessingInk" xmlns:wne="http://schemas.microsoft.com/office/word/2006/wordml" xmlns:wps="http://schemas.microsoft.com/office/word/2010/wordprocessingShape" mc:Ignorable="w14 w15 w16se wp14">
   <w:body>
     <w:p>
+      <w:bookmarkStart w:id="0" w:name="_GoBack"/>
+      <w:bookmarkEnd w:id="0"/>
       <w:r>
         <w:rPr>
           <w:noProof/>
@@ -23,7 +25,7 @@
             <wp:docPr id="6" name="Imagen 2">
               <a:extLst xmlns:a="http://schemas.openxmlformats.org/drawingml/2006/main">
                 <a:ext uri="{C183D7F6-B498-43B3-948B-1728B52AA6E4}">
-                  <adec:decorative xmlns:adec="http://schemas.microsoft.com/office/drawing/2017/decorative" xmlns:w16sdtdh="http://schemas.microsoft.com/office/word/2020/wordml/sdtdatahash" xmlns:w16="http://schemas.microsoft.com/office/word/2018/wordml" xmlns:w16cid="http://schemas.microsoft.com/office/word/2016/wordml/cid" xmlns:w16cex="http://schemas.microsoft.com/office/word/2018/wordml/cex" xmlns:w="http://schemas.openxmlformats.org/wordprocessingml/2006/main" xmlns:w10="urn:schemas-microsoft-com:office:word" xmlns:v="urn:schemas-microsoft-com:vml" xmlns:o="urn:schemas-microsoft-com:office:office" xmlns:am3d="http://schemas.microsoft.com/office/drawing/2017/model3d" xmlns:aink="http://schemas.microsoft.com/office/drawing/2016/ink" xmlns:cx8="http://schemas.microsoft.com/office/drawing/2016/5/14/chartex" xmlns:cx7="http://schemas.microsoft.com/office/drawing/2016/5/13/chartex" xmlns:cx6="http://schemas.microsoft.com/office/drawing/2016/5/12/chartex" xmlns:cx5="http://schemas.microsoft.com/office/drawing/2016/5/11/chartex" xmlns:cx4="http://schemas.microsoft.com/office/drawing/2016/5/10/chartex" xmlns:cx3="http://schemas.microsoft.com/office/drawing/2016/5/9/chartex" xmlns:cx2="http://schemas.microsoft.com/office/drawing/2015/10/21/chartex" xmlns:cx1="http://schemas.microsoft.com/office/drawing/2015/9/8/chartex" xmlns="" val="1"/>
+                  <adec:decorative xmlns:adec="http://schemas.microsoft.com/office/drawing/2017/decorative" xmlns:w16cid="http://schemas.microsoft.com/office/word/2016/wordml/cid" xmlns:w="http://schemas.openxmlformats.org/wordprocessingml/2006/main" xmlns:w10="urn:schemas-microsoft-com:office:word" xmlns:v="urn:schemas-microsoft-com:vml" xmlns:o="urn:schemas-microsoft-com:office:office" xmlns:am3d="http://schemas.microsoft.com/office/drawing/2017/model3d" xmlns:aink="http://schemas.microsoft.com/office/drawing/2016/ink" xmlns:cx8="http://schemas.microsoft.com/office/drawing/2016/5/14/chartex" xmlns:cx7="http://schemas.microsoft.com/office/drawing/2016/5/13/chartex" xmlns:cx6="http://schemas.microsoft.com/office/drawing/2016/5/12/chartex" xmlns:cx5="http://schemas.microsoft.com/office/drawing/2016/5/11/chartex" xmlns:cx4="http://schemas.microsoft.com/office/drawing/2016/5/10/chartex" xmlns:cx3="http://schemas.microsoft.com/office/drawing/2016/5/9/chartex" xmlns:cx2="http://schemas.microsoft.com/office/drawing/2015/10/21/chartex" xmlns:cx1="http://schemas.microsoft.com/office/drawing/2015/9/8/chartex" xmlns="" val="1"/>
                 </a:ext>
               </a:extLst>
             </wp:docPr>
@@ -148,7 +150,7 @@
                 <wp:docPr id="4" name="Rectángulo 4">
                   <a:extLst xmlns:a="http://schemas.openxmlformats.org/drawingml/2006/main">
                     <a:ext uri="{C183D7F6-B498-43B3-948B-1728B52AA6E4}">
-                      <adec:decorative xmlns:adec="http://schemas.microsoft.com/office/drawing/2017/decorative" xmlns:w16sdtdh="http://schemas.microsoft.com/office/word/2020/wordml/sdtdatahash" xmlns:w16="http://schemas.microsoft.com/office/word/2018/wordml" xmlns:w16cid="http://schemas.microsoft.com/office/word/2016/wordml/cid" xmlns:w16cex="http://schemas.microsoft.com/office/word/2018/wordml/cex" xmlns:w="http://schemas.openxmlformats.org/wordprocessingml/2006/main" xmlns:w10="urn:schemas-microsoft-com:office:word" xmlns:v="urn:schemas-microsoft-com:vml" xmlns:o="urn:schemas-microsoft-com:office:office" xmlns:am3d="http://schemas.microsoft.com/office/drawing/2017/model3d" xmlns:aink="http://schemas.microsoft.com/office/drawing/2016/ink" xmlns:cx8="http://schemas.microsoft.com/office/drawing/2016/5/14/chartex" xmlns:cx7="http://schemas.microsoft.com/office/drawing/2016/5/13/chartex" xmlns:cx6="http://schemas.microsoft.com/office/drawing/2016/5/12/chartex" xmlns:cx5="http://schemas.microsoft.com/office/drawing/2016/5/11/chartex" xmlns:cx4="http://schemas.microsoft.com/office/drawing/2016/5/10/chartex" xmlns:cx3="http://schemas.microsoft.com/office/drawing/2016/5/9/chartex" xmlns:cx2="http://schemas.microsoft.com/office/drawing/2015/10/21/chartex" xmlns:cx1="http://schemas.microsoft.com/office/drawing/2015/9/8/chartex" xmlns="" val="1"/>
+                      <adec:decorative xmlns:adec="http://schemas.microsoft.com/office/drawing/2017/decorative" xmlns:w16cid="http://schemas.microsoft.com/office/word/2016/wordml/cid" xmlns:w="http://schemas.openxmlformats.org/wordprocessingml/2006/main" xmlns:w10="urn:schemas-microsoft-com:office:word" xmlns:v="urn:schemas-microsoft-com:vml" xmlns:o="urn:schemas-microsoft-com:office:office" xmlns:am3d="http://schemas.microsoft.com/office/drawing/2017/model3d" xmlns:aink="http://schemas.microsoft.com/office/drawing/2016/ink" xmlns:cx8="http://schemas.microsoft.com/office/drawing/2016/5/14/chartex" xmlns:cx7="http://schemas.microsoft.com/office/drawing/2016/5/13/chartex" xmlns:cx6="http://schemas.microsoft.com/office/drawing/2016/5/12/chartex" xmlns:cx5="http://schemas.microsoft.com/office/drawing/2016/5/11/chartex" xmlns:cx4="http://schemas.microsoft.com/office/drawing/2016/5/10/chartex" xmlns:cx3="http://schemas.microsoft.com/office/drawing/2016/5/9/chartex" xmlns:cx2="http://schemas.microsoft.com/office/drawing/2015/10/21/chartex" xmlns:cx1="http://schemas.microsoft.com/office/drawing/2015/9/8/chartex" xmlns="" val="1"/>
                     </a:ext>
                   </a:extLst>
                 </wp:docPr>
@@ -210,7 +212,7 @@
               </wp:anchor>
             </w:drawing>
           </mc:Choice>
-          <mc:Fallback xmlns:w16sdtdh="http://schemas.microsoft.com/office/word/2020/wordml/sdtdatahash" xmlns:w16="http://schemas.microsoft.com/office/word/2018/wordml" xmlns:w16cid="http://schemas.microsoft.com/office/word/2016/wordml/cid" xmlns:w16cex="http://schemas.microsoft.com/office/word/2018/wordml/cex" xmlns:am3d="http://schemas.microsoft.com/office/drawing/2017/model3d" xmlns:aink="http://schemas.microsoft.com/office/drawing/2016/ink" xmlns:cx8="http://schemas.microsoft.com/office/drawing/2016/5/14/chartex" xmlns:cx7="http://schemas.microsoft.com/office/drawing/2016/5/13/chartex" xmlns:cx6="http://schemas.microsoft.com/office/drawing/2016/5/12/chartex" xmlns:cx5="http://schemas.microsoft.com/office/drawing/2016/5/11/chartex" xmlns:cx4="http://schemas.microsoft.com/office/drawing/2016/5/10/chartex" xmlns:cx3="http://schemas.microsoft.com/office/drawing/2016/5/9/chartex" xmlns:cx2="http://schemas.microsoft.com/office/drawing/2015/10/21/chartex" xmlns:cx1="http://schemas.microsoft.com/office/drawing/2015/9/8/chartex">
+          <mc:Fallback xmlns:w16cex="http://schemas.microsoft.com/office/word/2018/wordml/cex" xmlns:w16="http://schemas.microsoft.com/office/word/2018/wordml" xmlns:w16sdtdh="http://schemas.microsoft.com/office/word/2020/wordml/sdtdatahash" xmlns:w16cid="http://schemas.microsoft.com/office/word/2016/wordml/cid" xmlns:am3d="http://schemas.microsoft.com/office/drawing/2017/model3d" xmlns:aink="http://schemas.microsoft.com/office/drawing/2016/ink" xmlns:cx8="http://schemas.microsoft.com/office/drawing/2016/5/14/chartex" xmlns:cx7="http://schemas.microsoft.com/office/drawing/2016/5/13/chartex" xmlns:cx6="http://schemas.microsoft.com/office/drawing/2016/5/12/chartex" xmlns:cx5="http://schemas.microsoft.com/office/drawing/2016/5/11/chartex" xmlns:cx4="http://schemas.microsoft.com/office/drawing/2016/5/10/chartex" xmlns:cx3="http://schemas.microsoft.com/office/drawing/2016/5/9/chartex" xmlns:cx2="http://schemas.microsoft.com/office/drawing/2015/10/21/chartex" xmlns:cx1="http://schemas.microsoft.com/office/drawing/2015/9/8/chartex">
             <w:pict>
               <v:rect w14:anchorId="5C6229C9" id="Rectángulo 4" o:spid="_x0000_s1026" style="position:absolute;margin-left:-55.7pt;margin-top:29pt;width:613.85pt;height:204pt;z-index:-251659776;visibility:visible;mso-wrap-style:square;mso-width-percent:0;mso-height-percent:0;mso-wrap-distance-left:9pt;mso-wrap-distance-top:0;mso-wrap-distance-right:9pt;mso-wrap-distance-bottom:0;mso-position-horizontal:absolute;mso-position-horizontal-relative:text;mso-position-vertical:absolute;mso-position-vertical-relative:text;mso-width-percent:0;mso-height-percent:0;mso-width-relative:page;mso-height-relative:margin;v-text-anchor:middle" o:gfxdata="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" fillcolor="#00314d" stroked="f" strokeweight="1pt"/>
             </w:pict>
@@ -249,7 +251,7 @@
                 <wp:docPr id="2" name="Cuadro de texto 2">
                   <a:extLst xmlns:a="http://schemas.openxmlformats.org/drawingml/2006/main">
                     <a:ext uri="{C183D7F6-B498-43B3-948B-1728B52AA6E4}">
-                      <adec:decorative xmlns:adec="http://schemas.microsoft.com/office/drawing/2017/decorative" xmlns:w16sdtdh="http://schemas.microsoft.com/office/word/2020/wordml/sdtdatahash" xmlns:w16="http://schemas.microsoft.com/office/word/2018/wordml" xmlns:w16cid="http://schemas.microsoft.com/office/word/2016/wordml/cid" xmlns:w16cex="http://schemas.microsoft.com/office/word/2018/wordml/cex" xmlns:w="http://schemas.openxmlformats.org/wordprocessingml/2006/main" xmlns:w10="urn:schemas-microsoft-com:office:word" xmlns:v="urn:schemas-microsoft-com:vml" xmlns:o="urn:schemas-microsoft-com:office:office" xmlns:am3d="http://schemas.microsoft.com/office/drawing/2017/model3d" xmlns:aink="http://schemas.microsoft.com/office/drawing/2016/ink" xmlns:cx8="http://schemas.microsoft.com/office/drawing/2016/5/14/chartex" xmlns:cx7="http://schemas.microsoft.com/office/drawing/2016/5/13/chartex" xmlns:cx6="http://schemas.microsoft.com/office/drawing/2016/5/12/chartex" xmlns:cx5="http://schemas.microsoft.com/office/drawing/2016/5/11/chartex" xmlns:cx4="http://schemas.microsoft.com/office/drawing/2016/5/10/chartex" xmlns:cx3="http://schemas.microsoft.com/office/drawing/2016/5/9/chartex" xmlns:cx2="http://schemas.microsoft.com/office/drawing/2015/10/21/chartex" xmlns:cx1="http://schemas.microsoft.com/office/drawing/2015/9/8/chartex" xmlns="" val="1"/>
+                      <adec:decorative xmlns:adec="http://schemas.microsoft.com/office/drawing/2017/decorative" xmlns:w16cid="http://schemas.microsoft.com/office/word/2016/wordml/cid" xmlns:w="http://schemas.openxmlformats.org/wordprocessingml/2006/main" xmlns:w10="urn:schemas-microsoft-com:office:word" xmlns:v="urn:schemas-microsoft-com:vml" xmlns:o="urn:schemas-microsoft-com:office:office" xmlns:am3d="http://schemas.microsoft.com/office/drawing/2017/model3d" xmlns:aink="http://schemas.microsoft.com/office/drawing/2016/ink" xmlns:cx8="http://schemas.microsoft.com/office/drawing/2016/5/14/chartex" xmlns:cx7="http://schemas.microsoft.com/office/drawing/2016/5/13/chartex" xmlns:cx6="http://schemas.microsoft.com/office/drawing/2016/5/12/chartex" xmlns:cx5="http://schemas.microsoft.com/office/drawing/2016/5/11/chartex" xmlns:cx4="http://schemas.microsoft.com/office/drawing/2016/5/10/chartex" xmlns:cx3="http://schemas.microsoft.com/office/drawing/2016/5/9/chartex" xmlns:cx2="http://schemas.microsoft.com/office/drawing/2015/10/21/chartex" xmlns:cx1="http://schemas.microsoft.com/office/drawing/2015/9/8/chartex" xmlns="" val="1"/>
                     </a:ext>
                   </a:extLst>
                 </wp:docPr>
@@ -309,13 +311,13 @@
               </wp:anchor>
             </w:drawing>
           </mc:Choice>
-          <mc:Fallback xmlns:w16sdtdh="http://schemas.microsoft.com/office/word/2020/wordml/sdtdatahash" xmlns:w16="http://schemas.microsoft.com/office/word/2018/wordml" xmlns:w16cid="http://schemas.microsoft.com/office/word/2016/wordml/cid" xmlns:w16cex="http://schemas.microsoft.com/office/word/2018/wordml/cex" xmlns:am3d="http://schemas.microsoft.com/office/drawing/2017/model3d" xmlns:aink="http://schemas.microsoft.com/office/drawing/2016/ink" xmlns:cx8="http://schemas.microsoft.com/office/drawing/2016/5/14/chartex" xmlns:cx7="http://schemas.microsoft.com/office/drawing/2016/5/13/chartex" xmlns:cx6="http://schemas.microsoft.com/office/drawing/2016/5/12/chartex" xmlns:cx5="http://schemas.microsoft.com/office/drawing/2016/5/11/chartex" xmlns:cx4="http://schemas.microsoft.com/office/drawing/2016/5/10/chartex" xmlns:cx3="http://schemas.microsoft.com/office/drawing/2016/5/9/chartex" xmlns:cx2="http://schemas.microsoft.com/office/drawing/2015/10/21/chartex" xmlns:cx1="http://schemas.microsoft.com/office/drawing/2015/9/8/chartex">
+          <mc:Fallback xmlns:w16cid="http://schemas.microsoft.com/office/word/2016/wordml/cid" xmlns:am3d="http://schemas.microsoft.com/office/drawing/2017/model3d" xmlns:aink="http://schemas.microsoft.com/office/drawing/2016/ink" xmlns:cx8="http://schemas.microsoft.com/office/drawing/2016/5/14/chartex" xmlns:cx7="http://schemas.microsoft.com/office/drawing/2016/5/13/chartex" xmlns:cx6="http://schemas.microsoft.com/office/drawing/2016/5/12/chartex" xmlns:cx5="http://schemas.microsoft.com/office/drawing/2016/5/11/chartex" xmlns:cx4="http://schemas.microsoft.com/office/drawing/2016/5/10/chartex" xmlns:cx3="http://schemas.microsoft.com/office/drawing/2016/5/9/chartex" xmlns:cx2="http://schemas.microsoft.com/office/drawing/2015/10/21/chartex" xmlns:cx1="http://schemas.microsoft.com/office/drawing/2015/9/8/chartex">
             <w:pict>
               <v:shapetype w14:anchorId="5E459EE6" id="_x0000_t202" coordsize="21600,21600" o:spt="202" path="m,l,21600r21600,l21600,xe">
                 <v:stroke joinstyle="miter"/>
                 <v:path gradientshapeok="t" o:connecttype="rect"/>
               </v:shapetype>
-              <v:shape id="Cuadro de texto 2" o:spid="_x0000_s1026" type="#_x0000_t202" style="position:absolute;left:0;text-align:left;margin-left:-20.7pt;margin-top:22pt;width:488.95pt;height:146.25pt;z-index:251657728;visibility:visible;mso-wrap-style:square;mso-width-percent:0;mso-height-percent:0;mso-wrap-distance-left:9pt;mso-wrap-distance-top:3.6pt;mso-wrap-distance-right:9pt;mso-wrap-distance-bottom:3.6pt;mso-position-horizontal:absolute;mso-position-horizontal-relative:text;mso-position-vertical:absolute;mso-position-vertical-relative:text;mso-width-percent:0;mso-height-percent:0;mso-width-relative:margin;mso-height-relative:margin;v-text-anchor:top" o:gfxdata="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" filled="f" stroked="f">
+              <v:shape id="Cuadro de texto 2" o:spid="_x0000_s1026" type="#_x0000_t202" style="position:absolute;left:0;text-align:left;margin-left:-20.7pt;margin-top:22pt;width:488.95pt;height:146.25pt;z-index:251657728;visibility:visible;mso-wrap-style:square;mso-width-percent:0;mso-height-percent:0;mso-wrap-distance-left:9pt;mso-wrap-distance-top:3.6pt;mso-wrap-distance-right:9pt;mso-wrap-distance-bottom:3.6pt;mso-position-horizontal:absolute;mso-position-horizontal-relative:text;mso-position-vertical:absolute;mso-position-vertical-relative:text;mso-width-percent:0;mso-height-percent:0;mso-width-relative:margin;mso-height-relative:margin;v-text-anchor:top" o:gfxdata="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" filled="f" stroked="f">
                 <v:textbox>
                   <w:txbxContent>
                     <w:p>
@@ -744,7 +746,7 @@
             <w:noProof/>
             <w:webHidden/>
           </w:rPr>
-          <w:t>9</w:t>
+          <w:t>8</w:t>
         </w:r>
         <w:r>
           <w:rPr>
@@ -1464,7 +1466,7 @@
             <w:noProof/>
             <w:webHidden/>
           </w:rPr>
-          <w:t>26</w:t>
+          <w:t>25</w:t>
         </w:r>
         <w:r>
           <w:rPr>
@@ -1554,7 +1556,7 @@
             <w:noProof/>
             <w:webHidden/>
           </w:rPr>
-          <w:t>27</w:t>
+          <w:t>26</w:t>
         </w:r>
         <w:r>
           <w:rPr>
@@ -1644,7 +1646,7 @@
             <w:noProof/>
             <w:webHidden/>
           </w:rPr>
-          <w:t>28</w:t>
+          <w:t>27</w:t>
         </w:r>
         <w:r>
           <w:rPr>
@@ -1824,7 +1826,7 @@
             <w:noProof/>
             <w:webHidden/>
           </w:rPr>
-          <w:t>30</w:t>
+          <w:t>29</w:t>
         </w:r>
         <w:r>
           <w:rPr>
@@ -1896,7 +1898,7 @@
             <w:noProof/>
             <w:webHidden/>
           </w:rPr>
-          <w:t>32</w:t>
+          <w:t>31</w:t>
         </w:r>
         <w:r>
           <w:rPr>
@@ -1968,7 +1970,7 @@
             <w:noProof/>
             <w:webHidden/>
           </w:rPr>
-          <w:t>34</w:t>
+          <w:t>33</w:t>
         </w:r>
         <w:r>
           <w:rPr>
@@ -2040,7 +2042,7 @@
             <w:noProof/>
             <w:webHidden/>
           </w:rPr>
-          <w:t>35</w:t>
+          <w:t>34</w:t>
         </w:r>
         <w:r>
           <w:rPr>
@@ -2113,7 +2115,7 @@
             <w:noProof/>
             <w:webHidden/>
           </w:rPr>
-          <w:t>36</w:t>
+          <w:t>35</w:t>
         </w:r>
         <w:r>
           <w:rPr>
@@ -2185,7 +2187,7 @@
             <w:noProof/>
             <w:webHidden/>
           </w:rPr>
-          <w:t>37</w:t>
+          <w:t>36</w:t>
         </w:r>
         <w:r>
           <w:rPr>
@@ -2218,14 +2220,14 @@
       <w:pPr>
         <w:pStyle w:val="Titulosgenerales"/>
       </w:pPr>
-      <w:bookmarkStart w:id="0" w:name="_Toc176443691"/>
-      <w:bookmarkStart w:id="1" w:name="_Toc181890459"/>
+      <w:bookmarkStart w:id="1" w:name="_Toc176443691"/>
+      <w:bookmarkStart w:id="2" w:name="_Toc181890459"/>
       <w:r>
         <w:lastRenderedPageBreak/>
         <w:t>Introducción</w:t>
       </w:r>
-      <w:bookmarkEnd w:id="0"/>
       <w:bookmarkEnd w:id="1"/>
+      <w:bookmarkEnd w:id="2"/>
     </w:p>
     <w:p>
       <w:r>
@@ -2256,7 +2258,7 @@
             <wp:docPr id="12" name="Imagen 12">
               <a:extLst xmlns:a="http://schemas.openxmlformats.org/drawingml/2006/main">
                 <a:ext uri="{C183D7F6-B498-43B3-948B-1728B52AA6E4}">
-                  <adec:decorative xmlns:adec="http://schemas.microsoft.com/office/drawing/2017/decorative" xmlns:w16sdtdh="http://schemas.microsoft.com/office/word/2020/wordml/sdtdatahash" xmlns:w16="http://schemas.microsoft.com/office/word/2018/wordml" xmlns:w16cid="http://schemas.microsoft.com/office/word/2016/wordml/cid" xmlns:w16cex="http://schemas.microsoft.com/office/word/2018/wordml/cex" xmlns:w="http://schemas.openxmlformats.org/wordprocessingml/2006/main" xmlns:w10="urn:schemas-microsoft-com:office:word" xmlns:v="urn:schemas-microsoft-com:vml" xmlns:o="urn:schemas-microsoft-com:office:office" xmlns:am3d="http://schemas.microsoft.com/office/drawing/2017/model3d" xmlns:aink="http://schemas.microsoft.com/office/drawing/2016/ink" xmlns:cx8="http://schemas.microsoft.com/office/drawing/2016/5/14/chartex" xmlns:cx7="http://schemas.microsoft.com/office/drawing/2016/5/13/chartex" xmlns:cx6="http://schemas.microsoft.com/office/drawing/2016/5/12/chartex" xmlns:cx5="http://schemas.microsoft.com/office/drawing/2016/5/11/chartex" xmlns:cx4="http://schemas.microsoft.com/office/drawing/2016/5/10/chartex" xmlns:cx3="http://schemas.microsoft.com/office/drawing/2016/5/9/chartex" xmlns:cx2="http://schemas.microsoft.com/office/drawing/2015/10/21/chartex" xmlns:cx1="http://schemas.microsoft.com/office/drawing/2015/9/8/chartex" xmlns="" val="1"/>
+                  <adec:decorative xmlns:adec="http://schemas.microsoft.com/office/drawing/2017/decorative" xmlns:w16cid="http://schemas.microsoft.com/office/word/2016/wordml/cid" xmlns:w="http://schemas.openxmlformats.org/wordprocessingml/2006/main" xmlns:w10="urn:schemas-microsoft-com:office:word" xmlns:v="urn:schemas-microsoft-com:vml" xmlns:o="urn:schemas-microsoft-com:office:office" xmlns:am3d="http://schemas.microsoft.com/office/drawing/2017/model3d" xmlns:aink="http://schemas.microsoft.com/office/drawing/2016/ink" xmlns:cx8="http://schemas.microsoft.com/office/drawing/2016/5/14/chartex" xmlns:cx7="http://schemas.microsoft.com/office/drawing/2016/5/13/chartex" xmlns:cx6="http://schemas.microsoft.com/office/drawing/2016/5/12/chartex" xmlns:cx5="http://schemas.microsoft.com/office/drawing/2016/5/11/chartex" xmlns:cx4="http://schemas.microsoft.com/office/drawing/2016/5/10/chartex" xmlns:cx3="http://schemas.microsoft.com/office/drawing/2016/5/9/chartex" xmlns:cx2="http://schemas.microsoft.com/office/drawing/2015/10/21/chartex" xmlns:cx1="http://schemas.microsoft.com/office/drawing/2015/9/8/chartex" xmlns="" val="1"/>
                 </a:ext>
               </a:extLst>
             </wp:docPr>
@@ -2303,7 +2305,7 @@
       </w:r>
     </w:p>
     <w:p/>
-    <w:bookmarkStart w:id="2" w:name="_Hlk161159634"/>
+    <w:bookmarkStart w:id="3" w:name="_Hlk161159634"/>
     <w:p>
       <w:pPr>
         <w:jc w:val="center"/>
@@ -2444,7 +2446,7 @@
         </w:tc>
       </w:tr>
     </w:tbl>
-    <w:bookmarkEnd w:id="2"/>
+    <w:bookmarkEnd w:id="3"/>
     <w:p>
       <w:r>
         <w:t xml:space="preserve">En este orden de cambios en las ventas en poblaciones de bajos recursos, no solo el sistema bancario ha tenido que modificar sus servicios, sino que el </w:t>
@@ -2503,12 +2505,12 @@
       <w:pPr>
         <w:pStyle w:val="Ttulo1"/>
       </w:pPr>
-      <w:bookmarkStart w:id="3" w:name="_Toc181890460"/>
+      <w:bookmarkStart w:id="4" w:name="_Toc181890460"/>
       <w:r>
         <w:lastRenderedPageBreak/>
         <w:t>Contexto</w:t>
       </w:r>
-      <w:bookmarkEnd w:id="3"/>
+      <w:bookmarkEnd w:id="4"/>
     </w:p>
     <w:p>
       <w:pPr>
@@ -2807,97 +2809,62 @@
     </w:p>
     <w:p>
       <w:pPr>
-        <w:rPr>
-          <w:lang w:eastAsia="es-CO"/>
-        </w:rPr>
-      </w:pPr>
-    </w:p>
-    <w:p>
-      <w:pPr>
-        <w:rPr>
-          <w:lang w:eastAsia="es-CO"/>
-        </w:rPr>
-      </w:pPr>
-    </w:p>
-    <w:p>
-      <w:pPr>
-        <w:rPr>
-          <w:lang w:eastAsia="es-CO"/>
-        </w:rPr>
-      </w:pPr>
-    </w:p>
-    <w:p>
-      <w:pPr>
-        <w:rPr>
-          <w:lang w:eastAsia="es-CO"/>
-        </w:rPr>
-      </w:pPr>
-    </w:p>
-    <w:p>
-      <w:pPr>
-        <w:rPr>
-          <w:lang w:eastAsia="es-CO"/>
-        </w:rPr>
-      </w:pPr>
-    </w:p>
-    <w:p>
-      <w:pPr>
         <w:pStyle w:val="Ttulo1"/>
       </w:pPr>
-      <w:bookmarkStart w:id="4" w:name="_Toc181890461"/>
-      <w:r>
+      <w:bookmarkStart w:id="5" w:name="_Toc181890461"/>
+      <w:r>
+        <w:t>Categorización de productos</w:t>
+      </w:r>
+      <w:bookmarkEnd w:id="5"/>
+    </w:p>
+    <w:p>
+      <w:pPr>
+        <w:rPr>
+          <w:lang w:eastAsia="es-CO"/>
+        </w:rPr>
+      </w:pPr>
+      <w:r>
+        <w:rPr>
+          <w:lang w:eastAsia="es-CO"/>
+        </w:rPr>
+        <w:t>Al producto lo definen todas sus características tangibles e intangibles (empaque</w:t>
+      </w:r>
+      <w:r>
+        <w:rPr>
+          <w:lang w:eastAsia="es-CO"/>
+        </w:rPr>
+        <w:t>,</w:t>
+      </w:r>
+      <w:r>
+        <w:rPr>
+          <w:lang w:eastAsia="es-CO"/>
+        </w:rPr>
+        <w:t xml:space="preserve"> color</w:t>
+      </w:r>
+      <w:r>
+        <w:rPr>
+          <w:lang w:eastAsia="es-CO"/>
+        </w:rPr>
+        <w:t>,</w:t>
+      </w:r>
+      <w:r>
+        <w:rPr>
+          <w:lang w:eastAsia="es-CO"/>
+        </w:rPr>
+        <w:t xml:space="preserve"> precio, etc.), que son observables por el grupo objetivo y que es lo que motiva para su compra, si su beneficio principal o promesa básica marcan la diferencia con respecto a su competencia.</w:t>
+      </w:r>
+    </w:p>
+    <w:p>
+      <w:pPr>
+        <w:rPr>
+          <w:lang w:eastAsia="es-CO"/>
+        </w:rPr>
+      </w:pPr>
+      <w:r>
+        <w:rPr>
+          <w:lang w:eastAsia="es-CO"/>
+        </w:rPr>
         <w:lastRenderedPageBreak/>
-        <w:t>Categorización de productos</w:t>
-      </w:r>
-      <w:bookmarkEnd w:id="4"/>
-    </w:p>
-    <w:p>
-      <w:pPr>
-        <w:rPr>
-          <w:lang w:eastAsia="es-CO"/>
-        </w:rPr>
-      </w:pPr>
-      <w:r>
-        <w:rPr>
-          <w:lang w:eastAsia="es-CO"/>
-        </w:rPr>
-        <w:t>Al producto lo definen todas sus características tangibles e intangibles (empaque</w:t>
-      </w:r>
-      <w:r>
-        <w:rPr>
-          <w:lang w:eastAsia="es-CO"/>
-        </w:rPr>
-        <w:t>,</w:t>
-      </w:r>
-      <w:r>
-        <w:rPr>
-          <w:lang w:eastAsia="es-CO"/>
-        </w:rPr>
-        <w:t xml:space="preserve"> color</w:t>
-      </w:r>
-      <w:r>
-        <w:rPr>
-          <w:lang w:eastAsia="es-CO"/>
-        </w:rPr>
-        <w:t>,</w:t>
-      </w:r>
-      <w:r>
-        <w:rPr>
-          <w:lang w:eastAsia="es-CO"/>
-        </w:rPr>
-        <w:t xml:space="preserve"> precio, etc.), que son observables por el grupo objetivo y que es lo que motiva para su compra, si su beneficio principal o promesa básica marcan la diferencia con respecto a su competencia.</w:t>
-      </w:r>
-    </w:p>
-    <w:p>
-      <w:pPr>
-        <w:rPr>
-          <w:lang w:eastAsia="es-CO"/>
-        </w:rPr>
-      </w:pPr>
-      <w:r>
-        <w:rPr>
-          <w:lang w:eastAsia="es-CO"/>
-        </w:rPr>
         <w:t>Como lo es el caso del ejemplo “Industria Panificadora Cholita” (se tratará durante todo este componente formativo), sobre el cual se trabajará con su producto “pan tajado” con sabor a fruta, que a partir de este momento se considera un nuevo producto dentro de la línea de panadería.</w:t>
       </w:r>
     </w:p>
@@ -2999,13 +2966,6 @@
     </w:p>
     <w:p>
       <w:pPr>
-        <w:rPr>
-          <w:lang w:eastAsia="es-CO"/>
-        </w:rPr>
-      </w:pPr>
-    </w:p>
-    <w:p>
-      <w:pPr>
         <w:numPr>
           <w:ilvl w:val="0"/>
           <w:numId w:val="22"/>
@@ -3020,7 +2980,6 @@
           <w:b/>
           <w:lang w:eastAsia="es-CO"/>
         </w:rPr>
-        <w:lastRenderedPageBreak/>
         <w:t>Imitación</w:t>
       </w:r>
     </w:p>
@@ -3065,6 +3024,7 @@
           <w:b/>
           <w:lang w:eastAsia="es-CO"/>
         </w:rPr>
+        <w:lastRenderedPageBreak/>
         <w:t>Producto novedoso</w:t>
       </w:r>
       <w:r>
@@ -3177,13 +3137,6 @@
     </w:p>
     <w:p>
       <w:pPr>
-        <w:rPr>
-          <w:lang w:val="es-ES" w:eastAsia="es-CO"/>
-        </w:rPr>
-      </w:pPr>
-    </w:p>
-    <w:p>
-      <w:pPr>
         <w:numPr>
           <w:ilvl w:val="0"/>
           <w:numId w:val="25"/>
@@ -3198,7 +3151,6 @@
           <w:b/>
           <w:lang w:val="es-ES" w:eastAsia="es-CO"/>
         </w:rPr>
-        <w:lastRenderedPageBreak/>
         <w:t>Duraderos</w:t>
       </w:r>
     </w:p>
@@ -3214,6 +3166,20 @@
         </w:rPr>
         <w:t>Se diferencian con el grupo anterior, porque su vida de utilidad no es tan corta (ropa, electrodomésticos, llantas de autos). En los servicios se pueden encontrar aquellos beneficios que no son solo momentáneos (reparación de un vehículo, corte y tintura de cabello).</w:t>
       </w:r>
+    </w:p>
+    <w:p>
+      <w:pPr>
+        <w:rPr>
+          <w:lang w:val="es-ES" w:eastAsia="es-CO"/>
+        </w:rPr>
+      </w:pPr>
+    </w:p>
+    <w:p>
+      <w:pPr>
+        <w:rPr>
+          <w:lang w:val="es-ES" w:eastAsia="es-CO"/>
+        </w:rPr>
+      </w:pPr>
     </w:p>
     <w:p>
       <w:pPr>
@@ -3231,6 +3197,7 @@
           <w:b/>
           <w:lang w:val="es-ES" w:eastAsia="es-CO"/>
         </w:rPr>
+        <w:lastRenderedPageBreak/>
         <w:t>De consumo</w:t>
       </w:r>
     </w:p>
@@ -3359,7 +3326,6 @@
           <w:b/>
           <w:lang w:val="es-ES" w:eastAsia="es-CO"/>
         </w:rPr>
-        <w:lastRenderedPageBreak/>
         <w:t>Clasificación internacional de productos y servicios</w:t>
       </w:r>
     </w:p>
@@ -3407,11 +3373,12 @@
       <w:pPr>
         <w:pStyle w:val="Ttulo1"/>
       </w:pPr>
-      <w:bookmarkStart w:id="5" w:name="_Toc181890462"/>
-      <w:r>
+      <w:bookmarkStart w:id="6" w:name="_Toc181890462"/>
+      <w:r>
+        <w:lastRenderedPageBreak/>
         <w:t>La línea de productos</w:t>
       </w:r>
-      <w:bookmarkEnd w:id="5"/>
+      <w:bookmarkEnd w:id="6"/>
     </w:p>
     <w:p>
       <w:pPr>
@@ -3537,13 +3504,6 @@
     </w:p>
     <w:p>
       <w:pPr>
-        <w:rPr>
-          <w:lang w:eastAsia="es-CO"/>
-        </w:rPr>
-      </w:pPr>
-    </w:p>
-    <w:p>
-      <w:pPr>
         <w:numPr>
           <w:ilvl w:val="0"/>
           <w:numId w:val="27"/>
@@ -3558,46 +3518,46 @@
           <w:b/>
           <w:lang w:eastAsia="es-CO"/>
         </w:rPr>
+        <w:t>Amplitud de la línea</w:t>
+      </w:r>
+    </w:p>
+    <w:p>
+      <w:pPr>
+        <w:rPr>
+          <w:lang w:eastAsia="es-CO"/>
+        </w:rPr>
+      </w:pPr>
+      <w:r>
+        <w:rPr>
+          <w:lang w:eastAsia="es-CO"/>
+        </w:rPr>
+        <w:t>Si la organización quiere que su posicionamiento sea como una organización con muchos productos, buscando con ello una alta participación de mercado, ofrecerá línea de productos más amplia, esta visión tiene como ventaja que, si alguno de ellos deja de ser rentable, puede ser remplazado por otro o simplemente sale del mercado.</w:t>
+      </w:r>
+    </w:p>
+    <w:p>
+      <w:pPr>
+        <w:rPr>
+          <w:lang w:eastAsia="es-CO"/>
+        </w:rPr>
+      </w:pPr>
+      <w:r>
+        <w:rPr>
+          <w:lang w:eastAsia="es-CO"/>
+        </w:rPr>
+        <w:t>En contraposición, aquellas organizaciones que manejan líneas de productos más estrechas buscan una alta rentabilidad en su línea.</w:t>
+      </w:r>
+    </w:p>
+    <w:p>
+      <w:pPr>
+        <w:rPr>
+          <w:lang w:eastAsia="es-CO"/>
+        </w:rPr>
+      </w:pPr>
+      <w:r>
+        <w:rPr>
+          <w:lang w:eastAsia="es-CO"/>
+        </w:rPr>
         <w:lastRenderedPageBreak/>
-        <w:t>Amplitud de la línea</w:t>
-      </w:r>
-    </w:p>
-    <w:p>
-      <w:pPr>
-        <w:rPr>
-          <w:lang w:eastAsia="es-CO"/>
-        </w:rPr>
-      </w:pPr>
-      <w:r>
-        <w:rPr>
-          <w:lang w:eastAsia="es-CO"/>
-        </w:rPr>
-        <w:t>Si la organización quiere que su posicionamiento sea como una organización con muchos productos, buscando con ello una alta participación de mercado, ofrecerá línea de productos más amplia, esta visión tiene como ventaja que, si alguno de ellos deja de ser rentable, puede ser remplazado por otro o simplemente sale del mercado.</w:t>
-      </w:r>
-    </w:p>
-    <w:p>
-      <w:pPr>
-        <w:rPr>
-          <w:lang w:eastAsia="es-CO"/>
-        </w:rPr>
-      </w:pPr>
-      <w:r>
-        <w:rPr>
-          <w:lang w:eastAsia="es-CO"/>
-        </w:rPr>
-        <w:t>En contraposición, aquellas organizaciones que manejan líneas de productos más estrechas buscan una alta rentabilidad en su línea.</w:t>
-      </w:r>
-    </w:p>
-    <w:p>
-      <w:pPr>
-        <w:rPr>
-          <w:lang w:eastAsia="es-CO"/>
-        </w:rPr>
-      </w:pPr>
-      <w:r>
-        <w:rPr>
-          <w:lang w:eastAsia="es-CO"/>
-        </w:rPr>
         <w:t>Las compañías tienden a ampliar su línea de productos de modo sistemático de dos maneras: expandiéndola y complementándola.</w:t>
       </w:r>
     </w:p>
@@ -3652,39 +3612,10 @@
           <w:lang w:eastAsia="es-CO"/>
         </w:rPr>
       </w:pPr>
-    </w:p>
-    <w:p>
-      <w:pPr>
-        <w:rPr>
-          <w:lang w:eastAsia="es-CO"/>
-        </w:rPr>
-      </w:pPr>
-    </w:p>
-    <w:p>
-      <w:pPr>
-        <w:rPr>
-          <w:lang w:eastAsia="es-CO"/>
-        </w:rPr>
-      </w:pPr>
-    </w:p>
-    <w:p>
-      <w:pPr>
-        <w:rPr>
-          <w:lang w:eastAsia="es-CO"/>
-        </w:rPr>
-      </w:pPr>
-    </w:p>
-    <w:p>
-      <w:pPr>
-        <w:rPr>
-          <w:lang w:eastAsia="es-CO"/>
-        </w:rPr>
-      </w:pPr>
-      <w:r>
-        <w:rPr>
-          <w:lang w:eastAsia="es-CO"/>
-        </w:rPr>
-        <w:lastRenderedPageBreak/>
+      <w:r>
+        <w:rPr>
+          <w:lang w:eastAsia="es-CO"/>
+        </w:rPr>
         <w:t>A continuación, una explicación al respecto:</w:t>
       </w:r>
     </w:p>
@@ -3790,7 +3721,6 @@
         <w:tc>
           <w:tcPr>
             <w:tcW w:w="3320" w:type="dxa"/>
-            <w:vMerge w:val="restart"/>
             <w:vAlign w:val="center"/>
           </w:tcPr>
           <w:p>
@@ -3806,9 +3736,9 @@
             <w:r>
               <w:rPr>
                 <w:rFonts w:asciiTheme="minorHAnsi" w:hAnsiTheme="minorHAnsi" w:cstheme="minorHAnsi"/>
-                <w:bCs/>
                 <w:color w:val="000000" w:themeColor="text1"/>
                 <w:szCs w:val="28"/>
+                <w:lang w:eastAsia="es-CO"/>
               </w:rPr>
               <w:t>Ampliar hacia abajo</w:t>
             </w:r>
@@ -3821,12 +3751,13 @@
           </w:tcPr>
           <w:p>
             <w:pPr>
+              <w:pStyle w:val="Prrafodelista"/>
               <w:numPr>
-                <w:ilvl w:val="0"/>
-                <w:numId w:val="28"/>
+                <w:ilvl w:val="1"/>
+                <w:numId w:val="25"/>
               </w:numPr>
               <w:spacing w:before="0" w:after="0" w:line="240" w:lineRule="auto"/>
-              <w:ind w:left="0"/>
+              <w:ind w:left="394"/>
               <w:textAlignment w:val="baseline"/>
               <w:rPr>
                 <w:rFonts w:asciiTheme="minorHAnsi" w:hAnsiTheme="minorHAnsi" w:cstheme="minorHAnsi"/>
@@ -3845,12 +3776,13 @@
           </w:p>
           <w:p>
             <w:pPr>
+              <w:pStyle w:val="Prrafodelista"/>
               <w:numPr>
-                <w:ilvl w:val="0"/>
-                <w:numId w:val="28"/>
+                <w:ilvl w:val="1"/>
+                <w:numId w:val="25"/>
               </w:numPr>
               <w:spacing w:before="0" w:after="0" w:line="240" w:lineRule="auto"/>
-              <w:ind w:left="0"/>
+              <w:ind w:left="394"/>
               <w:textAlignment w:val="baseline"/>
               <w:rPr>
                 <w:rFonts w:asciiTheme="minorHAnsi" w:hAnsiTheme="minorHAnsi" w:cstheme="minorHAnsi"/>
@@ -3869,12 +3801,13 @@
           </w:p>
           <w:p>
             <w:pPr>
+              <w:pStyle w:val="Prrafodelista"/>
               <w:numPr>
-                <w:ilvl w:val="0"/>
-                <w:numId w:val="28"/>
+                <w:ilvl w:val="1"/>
+                <w:numId w:val="25"/>
               </w:numPr>
               <w:spacing w:before="0" w:after="0" w:line="240" w:lineRule="auto"/>
-              <w:ind w:left="0"/>
+              <w:ind w:left="394"/>
               <w:textAlignment w:val="baseline"/>
               <w:rPr>
                 <w:rFonts w:asciiTheme="minorHAnsi" w:hAnsiTheme="minorHAnsi" w:cstheme="minorHAnsi"/>
@@ -3893,8 +3826,13 @@
           </w:p>
           <w:p>
             <w:pPr>
+              <w:pStyle w:val="Prrafodelista"/>
+              <w:numPr>
+                <w:ilvl w:val="1"/>
+                <w:numId w:val="25"/>
+              </w:numPr>
               <w:spacing w:line="240" w:lineRule="auto"/>
-              <w:ind w:firstLine="0"/>
+              <w:ind w:left="394"/>
               <w:rPr>
                 <w:rFonts w:asciiTheme="minorHAnsi" w:hAnsiTheme="minorHAnsi" w:cstheme="minorHAnsi"/>
                 <w:color w:val="000000" w:themeColor="text1"/>
@@ -3919,12 +3857,13 @@
           </w:tcPr>
           <w:p>
             <w:pPr>
+              <w:pStyle w:val="Prrafodelista"/>
               <w:numPr>
-                <w:ilvl w:val="0"/>
-                <w:numId w:val="29"/>
+                <w:ilvl w:val="1"/>
+                <w:numId w:val="25"/>
               </w:numPr>
               <w:spacing w:before="0" w:after="0" w:line="240" w:lineRule="auto"/>
-              <w:ind w:left="0"/>
+              <w:ind w:left="544"/>
               <w:textAlignment w:val="baseline"/>
               <w:rPr>
                 <w:rFonts w:asciiTheme="minorHAnsi" w:hAnsiTheme="minorHAnsi" w:cstheme="minorHAnsi"/>
@@ -3943,12 +3882,13 @@
           </w:p>
           <w:p>
             <w:pPr>
+              <w:pStyle w:val="Prrafodelista"/>
               <w:numPr>
-                <w:ilvl w:val="0"/>
-                <w:numId w:val="29"/>
+                <w:ilvl w:val="1"/>
+                <w:numId w:val="25"/>
               </w:numPr>
               <w:spacing w:before="0" w:after="0" w:line="240" w:lineRule="auto"/>
-              <w:ind w:left="0"/>
+              <w:ind w:left="544"/>
               <w:textAlignment w:val="baseline"/>
               <w:rPr>
                 <w:rFonts w:asciiTheme="minorHAnsi" w:hAnsiTheme="minorHAnsi" w:cstheme="minorHAnsi"/>
@@ -3967,8 +3907,13 @@
           </w:p>
           <w:p>
             <w:pPr>
+              <w:pStyle w:val="Prrafodelista"/>
+              <w:numPr>
+                <w:ilvl w:val="1"/>
+                <w:numId w:val="25"/>
+              </w:numPr>
               <w:spacing w:line="240" w:lineRule="auto"/>
-              <w:ind w:firstLine="0"/>
+              <w:ind w:left="544"/>
               <w:rPr>
                 <w:rFonts w:asciiTheme="minorHAnsi" w:hAnsiTheme="minorHAnsi" w:cstheme="minorHAnsi"/>
                 <w:color w:val="000000" w:themeColor="text1"/>
@@ -3982,7 +3927,16 @@
                 <w:color w:val="000000" w:themeColor="text1"/>
                 <w:szCs w:val="28"/>
               </w:rPr>
-              <w:t>Riesgo de que los consumidores asocien los productos de menor calidad a los ya existentes.</w:t>
+              <w:t xml:space="preserve">Riesgo de que los consumidores asocien los productos de </w:t>
+            </w:r>
+            <w:r>
+              <w:rPr>
+                <w:rFonts w:asciiTheme="minorHAnsi" w:hAnsiTheme="minorHAnsi" w:cstheme="minorHAnsi"/>
+                <w:color w:val="000000" w:themeColor="text1"/>
+                <w:szCs w:val="28"/>
+              </w:rPr>
+              <w:lastRenderedPageBreak/>
+              <w:t>menor calidad a los ya existentes.</w:t>
             </w:r>
           </w:p>
         </w:tc>
@@ -3991,7 +3945,7 @@
         <w:tc>
           <w:tcPr>
             <w:tcW w:w="3320" w:type="dxa"/>
-            <w:vMerge/>
+            <w:shd w:val="clear" w:color="auto" w:fill="F2F2F2"/>
             <w:vAlign w:val="center"/>
           </w:tcPr>
           <w:p>
@@ -4004,127 +3958,15 @@
                 <w:lang w:eastAsia="es-CO"/>
               </w:rPr>
             </w:pPr>
-          </w:p>
-        </w:tc>
-        <w:tc>
-          <w:tcPr>
-            <w:tcW w:w="3321" w:type="dxa"/>
-            <w:vAlign w:val="center"/>
-          </w:tcPr>
-          <w:p>
-            <w:pPr>
-              <w:numPr>
-                <w:ilvl w:val="0"/>
-                <w:numId w:val="30"/>
-              </w:numPr>
-              <w:spacing w:before="0" w:after="0" w:line="240" w:lineRule="auto"/>
-              <w:ind w:left="0"/>
-              <w:textAlignment w:val="baseline"/>
-              <w:rPr>
-                <w:rFonts w:asciiTheme="minorHAnsi" w:hAnsiTheme="minorHAnsi" w:cstheme="minorHAnsi"/>
-                <w:color w:val="000000" w:themeColor="text1"/>
-                <w:szCs w:val="28"/>
-              </w:rPr>
-            </w:pPr>
             <w:r>
-              <w:rPr>
-                <w:rFonts w:asciiTheme="minorHAnsi" w:hAnsiTheme="minorHAnsi" w:cstheme="minorHAnsi"/>
-                <w:color w:val="000000" w:themeColor="text1"/>
-                <w:szCs w:val="28"/>
-              </w:rPr>
-              <w:t>Crecimiento lento en la parte inferior.</w:t>
-            </w:r>
-          </w:p>
-          <w:p>
-            <w:pPr>
-              <w:numPr>
-                <w:ilvl w:val="0"/>
-                <w:numId w:val="30"/>
-              </w:numPr>
-              <w:spacing w:before="0" w:after="0" w:line="240" w:lineRule="auto"/>
-              <w:ind w:left="0"/>
-              <w:textAlignment w:val="baseline"/>
-              <w:rPr>
-                <w:rFonts w:asciiTheme="minorHAnsi" w:hAnsiTheme="minorHAnsi" w:cstheme="minorHAnsi"/>
-                <w:color w:val="000000" w:themeColor="text1"/>
-                <w:szCs w:val="28"/>
-              </w:rPr>
-            </w:pPr>
-            <w:r>
-              <w:rPr>
-                <w:rFonts w:asciiTheme="minorHAnsi" w:hAnsiTheme="minorHAnsi" w:cstheme="minorHAnsi"/>
-                <w:color w:val="000000" w:themeColor="text1"/>
-                <w:szCs w:val="28"/>
-              </w:rPr>
-              <w:t>Crecimiento alto en la parte superior.</w:t>
-            </w:r>
-          </w:p>
-          <w:p>
-            <w:pPr>
-              <w:numPr>
-                <w:ilvl w:val="0"/>
-                <w:numId w:val="30"/>
-              </w:numPr>
-              <w:spacing w:before="0" w:after="0" w:line="240" w:lineRule="auto"/>
-              <w:ind w:left="0"/>
-              <w:textAlignment w:val="baseline"/>
-              <w:rPr>
-                <w:rFonts w:asciiTheme="minorHAnsi" w:hAnsiTheme="minorHAnsi" w:cstheme="minorHAnsi"/>
-                <w:color w:val="000000" w:themeColor="text1"/>
-                <w:szCs w:val="28"/>
-              </w:rPr>
-            </w:pPr>
-            <w:r>
-              <w:rPr>
-                <w:rFonts w:asciiTheme="minorHAnsi" w:hAnsiTheme="minorHAnsi" w:cstheme="minorHAnsi"/>
-                <w:color w:val="000000" w:themeColor="text1"/>
-                <w:szCs w:val="28"/>
-              </w:rPr>
-              <w:t>Ataque de la competencia.</w:t>
-            </w:r>
-          </w:p>
-          <w:p>
-            <w:pPr>
-              <w:numPr>
-                <w:ilvl w:val="0"/>
-                <w:numId w:val="30"/>
-              </w:numPr>
-              <w:spacing w:before="0" w:after="0" w:line="240" w:lineRule="auto"/>
-              <w:ind w:left="0"/>
-              <w:textAlignment w:val="baseline"/>
-              <w:rPr>
-                <w:rFonts w:asciiTheme="minorHAnsi" w:hAnsiTheme="minorHAnsi" w:cstheme="minorHAnsi"/>
-                <w:color w:val="000000" w:themeColor="text1"/>
-                <w:szCs w:val="28"/>
-              </w:rPr>
-            </w:pPr>
-            <w:r>
-              <w:rPr>
-                <w:rFonts w:asciiTheme="minorHAnsi" w:hAnsiTheme="minorHAnsi" w:cstheme="minorHAnsi"/>
-                <w:color w:val="000000" w:themeColor="text1"/>
-                <w:szCs w:val="28"/>
-              </w:rPr>
-              <w:t>No hay mucha competencia en la parte superior.</w:t>
-            </w:r>
-          </w:p>
-          <w:p>
-            <w:pPr>
-              <w:spacing w:line="240" w:lineRule="auto"/>
-              <w:ind w:firstLine="0"/>
               <w:rPr>
                 <w:rFonts w:asciiTheme="minorHAnsi" w:hAnsiTheme="minorHAnsi" w:cstheme="minorHAnsi"/>
                 <w:color w:val="000000" w:themeColor="text1"/>
                 <w:szCs w:val="28"/>
                 <w:lang w:eastAsia="es-CO"/>
               </w:rPr>
-            </w:pPr>
-            <w:r>
-              <w:rPr>
-                <w:rFonts w:asciiTheme="minorHAnsi" w:hAnsiTheme="minorHAnsi" w:cstheme="minorHAnsi"/>
-                <w:color w:val="000000" w:themeColor="text1"/>
-                <w:szCs w:val="28"/>
-              </w:rPr>
-              <w:t>Cubrir un hueco y complementar la línea.</w:t>
+              <w:lastRenderedPageBreak/>
+              <w:t>Ampliar hacia arriba</w:t>
             </w:r>
           </w:p>
         </w:tc>
@@ -4135,12 +3977,144 @@
           </w:tcPr>
           <w:p>
             <w:pPr>
+              <w:pStyle w:val="Prrafodelista"/>
               <w:numPr>
                 <w:ilvl w:val="0"/>
-                <w:numId w:val="31"/>
+                <w:numId w:val="49"/>
               </w:numPr>
               <w:spacing w:before="0" w:after="0" w:line="240" w:lineRule="auto"/>
-              <w:ind w:left="0"/>
+              <w:ind w:left="394"/>
+              <w:textAlignment w:val="baseline"/>
+              <w:rPr>
+                <w:rFonts w:asciiTheme="minorHAnsi" w:hAnsiTheme="minorHAnsi" w:cstheme="minorHAnsi"/>
+                <w:color w:val="000000" w:themeColor="text1"/>
+                <w:szCs w:val="28"/>
+              </w:rPr>
+            </w:pPr>
+            <w:r>
+              <w:rPr>
+                <w:rFonts w:asciiTheme="minorHAnsi" w:hAnsiTheme="minorHAnsi" w:cstheme="minorHAnsi"/>
+                <w:color w:val="000000" w:themeColor="text1"/>
+                <w:szCs w:val="28"/>
+              </w:rPr>
+              <w:t>Crecimiento lento en la parte inferior.</w:t>
+            </w:r>
+          </w:p>
+          <w:p>
+            <w:pPr>
+              <w:pStyle w:val="Prrafodelista"/>
+              <w:numPr>
+                <w:ilvl w:val="0"/>
+                <w:numId w:val="49"/>
+              </w:numPr>
+              <w:spacing w:before="0" w:after="0" w:line="240" w:lineRule="auto"/>
+              <w:ind w:left="394"/>
+              <w:textAlignment w:val="baseline"/>
+              <w:rPr>
+                <w:rFonts w:asciiTheme="minorHAnsi" w:hAnsiTheme="minorHAnsi" w:cstheme="minorHAnsi"/>
+                <w:color w:val="000000" w:themeColor="text1"/>
+                <w:szCs w:val="28"/>
+              </w:rPr>
+            </w:pPr>
+            <w:r>
+              <w:rPr>
+                <w:rFonts w:asciiTheme="minorHAnsi" w:hAnsiTheme="minorHAnsi" w:cstheme="minorHAnsi"/>
+                <w:color w:val="000000" w:themeColor="text1"/>
+                <w:szCs w:val="28"/>
+              </w:rPr>
+              <w:t>Crecimiento alto en la parte superior.</w:t>
+            </w:r>
+          </w:p>
+          <w:p>
+            <w:pPr>
+              <w:pStyle w:val="Prrafodelista"/>
+              <w:numPr>
+                <w:ilvl w:val="0"/>
+                <w:numId w:val="49"/>
+              </w:numPr>
+              <w:spacing w:before="0" w:after="0" w:line="240" w:lineRule="auto"/>
+              <w:ind w:left="394"/>
+              <w:textAlignment w:val="baseline"/>
+              <w:rPr>
+                <w:rFonts w:asciiTheme="minorHAnsi" w:hAnsiTheme="minorHAnsi" w:cstheme="minorHAnsi"/>
+                <w:color w:val="000000" w:themeColor="text1"/>
+                <w:szCs w:val="28"/>
+              </w:rPr>
+            </w:pPr>
+            <w:r>
+              <w:rPr>
+                <w:rFonts w:asciiTheme="minorHAnsi" w:hAnsiTheme="minorHAnsi" w:cstheme="minorHAnsi"/>
+                <w:color w:val="000000" w:themeColor="text1"/>
+                <w:szCs w:val="28"/>
+              </w:rPr>
+              <w:t>Ataque de la competencia.</w:t>
+            </w:r>
+          </w:p>
+          <w:p>
+            <w:pPr>
+              <w:pStyle w:val="Prrafodelista"/>
+              <w:numPr>
+                <w:ilvl w:val="0"/>
+                <w:numId w:val="49"/>
+              </w:numPr>
+              <w:spacing w:before="0" w:after="0" w:line="240" w:lineRule="auto"/>
+              <w:ind w:left="394"/>
+              <w:textAlignment w:val="baseline"/>
+              <w:rPr>
+                <w:rFonts w:asciiTheme="minorHAnsi" w:hAnsiTheme="minorHAnsi" w:cstheme="minorHAnsi"/>
+                <w:color w:val="000000" w:themeColor="text1"/>
+                <w:szCs w:val="28"/>
+              </w:rPr>
+            </w:pPr>
+            <w:r>
+              <w:rPr>
+                <w:rFonts w:asciiTheme="minorHAnsi" w:hAnsiTheme="minorHAnsi" w:cstheme="minorHAnsi"/>
+                <w:color w:val="000000" w:themeColor="text1"/>
+                <w:szCs w:val="28"/>
+              </w:rPr>
+              <w:t>No hay mucha competencia en la parte superior.</w:t>
+            </w:r>
+          </w:p>
+          <w:p>
+            <w:pPr>
+              <w:pStyle w:val="Prrafodelista"/>
+              <w:numPr>
+                <w:ilvl w:val="0"/>
+                <w:numId w:val="49"/>
+              </w:numPr>
+              <w:spacing w:line="240" w:lineRule="auto"/>
+              <w:ind w:left="394"/>
+              <w:rPr>
+                <w:rFonts w:asciiTheme="minorHAnsi" w:hAnsiTheme="minorHAnsi" w:cstheme="minorHAnsi"/>
+                <w:color w:val="000000" w:themeColor="text1"/>
+                <w:szCs w:val="28"/>
+                <w:lang w:eastAsia="es-CO"/>
+              </w:rPr>
+            </w:pPr>
+            <w:r>
+              <w:rPr>
+                <w:rFonts w:asciiTheme="minorHAnsi" w:hAnsiTheme="minorHAnsi" w:cstheme="minorHAnsi"/>
+                <w:color w:val="000000" w:themeColor="text1"/>
+                <w:szCs w:val="28"/>
+              </w:rPr>
+              <w:t>Cubrir un hueco y complementar la línea</w:t>
+            </w:r>
+          </w:p>
+        </w:tc>
+        <w:tc>
+          <w:tcPr>
+            <w:tcW w:w="3321" w:type="dxa"/>
+            <w:vAlign w:val="center"/>
+          </w:tcPr>
+          <w:p>
+            <w:pPr>
+              <w:pStyle w:val="Prrafodelista"/>
+              <w:numPr>
+                <w:ilvl w:val="0"/>
+                <w:numId w:val="49"/>
+              </w:numPr>
+              <w:spacing w:before="0" w:after="0" w:line="240" w:lineRule="auto"/>
+              <w:ind w:left="481"/>
               <w:textAlignment w:val="baseline"/>
               <w:rPr>
                 <w:rFonts w:asciiTheme="minorHAnsi" w:hAnsiTheme="minorHAnsi" w:cstheme="minorHAnsi"/>
@@ -4159,12 +4133,13 @@
           </w:p>
           <w:p>
             <w:pPr>
+              <w:pStyle w:val="Prrafodelista"/>
               <w:numPr>
                 <w:ilvl w:val="0"/>
-                <w:numId w:val="31"/>
+                <w:numId w:val="49"/>
               </w:numPr>
               <w:spacing w:before="0" w:after="0" w:line="240" w:lineRule="auto"/>
-              <w:ind w:left="0"/>
+              <w:ind w:left="481"/>
               <w:textAlignment w:val="baseline"/>
               <w:rPr>
                 <w:rFonts w:asciiTheme="minorHAnsi" w:hAnsiTheme="minorHAnsi" w:cstheme="minorHAnsi"/>
@@ -4183,8 +4158,13 @@
           </w:p>
           <w:p>
             <w:pPr>
+              <w:pStyle w:val="Prrafodelista"/>
+              <w:numPr>
+                <w:ilvl w:val="0"/>
+                <w:numId w:val="49"/>
+              </w:numPr>
               <w:spacing w:line="240" w:lineRule="auto"/>
-              <w:ind w:firstLine="0"/>
+              <w:ind w:left="481"/>
               <w:rPr>
                 <w:rFonts w:asciiTheme="minorHAnsi" w:hAnsiTheme="minorHAnsi" w:cstheme="minorHAnsi"/>
                 <w:color w:val="000000" w:themeColor="text1"/>
@@ -4210,27 +4190,6 @@
           <w:lang w:eastAsia="es-CO"/>
         </w:rPr>
       </w:pPr>
-    </w:p>
-    <w:p>
-      <w:pPr>
-        <w:rPr>
-          <w:lang w:eastAsia="es-CO"/>
-        </w:rPr>
-      </w:pPr>
-    </w:p>
-    <w:p>
-      <w:pPr>
-        <w:rPr>
-          <w:lang w:eastAsia="es-CO"/>
-        </w:rPr>
-      </w:pPr>
-    </w:p>
-    <w:p>
-      <w:pPr>
-        <w:rPr>
-          <w:lang w:eastAsia="es-CO"/>
-        </w:rPr>
-      </w:pPr>
       <w:r>
         <w:rPr>
           <w:lang w:eastAsia="es-CO"/>
@@ -4320,6 +4279,7 @@
           <w:b/>
           <w:lang w:eastAsia="es-CO"/>
         </w:rPr>
+        <w:lastRenderedPageBreak/>
         <w:t>Hacia abajo</w:t>
       </w:r>
       <w:r>
@@ -4405,32 +4365,46 @@
           <w:b/>
           <w:lang w:val="es-MX" w:eastAsia="es-CO"/>
         </w:rPr>
+        <w:t>Decisión sobre la presentación de la línea</w:t>
+      </w:r>
+    </w:p>
+    <w:p>
+      <w:pPr>
+        <w:rPr>
+          <w:lang w:val="es-MX" w:eastAsia="es-CO"/>
+        </w:rPr>
+      </w:pPr>
+      <w:r>
+        <w:rPr>
+          <w:lang w:val="es-MX" w:eastAsia="es-CO"/>
+        </w:rPr>
+        <w:t>Cuando una compañía decide lanzar una línea por estrategia, selecciona uno o dos productos de esta para presentarla, para este caso, se decidió lanzar al mercado el producto: “Pan tajado fruticas con sabor a naranja producido por la Industria Panificadora Cholita”.</w:t>
+      </w:r>
+    </w:p>
+    <w:p>
+      <w:pPr>
+        <w:rPr>
+          <w:lang w:val="es-MX" w:eastAsia="es-CO"/>
+        </w:rPr>
+      </w:pPr>
+    </w:p>
+    <w:p>
+      <w:pPr>
+        <w:rPr>
+          <w:lang w:val="es-MX" w:eastAsia="es-CO"/>
+        </w:rPr>
+      </w:pPr>
+    </w:p>
+    <w:p>
+      <w:pPr>
+        <w:pStyle w:val="Ttulo1"/>
+      </w:pPr>
+      <w:bookmarkStart w:id="7" w:name="_Toc181890463"/>
+      <w:r>
         <w:lastRenderedPageBreak/>
-        <w:t>Decisión sobre la presentación de la línea</w:t>
-      </w:r>
-    </w:p>
-    <w:p>
-      <w:pPr>
-        <w:rPr>
-          <w:lang w:val="es-MX" w:eastAsia="es-CO"/>
-        </w:rPr>
-      </w:pPr>
-      <w:r>
-        <w:rPr>
-          <w:lang w:val="es-MX" w:eastAsia="es-CO"/>
-        </w:rPr>
-        <w:t>Cuando una compañía decide lanzar una línea por estrategia, selecciona uno o dos productos de esta para presentarla, para este caso, se decidió lanzar al mercado el producto: “Pan tajado fruticas con sabor a naranja producido por la Industria Panificadora Cholita”.</w:t>
-      </w:r>
-    </w:p>
-    <w:p>
-      <w:pPr>
-        <w:pStyle w:val="Ttulo1"/>
-      </w:pPr>
-      <w:bookmarkStart w:id="6" w:name="_Toc181890463"/>
-      <w:r>
         <w:t>Mezcla de producto</w:t>
       </w:r>
-      <w:bookmarkEnd w:id="6"/>
+      <w:bookmarkEnd w:id="7"/>
     </w:p>
     <w:p>
       <w:pPr>
@@ -4584,27 +4558,6 @@
     </w:p>
     <w:p>
       <w:pPr>
-        <w:rPr>
-          <w:lang w:eastAsia="es-CO"/>
-        </w:rPr>
-      </w:pPr>
-    </w:p>
-    <w:p>
-      <w:pPr>
-        <w:rPr>
-          <w:lang w:eastAsia="es-CO"/>
-        </w:rPr>
-      </w:pPr>
-    </w:p>
-    <w:p>
-      <w:pPr>
-        <w:rPr>
-          <w:lang w:eastAsia="es-CO"/>
-        </w:rPr>
-      </w:pPr>
-    </w:p>
-    <w:p>
-      <w:pPr>
         <w:numPr>
           <w:ilvl w:val="0"/>
           <w:numId w:val="36"/>
@@ -4620,7 +4573,6 @@
           <w:b/>
           <w:lang w:eastAsia="es-CO"/>
         </w:rPr>
-        <w:lastRenderedPageBreak/>
         <w:t>Profundidad</w:t>
       </w:r>
     </w:p>
@@ -4672,6 +4624,13 @@
     </w:p>
     <w:p>
       <w:pPr>
+        <w:rPr>
+          <w:lang w:eastAsia="es-CO"/>
+        </w:rPr>
+      </w:pPr>
+    </w:p>
+    <w:p>
+      <w:pPr>
         <w:pStyle w:val="Prrafodelista"/>
         <w:numPr>
           <w:ilvl w:val="0"/>
@@ -4687,6 +4646,7 @@
           <w:b/>
           <w:lang w:eastAsia="es-CO"/>
         </w:rPr>
+        <w:lastRenderedPageBreak/>
         <w:t>Componentes de la mezcla</w:t>
       </w:r>
     </w:p>
@@ -4804,13 +4764,6 @@
     </w:p>
     <w:p>
       <w:pPr>
-        <w:rPr>
-          <w:lang w:eastAsia="es-CO"/>
-        </w:rPr>
-      </w:pPr>
-    </w:p>
-    <w:p>
-      <w:pPr>
         <w:numPr>
           <w:ilvl w:val="0"/>
           <w:numId w:val="38"/>
@@ -4826,32 +4779,53 @@
           <w:b/>
           <w:lang w:eastAsia="es-CO"/>
         </w:rPr>
+        <w:t>Producto táctico</w:t>
+      </w:r>
+    </w:p>
+    <w:p>
+      <w:pPr>
+        <w:rPr>
+          <w:lang w:eastAsia="es-CO"/>
+        </w:rPr>
+      </w:pPr>
+      <w:r>
+        <w:rPr>
+          <w:lang w:eastAsia="es-CO"/>
+        </w:rPr>
+        <w:t>Es aquel producto que la organización utiliza para asegurar su posición frente a la competencia. Ejemplo: cuando la competencia ataca con ofertas o cualquier estrategia de mercado, la organización saca al mercado un nuevo producto para contraatacar a la competencia.</w:t>
+      </w:r>
+    </w:p>
+    <w:p>
+      <w:pPr>
+        <w:rPr>
+          <w:lang w:eastAsia="es-CO"/>
+        </w:rPr>
+      </w:pPr>
+    </w:p>
+    <w:p>
+      <w:pPr>
+        <w:rPr>
+          <w:lang w:eastAsia="es-CO"/>
+        </w:rPr>
+      </w:pPr>
+    </w:p>
+    <w:p>
+      <w:pPr>
+        <w:rPr>
+          <w:lang w:eastAsia="es-CO"/>
+        </w:rPr>
+      </w:pPr>
+    </w:p>
+    <w:p>
+      <w:pPr>
+        <w:pStyle w:val="Ttulo1"/>
+      </w:pPr>
+      <w:bookmarkStart w:id="8" w:name="_Toc181890464"/>
+      <w:r>
         <w:lastRenderedPageBreak/>
-        <w:t>Producto táctico</w:t>
-      </w:r>
-    </w:p>
-    <w:p>
-      <w:pPr>
-        <w:rPr>
-          <w:lang w:eastAsia="es-CO"/>
-        </w:rPr>
-      </w:pPr>
-      <w:r>
-        <w:rPr>
-          <w:lang w:eastAsia="es-CO"/>
-        </w:rPr>
-        <w:t>Es aquel producto que la organización utiliza para asegurar su posición frente a la competencia. Ejemplo: cuando la competencia ataca con ofertas o cualquier estrategia de mercado, la organización saca al mercado un nuevo producto para contraatacar a la competencia.</w:t>
-      </w:r>
-    </w:p>
-    <w:p>
-      <w:pPr>
-        <w:pStyle w:val="Ttulo1"/>
-      </w:pPr>
-      <w:bookmarkStart w:id="7" w:name="_Toc181890464"/>
-      <w:r>
         <w:t>Proceso de desarrollo</w:t>
       </w:r>
-      <w:bookmarkEnd w:id="7"/>
+      <w:bookmarkEnd w:id="8"/>
     </w:p>
     <w:p>
       <w:pPr>
@@ -4902,8 +4876,8 @@
           <w:lang w:eastAsia="es-CO"/>
         </w:rPr>
       </w:pPr>
-      <w:bookmarkStart w:id="8" w:name="_Toc181890465"/>
-      <w:bookmarkEnd w:id="8"/>
+      <w:bookmarkStart w:id="9" w:name="_Toc181890465"/>
+      <w:bookmarkEnd w:id="9"/>
     </w:p>
     <w:p>
       <w:pPr>
@@ -4928,8 +4902,8 @@
           <w:lang w:eastAsia="es-CO"/>
         </w:rPr>
       </w:pPr>
-      <w:bookmarkStart w:id="9" w:name="_Toc181890466"/>
-      <w:bookmarkEnd w:id="9"/>
+      <w:bookmarkStart w:id="10" w:name="_Toc181890466"/>
+      <w:bookmarkEnd w:id="10"/>
     </w:p>
     <w:p>
       <w:pPr>
@@ -4954,8 +4928,8 @@
           <w:lang w:eastAsia="es-CO"/>
         </w:rPr>
       </w:pPr>
-      <w:bookmarkStart w:id="10" w:name="_Toc181890467"/>
-      <w:bookmarkEnd w:id="10"/>
+      <w:bookmarkStart w:id="11" w:name="_Toc181890467"/>
+      <w:bookmarkEnd w:id="11"/>
     </w:p>
     <w:p>
       <w:pPr>
@@ -4980,8 +4954,8 @@
           <w:lang w:eastAsia="es-CO"/>
         </w:rPr>
       </w:pPr>
-      <w:bookmarkStart w:id="11" w:name="_Toc181890468"/>
-      <w:bookmarkEnd w:id="11"/>
+      <w:bookmarkStart w:id="12" w:name="_Toc181890468"/>
+      <w:bookmarkEnd w:id="12"/>
     </w:p>
     <w:p>
       <w:pPr>
@@ -5006,18 +4980,18 @@
           <w:lang w:eastAsia="es-CO"/>
         </w:rPr>
       </w:pPr>
-      <w:bookmarkStart w:id="12" w:name="_Toc181890469"/>
-      <w:bookmarkEnd w:id="12"/>
+      <w:bookmarkStart w:id="13" w:name="_Toc181890469"/>
+      <w:bookmarkEnd w:id="13"/>
     </w:p>
     <w:p>
       <w:pPr>
         <w:pStyle w:val="Ttulo2"/>
       </w:pPr>
-      <w:bookmarkStart w:id="13" w:name="_Toc181890470"/>
+      <w:bookmarkStart w:id="14" w:name="_Toc181890470"/>
       <w:r>
         <w:t>Diseño de nuevos productos</w:t>
       </w:r>
-      <w:bookmarkEnd w:id="13"/>
+      <w:bookmarkEnd w:id="14"/>
     </w:p>
     <w:p>
       <w:pPr>
@@ -5042,44 +5016,38 @@
         <w:rPr>
           <w:lang w:eastAsia="es-CO"/>
         </w:rPr>
-        <w:t xml:space="preserve">Definitivamente este proceso tendrá éxito, si está soportado por un continuo estudio del mercado, donde, a través de encuestas dirigidas a consumidores e intermediarios, se puedan encontrar las respuestas para desarrollar productos que </w:t>
-      </w:r>
-      <w:r>
-        <w:rPr>
-          <w:lang w:eastAsia="es-CO"/>
-        </w:rPr>
+        <w:t>Definitivamente este proceso tendrá éxito, si está soportado por un continuo estudio del mercado, donde, a través de encuestas dirigidas a consumidores e intermediarios, se puedan encontrar las respuestas para desarrollar productos que satisfagan las necesidades del consumidor y que cumpla con unos requerimientos especiales en cuanto a envase o manipulación para los intermediarios.</w:t>
+      </w:r>
+    </w:p>
+    <w:p>
+      <w:pPr>
+        <w:rPr>
+          <w:lang w:eastAsia="es-CO"/>
+        </w:rPr>
+      </w:pPr>
+      <w:r>
+        <w:rPr>
+          <w:lang w:eastAsia="es-CO"/>
+        </w:rPr>
+        <w:t>Siempre que se piense en productos nuevos, debe ir de la mano con los objetivos generales de la compañía y un uso eficaz y responsable de los recursos</w:t>
+      </w:r>
+      <w:r>
+        <w:rPr>
+          <w:lang w:eastAsia="es-CO"/>
+        </w:rPr>
+        <w:t>.</w:t>
+      </w:r>
+    </w:p>
+    <w:p>
+      <w:pPr>
+        <w:pStyle w:val="Ttulo2"/>
+      </w:pPr>
+      <w:bookmarkStart w:id="15" w:name="_Toc181890471"/>
+      <w:r>
         <w:lastRenderedPageBreak/>
-        <w:t>satisfagan las necesidades del consumidor y que cumpla con unos requerimientos especiales en cuanto a envase o manipulación para los intermediarios.</w:t>
-      </w:r>
-    </w:p>
-    <w:p>
-      <w:pPr>
-        <w:rPr>
-          <w:lang w:eastAsia="es-CO"/>
-        </w:rPr>
-      </w:pPr>
-      <w:r>
-        <w:rPr>
-          <w:lang w:eastAsia="es-CO"/>
-        </w:rPr>
-        <w:t>Siempre que se piense en productos nuevos, debe ir de la mano con los objetivos generales de la compañía y un uso eficaz y responsable de los recursos</w:t>
-      </w:r>
-      <w:r>
-        <w:rPr>
-          <w:lang w:eastAsia="es-CO"/>
-        </w:rPr>
-        <w:t>.</w:t>
-      </w:r>
-    </w:p>
-    <w:p>
-      <w:pPr>
-        <w:pStyle w:val="Ttulo2"/>
-      </w:pPr>
-      <w:bookmarkStart w:id="14" w:name="_Toc181890471"/>
-      <w:r>
         <w:t>Estrategia de desarrollo de nuevos productos</w:t>
       </w:r>
-      <w:bookmarkEnd w:id="14"/>
+      <w:bookmarkEnd w:id="15"/>
     </w:p>
     <w:p>
       <w:pPr>
@@ -5134,6 +5102,16 @@
     <w:p>
       <w:pPr>
         <w:pStyle w:val="Prrafodelista"/>
+        <w:ind w:left="1429" w:firstLine="0"/>
+        <w:rPr>
+          <w:b/>
+          <w:lang w:eastAsia="es-CO"/>
+        </w:rPr>
+      </w:pPr>
+    </w:p>
+    <w:p>
+      <w:pPr>
+        <w:pStyle w:val="Prrafodelista"/>
         <w:numPr>
           <w:ilvl w:val="0"/>
           <w:numId w:val="48"/>
@@ -5219,7 +5197,6 @@
           <w:b/>
           <w:lang w:eastAsia="es-CO"/>
         </w:rPr>
-        <w:lastRenderedPageBreak/>
         <w:t>Fuentes internas</w:t>
       </w:r>
       <w:r>
@@ -5245,6 +5222,7 @@
           <w:b/>
           <w:lang w:eastAsia="es-CO"/>
         </w:rPr>
+        <w:lastRenderedPageBreak/>
         <w:t>Clientes</w:t>
       </w:r>
       <w:r>
@@ -5425,14 +5403,14 @@
         <w:rPr>
           <w:lang w:eastAsia="es-CO"/>
         </w:rPr>
-        <w:t xml:space="preserve">Cuando se habla de la estrategia de mercadotecnia, se hace referencia a los objetivos, a la directriz de la empresa y los planes de acción que se llevarán a cabo, para cumplir con una meta establecida. Lo clave está en definir el grupo objetivo al que va a </w:t>
+        <w:t xml:space="preserve">Cuando se habla de la estrategia de mercadotecnia, se hace referencia a los objetivos, a la directriz de la empresa y los planes de acción que se llevarán a cabo, para cumplir con una meta establecida. Lo clave está en definir el grupo objetivo al que va a ir dirigido esta estrategia, así como el producto que se desea posicionar en ese </w:t>
       </w:r>
       <w:r>
         <w:rPr>
           <w:lang w:eastAsia="es-CO"/>
         </w:rPr>
         <w:lastRenderedPageBreak/>
-        <w:t>ir dirigido esta estrategia, así como el producto que se desea posicionar en ese segmento del mercado. Para el ejemplo de Pan Fruticas de Industria Panificadora Cholita, consta de tres partes:</w:t>
+        <w:t>segmento del mercado. Para el ejemplo de Pan Fruticas de Industria Panificadora Cholita, consta de tres partes:</w:t>
       </w:r>
     </w:p>
     <w:p>
@@ -5611,6 +5589,13 @@
     </w:p>
     <w:p>
       <w:pPr>
+        <w:rPr>
+          <w:lang w:eastAsia="es-CO"/>
+        </w:rPr>
+      </w:pPr>
+    </w:p>
+    <w:p>
+      <w:pPr>
         <w:pStyle w:val="Prrafodelista"/>
         <w:numPr>
           <w:ilvl w:val="0"/>
@@ -5647,11 +5632,11 @@
       <w:pPr>
         <w:pStyle w:val="Ttulo1"/>
       </w:pPr>
-      <w:bookmarkStart w:id="15" w:name="_Toc181890472"/>
+      <w:bookmarkStart w:id="16" w:name="_Toc181890472"/>
       <w:r>
         <w:t>Imagen corporativa</w:t>
       </w:r>
-      <w:bookmarkEnd w:id="15"/>
+      <w:bookmarkEnd w:id="16"/>
     </w:p>
     <w:p>
       <w:pPr>
@@ -5722,16 +5707,10 @@
     </w:p>
     <w:p>
       <w:pPr>
-        <w:rPr>
-          <w:lang w:eastAsia="es-CO"/>
-        </w:rPr>
-      </w:pPr>
-    </w:p>
-    <w:p>
-      <w:pPr>
         <w:pStyle w:val="Figura"/>
       </w:pPr>
       <w:r>
+        <w:lastRenderedPageBreak/>
         <w:t>Imagen corporativa</w:t>
       </w:r>
     </w:p>
@@ -5854,13 +5833,6 @@
     </w:p>
     <w:p>
       <w:pPr>
-        <w:rPr>
-          <w:lang w:eastAsia="es-CO"/>
-        </w:rPr>
-      </w:pPr>
-    </w:p>
-    <w:p>
-      <w:pPr>
         <w:pStyle w:val="Prrafodelista"/>
         <w:numPr>
           <w:ilvl w:val="0"/>
@@ -5919,6 +5891,7 @@
         <w:rPr>
           <w:lang w:eastAsia="es-CO"/>
         </w:rPr>
+        <w:lastRenderedPageBreak/>
         <w:t>Para el caso y con respecto a la empresa que se viene trabajando en este componente formativo, la identidad corporativa abarca el diseño Cholita del logotipo y el diseño de toda la imagen corporativa, que en conjunto integra la representación visual de la organización.</w:t>
       </w:r>
     </w:p>
@@ -6009,20 +5982,6 @@
     </w:p>
     <w:p>
       <w:pPr>
-        <w:rPr>
-          <w:lang w:eastAsia="es-CO"/>
-        </w:rPr>
-      </w:pPr>
-    </w:p>
-    <w:p>
-      <w:pPr>
-        <w:rPr>
-          <w:lang w:eastAsia="es-CO"/>
-        </w:rPr>
-      </w:pPr>
-    </w:p>
-    <w:p>
-      <w:pPr>
         <w:pStyle w:val="Prrafodelista"/>
         <w:numPr>
           <w:ilvl w:val="0"/>
@@ -6038,32 +5997,32 @@
           <w:b/>
           <w:lang w:eastAsia="es-CO"/>
         </w:rPr>
+        <w:t>Valor de la marca</w:t>
+      </w:r>
+    </w:p>
+    <w:p>
+      <w:pPr>
+        <w:rPr>
+          <w:lang w:eastAsia="es-CO"/>
+        </w:rPr>
+      </w:pPr>
+      <w:r>
+        <w:rPr>
+          <w:lang w:eastAsia="es-CO"/>
+        </w:rPr>
+        <w:t>No se puede asociar a un valor material, es la relación directa cliente - marca. En un mundo cada vez más competitivo, la marca juega un papel muy importante, ya que mueve estímulos pasionales, dándole al producto respaldo. El desarrollo visual de la marca con todas sus especificaciones, es lo que se conoce como portafolio de marca - identidad corporativa.</w:t>
+      </w:r>
+    </w:p>
+    <w:p>
+      <w:pPr>
+        <w:pStyle w:val="Ttulo1"/>
+      </w:pPr>
+      <w:bookmarkStart w:id="17" w:name="_Toc181890473"/>
+      <w:r>
         <w:lastRenderedPageBreak/>
-        <w:t>Valor de la marca</w:t>
-      </w:r>
-    </w:p>
-    <w:p>
-      <w:pPr>
-        <w:rPr>
-          <w:lang w:eastAsia="es-CO"/>
-        </w:rPr>
-      </w:pPr>
-      <w:r>
-        <w:rPr>
-          <w:lang w:eastAsia="es-CO"/>
-        </w:rPr>
-        <w:t>No se puede asociar a un valor material, es la relación directa cliente - marca. En un mundo cada vez más competitivo, la marca juega un papel muy importante, ya que mueve estímulos pasionales, dándole al producto respaldo. El desarrollo visual de la marca con todas sus especificaciones, es lo que se conoce como portafolio de marca - identidad corporativa.</w:t>
-      </w:r>
-    </w:p>
-    <w:p>
-      <w:pPr>
-        <w:pStyle w:val="Ttulo1"/>
-      </w:pPr>
-      <w:bookmarkStart w:id="16" w:name="_Toc181890473"/>
-      <w:r>
         <w:t>Manual imagen corporativa</w:t>
       </w:r>
-      <w:bookmarkEnd w:id="16"/>
+      <w:bookmarkEnd w:id="17"/>
     </w:p>
     <w:p>
       <w:pPr>
@@ -6095,8 +6054,6 @@
       <w:pPr>
         <w:pStyle w:val="Figura"/>
       </w:pPr>
-      <w:bookmarkStart w:id="17" w:name="_GoBack"/>
-      <w:bookmarkEnd w:id="17"/>
       <w:r>
         <w:t>Manual imagen corporativa</w:t>
       </w:r>
@@ -6271,6 +6228,7 @@
           <w:b/>
           <w:lang w:eastAsia="es-CO"/>
         </w:rPr>
+        <w:lastRenderedPageBreak/>
         <w:t>Logotipo corporativo</w:t>
       </w:r>
     </w:p>
@@ -6422,38 +6380,38 @@
         <w:pStyle w:val="Ttulo2"/>
       </w:pPr>
       <w:r>
+        <w:t xml:space="preserve"> </w:t>
+      </w:r>
+      <w:bookmarkStart w:id="21" w:name="_Toc181890477"/>
+      <w:r>
+        <w:t>Normas para el buen uso de la marca</w:t>
+      </w:r>
+      <w:bookmarkEnd w:id="21"/>
+    </w:p>
+    <w:p>
+      <w:pPr>
+        <w:rPr>
+          <w:lang w:eastAsia="es-CO"/>
+        </w:rPr>
+      </w:pPr>
+      <w:r>
+        <w:rPr>
+          <w:lang w:eastAsia="es-CO"/>
+        </w:rPr>
+        <w:t>El valor y el posicionamiento de la marca dependen en gran medida de la disciplina en su aplicación. Con el objetivo de no generar confusión en el consumidor con respecto a la marca, es fundamental evitar los efectos erróneos en su utilización.</w:t>
+      </w:r>
+    </w:p>
+    <w:p>
+      <w:pPr>
+        <w:rPr>
+          <w:lang w:eastAsia="es-CO"/>
+        </w:rPr>
+      </w:pPr>
+      <w:r>
+        <w:rPr>
+          <w:lang w:eastAsia="es-CO"/>
+        </w:rPr>
         <w:lastRenderedPageBreak/>
-        <w:t xml:space="preserve"> </w:t>
-      </w:r>
-      <w:bookmarkStart w:id="21" w:name="_Toc181890477"/>
-      <w:r>
-        <w:t>Normas para el buen uso de la marca</w:t>
-      </w:r>
-      <w:bookmarkEnd w:id="21"/>
-    </w:p>
-    <w:p>
-      <w:pPr>
-        <w:rPr>
-          <w:lang w:eastAsia="es-CO"/>
-        </w:rPr>
-      </w:pPr>
-      <w:r>
-        <w:rPr>
-          <w:lang w:eastAsia="es-CO"/>
-        </w:rPr>
-        <w:t>El valor y el posicionamiento de la marca dependen en gran medida de la disciplina en su aplicación. Con el objetivo de no generar confusión en el consumidor con respecto a la marca, es fundamental evitar los efectos erróneos en su utilización.</w:t>
-      </w:r>
-    </w:p>
-    <w:p>
-      <w:pPr>
-        <w:rPr>
-          <w:lang w:eastAsia="es-CO"/>
-        </w:rPr>
-      </w:pPr>
-      <w:r>
-        <w:rPr>
-          <w:lang w:eastAsia="es-CO"/>
-        </w:rPr>
         <w:t>Por lo anterior, aplicar de forma ordenada y utilizar de manera correcta el logotipo, permitirá sin equívocos que se logre un buen posicionamiento de la marca en la mente del consumidor.</w:t>
       </w:r>
     </w:p>
@@ -6614,7 +6572,6 @@
       </w:pPr>
       <w:bookmarkStart w:id="22" w:name="_Toc181890478"/>
       <w:r>
-        <w:lastRenderedPageBreak/>
         <w:t>Aplicaciones de la marca</w:t>
       </w:r>
       <w:bookmarkEnd w:id="22"/>
@@ -6679,6 +6636,7 @@
           <w:b/>
           <w:lang w:eastAsia="es-CO"/>
         </w:rPr>
+        <w:lastRenderedPageBreak/>
         <w:t xml:space="preserve">Identificación: </w:t>
       </w:r>
       <w:r>
@@ -6816,15 +6774,29 @@
         <w:rPr>
           <w:lang w:eastAsia="es-CO"/>
         </w:rPr>
+        <w:t>A nivel de la campaña publicitaria, el empaque puede reforzar el posicionamiento de un producto, ya que puede influir en la forma en que un consumidor percibe un producto.</w:t>
+      </w:r>
+    </w:p>
+    <w:p>
+      <w:pPr>
+        <w:rPr>
+          <w:lang w:eastAsia="es-CO"/>
+        </w:rPr>
+      </w:pPr>
+    </w:p>
+    <w:p>
+      <w:pPr>
+        <w:rPr>
+          <w:lang w:eastAsia="es-CO"/>
+        </w:rPr>
+      </w:pPr>
+    </w:p>
+    <w:p>
+      <w:pPr>
+        <w:pStyle w:val="Figura"/>
+      </w:pPr>
+      <w:r>
         <w:lastRenderedPageBreak/>
-        <w:t>A nivel de la campaña publicitaria, el empaque puede reforzar el posicionamiento de un producto, ya que puede influir en la forma en que un consumidor percibe un producto.</w:t>
-      </w:r>
-    </w:p>
-    <w:p>
-      <w:pPr>
-        <w:pStyle w:val="Figura"/>
-      </w:pPr>
-      <w:r>
         <w:t>Empaque y embalaje</w:t>
       </w:r>
     </w:p>
@@ -6986,14 +6958,7 @@
         <w:rPr>
           <w:lang w:eastAsia="es-CO"/>
         </w:rPr>
-        <w:t xml:space="preserve">) por sus siglas en inglés, literalmente «punto de compra», corresponde a todos los implementos destinados a promocionar </w:t>
-      </w:r>
-      <w:r>
-        <w:rPr>
-          <w:lang w:eastAsia="es-CO"/>
-        </w:rPr>
-        <w:lastRenderedPageBreak/>
-        <w:t xml:space="preserve">un producto o servicio. En el punto de venta se encuentran </w:t>
+        <w:t xml:space="preserve">) por sus siglas en inglés, literalmente «punto de compra», corresponde a todos los implementos destinados a promocionar un producto o servicio. En el punto de venta se encuentran </w:t>
       </w:r>
       <w:r>
         <w:rPr>
@@ -7019,6 +6984,7 @@
         <w:rPr>
           <w:lang w:eastAsia="es-CO"/>
         </w:rPr>
+        <w:lastRenderedPageBreak/>
         <w:t>Para el caso expuesto del que se viene trabajando, para el lanzamiento del producto se utilizará prueba de producto con un punto de góndola para esta actividad, recetario “El pan con sabor” con algunas preparaciones del producto y tabla nutricional.</w:t>
       </w:r>
     </w:p>
@@ -7042,9 +7008,9 @@
           <w:lang w:val="en-US"/>
         </w:rPr>
         <w:drawing>
-          <wp:inline distT="0" distB="0" distL="0" distR="0" wp14:anchorId="3A4918D5" wp14:editId="28EB7841">
-            <wp:extent cx="5953125" cy="3346465"/>
-            <wp:effectExtent l="0" t="0" r="0" b="6350"/>
+          <wp:inline distT="0" distB="0" distL="0" distR="0" wp14:anchorId="3A4918D5" wp14:editId="7CD4166A">
+            <wp:extent cx="5540788" cy="3114675"/>
+            <wp:effectExtent l="0" t="0" r="3175" b="0"/>
             <wp:docPr id="10" name="Imagen 10" descr="Imagen que relaciona la aplicación del material P.O.P de la Industria Panificadora Cholita, la cual relaciona la marca en un stand."/>
             <wp:cNvGraphicFramePr>
               <a:graphicFrameLocks xmlns:a="http://schemas.openxmlformats.org/drawingml/2006/main" noChangeAspect="1"/>
@@ -7074,7 +7040,7 @@
                   <pic:spPr bwMode="auto">
                     <a:xfrm>
                       <a:off x="0" y="0"/>
-                      <a:ext cx="5958974" cy="3349753"/>
+                      <a:ext cx="5563498" cy="3127441"/>
                     </a:xfrm>
                     <a:prstGeom prst="rect">
                       <a:avLst/>
@@ -9875,7 +9841,7 @@
             </wp:anchor>
           </w:drawing>
         </mc:Choice>
-        <mc:Fallback xmlns:w16sdtdh="http://schemas.microsoft.com/office/word/2020/wordml/sdtdatahash" xmlns:w16="http://schemas.microsoft.com/office/word/2018/wordml" xmlns:w16cid="http://schemas.microsoft.com/office/word/2016/wordml/cid" xmlns:w16cex="http://schemas.microsoft.com/office/word/2018/wordml/cex" xmlns:am3d="http://schemas.microsoft.com/office/drawing/2017/model3d" xmlns:aink="http://schemas.microsoft.com/office/drawing/2016/ink" xmlns:cx8="http://schemas.microsoft.com/office/drawing/2016/5/14/chartex" xmlns:cx7="http://schemas.microsoft.com/office/drawing/2016/5/13/chartex" xmlns:cx6="http://schemas.microsoft.com/office/drawing/2016/5/12/chartex" xmlns:cx5="http://schemas.microsoft.com/office/drawing/2016/5/11/chartex" xmlns:cx4="http://schemas.microsoft.com/office/drawing/2016/5/10/chartex" xmlns:cx3="http://schemas.microsoft.com/office/drawing/2016/5/9/chartex" xmlns:cx2="http://schemas.microsoft.com/office/drawing/2015/10/21/chartex" xmlns:cx1="http://schemas.microsoft.com/office/drawing/2015/9/8/chartex">
+        <mc:Fallback xmlns:w16cid="http://schemas.microsoft.com/office/word/2016/wordml/cid" xmlns:am3d="http://schemas.microsoft.com/office/drawing/2017/model3d" xmlns:aink="http://schemas.microsoft.com/office/drawing/2016/ink" xmlns:cx8="http://schemas.microsoft.com/office/drawing/2016/5/14/chartex" xmlns:cx7="http://schemas.microsoft.com/office/drawing/2016/5/13/chartex" xmlns:cx6="http://schemas.microsoft.com/office/drawing/2016/5/12/chartex" xmlns:cx5="http://schemas.microsoft.com/office/drawing/2016/5/11/chartex" xmlns:cx4="http://schemas.microsoft.com/office/drawing/2016/5/10/chartex" xmlns:cx3="http://schemas.microsoft.com/office/drawing/2016/5/9/chartex" xmlns:cx2="http://schemas.microsoft.com/office/drawing/2015/10/21/chartex" xmlns:cx1="http://schemas.microsoft.com/office/drawing/2015/9/8/chartex">
           <w:pict>
             <v:shapetype w14:anchorId="30EDB3B0" id="_x0000_t202" coordsize="21600,21600" o:spt="202" path="m,l,21600r21600,l21600,xe">
               <v:stroke joinstyle="miter"/>
@@ -9915,7 +9881,7 @@
         <w:noProof/>
         <w:lang w:val="es-ES"/>
       </w:rPr>
-      <w:t>33</w:t>
+      <w:t>1</w:t>
     </w:r>
     <w:r>
       <w:fldChar w:fldCharType="end"/>
@@ -11596,9 +11562,122 @@
     </w:lvl>
   </w:abstractNum>
   <w:abstractNum w:abstractNumId="15" w15:restartNumberingAfterBreak="0">
+    <w:nsid w:val="23967D27"/>
+    <w:multiLevelType w:val="hybridMultilevel"/>
+    <w:tmpl w:val="011E3B8E"/>
+    <w:lvl w:ilvl="0" w:tplc="04090001">
+      <w:start w:val="1"/>
+      <w:numFmt w:val="bullet"/>
+      <w:lvlText w:val=""/>
+      <w:lvlJc w:val="left"/>
+      <w:pPr>
+        <w:ind w:left="720" w:hanging="360"/>
+      </w:pPr>
+      <w:rPr>
+        <w:rFonts w:ascii="Symbol" w:hAnsi="Symbol" w:hint="default"/>
+      </w:rPr>
+    </w:lvl>
+    <w:lvl w:ilvl="1" w:tplc="04090003" w:tentative="1">
+      <w:start w:val="1"/>
+      <w:numFmt w:val="bullet"/>
+      <w:lvlText w:val="o"/>
+      <w:lvlJc w:val="left"/>
+      <w:pPr>
+        <w:ind w:left="1440" w:hanging="360"/>
+      </w:pPr>
+      <w:rPr>
+        <w:rFonts w:ascii="Courier New" w:hAnsi="Courier New" w:cs="Courier New" w:hint="default"/>
+      </w:rPr>
+    </w:lvl>
+    <w:lvl w:ilvl="2" w:tplc="04090005" w:tentative="1">
+      <w:start w:val="1"/>
+      <w:numFmt w:val="bullet"/>
+      <w:lvlText w:val=""/>
+      <w:lvlJc w:val="left"/>
+      <w:pPr>
+        <w:ind w:left="2160" w:hanging="360"/>
+      </w:pPr>
+      <w:rPr>
+        <w:rFonts w:ascii="Wingdings" w:hAnsi="Wingdings" w:hint="default"/>
+      </w:rPr>
+    </w:lvl>
+    <w:lvl w:ilvl="3" w:tplc="04090001" w:tentative="1">
+      <w:start w:val="1"/>
+      <w:numFmt w:val="bullet"/>
+      <w:lvlText w:val=""/>
+      <w:lvlJc w:val="left"/>
+      <w:pPr>
+        <w:ind w:left="2880" w:hanging="360"/>
+      </w:pPr>
+      <w:rPr>
+        <w:rFonts w:ascii="Symbol" w:hAnsi="Symbol" w:hint="default"/>
+      </w:rPr>
+    </w:lvl>
+    <w:lvl w:ilvl="4" w:tplc="04090003" w:tentative="1">
+      <w:start w:val="1"/>
+      <w:numFmt w:val="bullet"/>
+      <w:lvlText w:val="o"/>
+      <w:lvlJc w:val="left"/>
+      <w:pPr>
+        <w:ind w:left="3600" w:hanging="360"/>
+      </w:pPr>
+      <w:rPr>
+        <w:rFonts w:ascii="Courier New" w:hAnsi="Courier New" w:cs="Courier New" w:hint="default"/>
+      </w:rPr>
+    </w:lvl>
+    <w:lvl w:ilvl="5" w:tplc="04090005" w:tentative="1">
+      <w:start w:val="1"/>
+      <w:numFmt w:val="bullet"/>
+      <w:lvlText w:val=""/>
+      <w:lvlJc w:val="left"/>
+      <w:pPr>
+        <w:ind w:left="4320" w:hanging="360"/>
+      </w:pPr>
+      <w:rPr>
+        <w:rFonts w:ascii="Wingdings" w:hAnsi="Wingdings" w:hint="default"/>
+      </w:rPr>
+    </w:lvl>
+    <w:lvl w:ilvl="6" w:tplc="04090001" w:tentative="1">
+      <w:start w:val="1"/>
+      <w:numFmt w:val="bullet"/>
+      <w:lvlText w:val=""/>
+      <w:lvlJc w:val="left"/>
+      <w:pPr>
+        <w:ind w:left="5040" w:hanging="360"/>
+      </w:pPr>
+      <w:rPr>
+        <w:rFonts w:ascii="Symbol" w:hAnsi="Symbol" w:hint="default"/>
+      </w:rPr>
+    </w:lvl>
+    <w:lvl w:ilvl="7" w:tplc="04090003" w:tentative="1">
+      <w:start w:val="1"/>
+      <w:numFmt w:val="bullet"/>
+      <w:lvlText w:val="o"/>
+      <w:lvlJc w:val="left"/>
+      <w:pPr>
+        <w:ind w:left="5760" w:hanging="360"/>
+      </w:pPr>
+      <w:rPr>
+        <w:rFonts w:ascii="Courier New" w:hAnsi="Courier New" w:cs="Courier New" w:hint="default"/>
+      </w:rPr>
+    </w:lvl>
+    <w:lvl w:ilvl="8" w:tplc="04090005" w:tentative="1">
+      <w:start w:val="1"/>
+      <w:numFmt w:val="bullet"/>
+      <w:lvlText w:val=""/>
+      <w:lvlJc w:val="left"/>
+      <w:pPr>
+        <w:ind w:left="6480" w:hanging="360"/>
+      </w:pPr>
+      <w:rPr>
+        <w:rFonts w:ascii="Wingdings" w:hAnsi="Wingdings" w:hint="default"/>
+      </w:rPr>
+    </w:lvl>
+  </w:abstractNum>
+  <w:abstractNum w:abstractNumId="16" w15:restartNumberingAfterBreak="0">
     <w:nsid w:val="256B3EDD"/>
     <w:multiLevelType w:val="hybridMultilevel"/>
-    <w:tmpl w:val="2E781A0C"/>
+    <w:tmpl w:val="E222C09E"/>
     <w:lvl w:ilvl="0" w:tplc="0409000D">
       <w:start w:val="1"/>
       <w:numFmt w:val="bullet"/>
@@ -11708,7 +11787,7 @@
       </w:rPr>
     </w:lvl>
   </w:abstractNum>
-  <w:abstractNum w:abstractNumId="16" w15:restartNumberingAfterBreak="0">
+  <w:abstractNum w:abstractNumId="17" w15:restartNumberingAfterBreak="0">
     <w:nsid w:val="27412B07"/>
     <w:multiLevelType w:val="hybridMultilevel"/>
     <w:tmpl w:val="2BDC25AA"/>
@@ -11799,7 +11878,7 @@
       </w:pPr>
     </w:lvl>
   </w:abstractNum>
-  <w:abstractNum w:abstractNumId="17" w15:restartNumberingAfterBreak="0">
+  <w:abstractNum w:abstractNumId="18" w15:restartNumberingAfterBreak="0">
     <w:nsid w:val="28D521C5"/>
     <w:multiLevelType w:val="hybridMultilevel"/>
     <w:tmpl w:val="53D21C34"/>
@@ -11912,7 +11991,7 @@
       </w:rPr>
     </w:lvl>
   </w:abstractNum>
-  <w:abstractNum w:abstractNumId="18" w15:restartNumberingAfterBreak="0">
+  <w:abstractNum w:abstractNumId="19" w15:restartNumberingAfterBreak="0">
     <w:nsid w:val="2BBC06E9"/>
     <w:multiLevelType w:val="hybridMultilevel"/>
     <w:tmpl w:val="1B98214A"/>
@@ -12025,7 +12104,7 @@
       </w:rPr>
     </w:lvl>
   </w:abstractNum>
-  <w:abstractNum w:abstractNumId="19" w15:restartNumberingAfterBreak="0">
+  <w:abstractNum w:abstractNumId="20" w15:restartNumberingAfterBreak="0">
     <w:nsid w:val="3068461B"/>
     <w:multiLevelType w:val="hybridMultilevel"/>
     <w:tmpl w:val="32728F82"/>
@@ -12138,7 +12217,7 @@
       </w:rPr>
     </w:lvl>
   </w:abstractNum>
-  <w:abstractNum w:abstractNumId="20" w15:restartNumberingAfterBreak="0">
+  <w:abstractNum w:abstractNumId="21" w15:restartNumberingAfterBreak="0">
     <w:nsid w:val="33CF42E5"/>
     <w:multiLevelType w:val="hybridMultilevel"/>
     <w:tmpl w:val="8C3A16D6"/>
@@ -12251,7 +12330,7 @@
       </w:rPr>
     </w:lvl>
   </w:abstractNum>
-  <w:abstractNum w:abstractNumId="21" w15:restartNumberingAfterBreak="0">
+  <w:abstractNum w:abstractNumId="22" w15:restartNumberingAfterBreak="0">
     <w:nsid w:val="368E176E"/>
     <w:multiLevelType w:val="hybridMultilevel"/>
     <w:tmpl w:val="BDF054FE"/>
@@ -12345,7 +12424,7 @@
       </w:pPr>
     </w:lvl>
   </w:abstractNum>
-  <w:abstractNum w:abstractNumId="22" w15:restartNumberingAfterBreak="0">
+  <w:abstractNum w:abstractNumId="23" w15:restartNumberingAfterBreak="0">
     <w:nsid w:val="3CA720F3"/>
     <w:multiLevelType w:val="hybridMultilevel"/>
     <w:tmpl w:val="20FA895C"/>
@@ -12458,7 +12537,7 @@
       </w:rPr>
     </w:lvl>
   </w:abstractNum>
-  <w:abstractNum w:abstractNumId="23" w15:restartNumberingAfterBreak="0">
+  <w:abstractNum w:abstractNumId="24" w15:restartNumberingAfterBreak="0">
     <w:nsid w:val="40321070"/>
     <w:multiLevelType w:val="hybridMultilevel"/>
     <w:tmpl w:val="87A4174E"/>
@@ -12571,7 +12650,7 @@
       </w:rPr>
     </w:lvl>
   </w:abstractNum>
-  <w:abstractNum w:abstractNumId="24" w15:restartNumberingAfterBreak="0">
+  <w:abstractNum w:abstractNumId="25" w15:restartNumberingAfterBreak="0">
     <w:nsid w:val="40693745"/>
     <w:multiLevelType w:val="hybridMultilevel"/>
     <w:tmpl w:val="8F727374"/>
@@ -12684,7 +12763,7 @@
       </w:rPr>
     </w:lvl>
   </w:abstractNum>
-  <w:abstractNum w:abstractNumId="25" w15:restartNumberingAfterBreak="0">
+  <w:abstractNum w:abstractNumId="26" w15:restartNumberingAfterBreak="0">
     <w:nsid w:val="40926F35"/>
     <w:multiLevelType w:val="hybridMultilevel"/>
     <w:tmpl w:val="A992FB16"/>
@@ -12770,7 +12849,7 @@
       </w:pPr>
     </w:lvl>
   </w:abstractNum>
-  <w:abstractNum w:abstractNumId="26" w15:restartNumberingAfterBreak="0">
+  <w:abstractNum w:abstractNumId="27" w15:restartNumberingAfterBreak="0">
     <w:nsid w:val="450750EF"/>
     <w:multiLevelType w:val="hybridMultilevel"/>
     <w:tmpl w:val="3118F3BC"/>
@@ -12883,7 +12962,7 @@
       </w:rPr>
     </w:lvl>
   </w:abstractNum>
-  <w:abstractNum w:abstractNumId="27" w15:restartNumberingAfterBreak="0">
+  <w:abstractNum w:abstractNumId="28" w15:restartNumberingAfterBreak="0">
     <w:nsid w:val="460E5A2F"/>
     <w:multiLevelType w:val="hybridMultilevel"/>
     <w:tmpl w:val="B262E7BC"/>
@@ -12996,7 +13075,7 @@
       </w:rPr>
     </w:lvl>
   </w:abstractNum>
-  <w:abstractNum w:abstractNumId="28" w15:restartNumberingAfterBreak="0">
+  <w:abstractNum w:abstractNumId="29" w15:restartNumberingAfterBreak="0">
     <w:nsid w:val="4629539C"/>
     <w:multiLevelType w:val="hybridMultilevel"/>
     <w:tmpl w:val="05DAC73C"/>
@@ -13082,7 +13161,7 @@
       </w:pPr>
     </w:lvl>
   </w:abstractNum>
-  <w:abstractNum w:abstractNumId="29" w15:restartNumberingAfterBreak="0">
+  <w:abstractNum w:abstractNumId="30" w15:restartNumberingAfterBreak="0">
     <w:nsid w:val="47677664"/>
     <w:multiLevelType w:val="hybridMultilevel"/>
     <w:tmpl w:val="6E30BAF4"/>
@@ -13195,7 +13274,7 @@
       </w:rPr>
     </w:lvl>
   </w:abstractNum>
-  <w:abstractNum w:abstractNumId="30" w15:restartNumberingAfterBreak="0">
+  <w:abstractNum w:abstractNumId="31" w15:restartNumberingAfterBreak="0">
     <w:nsid w:val="498A0216"/>
     <w:multiLevelType w:val="hybridMultilevel"/>
     <w:tmpl w:val="1E60BFD0"/>
@@ -13281,7 +13360,7 @@
       </w:pPr>
     </w:lvl>
   </w:abstractNum>
-  <w:abstractNum w:abstractNumId="31" w15:restartNumberingAfterBreak="0">
+  <w:abstractNum w:abstractNumId="32" w15:restartNumberingAfterBreak="0">
     <w:nsid w:val="4B757DAC"/>
     <w:multiLevelType w:val="hybridMultilevel"/>
     <w:tmpl w:val="224C1DA6"/>
@@ -13394,7 +13473,7 @@
       </w:rPr>
     </w:lvl>
   </w:abstractNum>
-  <w:abstractNum w:abstractNumId="32" w15:restartNumberingAfterBreak="0">
+  <w:abstractNum w:abstractNumId="33" w15:restartNumberingAfterBreak="0">
     <w:nsid w:val="4EBE1EF6"/>
     <w:multiLevelType w:val="hybridMultilevel"/>
     <w:tmpl w:val="F6A60586"/>
@@ -13487,7 +13566,7 @@
       </w:pPr>
     </w:lvl>
   </w:abstractNum>
-  <w:abstractNum w:abstractNumId="33" w15:restartNumberingAfterBreak="0">
+  <w:abstractNum w:abstractNumId="34" w15:restartNumberingAfterBreak="0">
     <w:nsid w:val="4EFD11C6"/>
     <w:multiLevelType w:val="multilevel"/>
     <w:tmpl w:val="0D34E8B0"/>
@@ -13636,7 +13715,7 @@
       </w:rPr>
     </w:lvl>
   </w:abstractNum>
-  <w:abstractNum w:abstractNumId="34" w15:restartNumberingAfterBreak="0">
+  <w:abstractNum w:abstractNumId="35" w15:restartNumberingAfterBreak="0">
     <w:nsid w:val="528333C6"/>
     <w:multiLevelType w:val="hybridMultilevel"/>
     <w:tmpl w:val="E9982A6E"/>
@@ -13722,7 +13801,7 @@
       </w:pPr>
     </w:lvl>
   </w:abstractNum>
-  <w:abstractNum w:abstractNumId="35" w15:restartNumberingAfterBreak="0">
+  <w:abstractNum w:abstractNumId="36" w15:restartNumberingAfterBreak="0">
     <w:nsid w:val="535703C5"/>
     <w:multiLevelType w:val="hybridMultilevel"/>
     <w:tmpl w:val="984E571A"/>
@@ -13808,7 +13887,7 @@
       </w:pPr>
     </w:lvl>
   </w:abstractNum>
-  <w:abstractNum w:abstractNumId="36" w15:restartNumberingAfterBreak="0">
+  <w:abstractNum w:abstractNumId="37" w15:restartNumberingAfterBreak="0">
     <w:nsid w:val="55432E0D"/>
     <w:multiLevelType w:val="hybridMultilevel"/>
     <w:tmpl w:val="21A05880"/>
@@ -13894,7 +13973,7 @@
       </w:pPr>
     </w:lvl>
   </w:abstractNum>
-  <w:abstractNum w:abstractNumId="37" w15:restartNumberingAfterBreak="0">
+  <w:abstractNum w:abstractNumId="38" w15:restartNumberingAfterBreak="0">
     <w:nsid w:val="62A75ADA"/>
     <w:multiLevelType w:val="multilevel"/>
     <w:tmpl w:val="56265490"/>
@@ -14043,7 +14122,7 @@
       </w:rPr>
     </w:lvl>
   </w:abstractNum>
-  <w:abstractNum w:abstractNumId="38" w15:restartNumberingAfterBreak="0">
+  <w:abstractNum w:abstractNumId="39" w15:restartNumberingAfterBreak="0">
     <w:nsid w:val="68FF3F76"/>
     <w:multiLevelType w:val="hybridMultilevel"/>
     <w:tmpl w:val="A76C6FAC"/>
@@ -14156,7 +14235,7 @@
       </w:rPr>
     </w:lvl>
   </w:abstractNum>
-  <w:abstractNum w:abstractNumId="39" w15:restartNumberingAfterBreak="0">
+  <w:abstractNum w:abstractNumId="40" w15:restartNumberingAfterBreak="0">
     <w:nsid w:val="700F4319"/>
     <w:multiLevelType w:val="hybridMultilevel"/>
     <w:tmpl w:val="E7B6DBA8"/>
@@ -14269,7 +14348,7 @@
       </w:rPr>
     </w:lvl>
   </w:abstractNum>
-  <w:abstractNum w:abstractNumId="40" w15:restartNumberingAfterBreak="0">
+  <w:abstractNum w:abstractNumId="41" w15:restartNumberingAfterBreak="0">
     <w:nsid w:val="72A4518D"/>
     <w:multiLevelType w:val="hybridMultilevel"/>
     <w:tmpl w:val="223256E6"/>
@@ -14382,7 +14461,7 @@
       </w:rPr>
     </w:lvl>
   </w:abstractNum>
-  <w:abstractNum w:abstractNumId="41" w15:restartNumberingAfterBreak="0">
+  <w:abstractNum w:abstractNumId="42" w15:restartNumberingAfterBreak="0">
     <w:nsid w:val="73106D79"/>
     <w:multiLevelType w:val="hybridMultilevel"/>
     <w:tmpl w:val="193EDE74"/>
@@ -14495,7 +14574,7 @@
       </w:rPr>
     </w:lvl>
   </w:abstractNum>
-  <w:abstractNum w:abstractNumId="42" w15:restartNumberingAfterBreak="0">
+  <w:abstractNum w:abstractNumId="43" w15:restartNumberingAfterBreak="0">
     <w:nsid w:val="751165F2"/>
     <w:multiLevelType w:val="hybridMultilevel"/>
     <w:tmpl w:val="EFB6B2AA"/>
@@ -14608,7 +14687,7 @@
       </w:rPr>
     </w:lvl>
   </w:abstractNum>
-  <w:abstractNum w:abstractNumId="43" w15:restartNumberingAfterBreak="0">
+  <w:abstractNum w:abstractNumId="44" w15:restartNumberingAfterBreak="0">
     <w:nsid w:val="77FF3BF9"/>
     <w:multiLevelType w:val="hybridMultilevel"/>
     <w:tmpl w:val="4656DF4C"/>
@@ -14695,7 +14774,7 @@
       </w:pPr>
     </w:lvl>
   </w:abstractNum>
-  <w:abstractNum w:abstractNumId="44" w15:restartNumberingAfterBreak="0">
+  <w:abstractNum w:abstractNumId="45" w15:restartNumberingAfterBreak="0">
     <w:nsid w:val="7C161D1C"/>
     <w:multiLevelType w:val="multilevel"/>
     <w:tmpl w:val="BDA291F8"/>
@@ -14782,7 +14861,7 @@
       </w:pPr>
     </w:lvl>
   </w:abstractNum>
-  <w:abstractNum w:abstractNumId="45" w15:restartNumberingAfterBreak="0">
+  <w:abstractNum w:abstractNumId="46" w15:restartNumberingAfterBreak="0">
     <w:nsid w:val="7D307656"/>
     <w:multiLevelType w:val="hybridMultilevel"/>
     <w:tmpl w:val="B8E82F28"/>
@@ -14868,7 +14947,7 @@
       </w:pPr>
     </w:lvl>
   </w:abstractNum>
-  <w:abstractNum w:abstractNumId="46" w15:restartNumberingAfterBreak="0">
+  <w:abstractNum w:abstractNumId="47" w15:restartNumberingAfterBreak="0">
     <w:nsid w:val="7D5039A1"/>
     <w:multiLevelType w:val="hybridMultilevel"/>
     <w:tmpl w:val="C72EEAA2"/>
@@ -14954,7 +15033,7 @@
       </w:pPr>
     </w:lvl>
   </w:abstractNum>
-  <w:abstractNum w:abstractNumId="47" w15:restartNumberingAfterBreak="0">
+  <w:abstractNum w:abstractNumId="48" w15:restartNumberingAfterBreak="0">
     <w:nsid w:val="7F5E11C1"/>
     <w:multiLevelType w:val="hybridMultilevel"/>
     <w:tmpl w:val="039A7468"/>
@@ -15068,28 +15147,28 @@
     </w:lvl>
   </w:abstractNum>
   <w:num w:numId="1">
-    <w:abstractNumId w:val="44"/>
+    <w:abstractNumId w:val="45"/>
   </w:num>
   <w:num w:numId="2">
     <w:abstractNumId w:val="0"/>
   </w:num>
   <w:num w:numId="3">
-    <w:abstractNumId w:val="16"/>
+    <w:abstractNumId w:val="17"/>
   </w:num>
   <w:num w:numId="4">
-    <w:abstractNumId w:val="32"/>
+    <w:abstractNumId w:val="33"/>
   </w:num>
   <w:num w:numId="5">
-    <w:abstractNumId w:val="21"/>
+    <w:abstractNumId w:val="22"/>
   </w:num>
   <w:num w:numId="6">
-    <w:abstractNumId w:val="43"/>
+    <w:abstractNumId w:val="44"/>
   </w:num>
   <w:num w:numId="7">
-    <w:abstractNumId w:val="22"/>
+    <w:abstractNumId w:val="23"/>
   </w:num>
   <w:num w:numId="8">
-    <w:abstractNumId w:val="36"/>
+    <w:abstractNumId w:val="37"/>
   </w:num>
   <w:num w:numId="9">
     <w:abstractNumId w:val="9"/>
@@ -15098,118 +15177,121 @@
     <w:abstractNumId w:val="10"/>
   </w:num>
   <w:num w:numId="11">
-    <w:abstractNumId w:val="34"/>
+    <w:abstractNumId w:val="35"/>
   </w:num>
   <w:num w:numId="12">
-    <w:abstractNumId w:val="27"/>
+    <w:abstractNumId w:val="28"/>
   </w:num>
   <w:num w:numId="13">
     <w:abstractNumId w:val="2"/>
   </w:num>
   <w:num w:numId="14">
-    <w:abstractNumId w:val="45"/>
+    <w:abstractNumId w:val="46"/>
   </w:num>
   <w:num w:numId="15">
-    <w:abstractNumId w:val="25"/>
+    <w:abstractNumId w:val="26"/>
   </w:num>
   <w:num w:numId="16">
-    <w:abstractNumId w:val="35"/>
+    <w:abstractNumId w:val="36"/>
   </w:num>
   <w:num w:numId="17">
-    <w:abstractNumId w:val="47"/>
+    <w:abstractNumId w:val="48"/>
   </w:num>
   <w:num w:numId="18">
-    <w:abstractNumId w:val="17"/>
+    <w:abstractNumId w:val="18"/>
   </w:num>
   <w:num w:numId="19">
-    <w:abstractNumId w:val="23"/>
+    <w:abstractNumId w:val="24"/>
   </w:num>
   <w:num w:numId="20">
     <w:abstractNumId w:val="11"/>
   </w:num>
   <w:num w:numId="21">
-    <w:abstractNumId w:val="41"/>
+    <w:abstractNumId w:val="42"/>
   </w:num>
   <w:num w:numId="22">
-    <w:abstractNumId w:val="42"/>
+    <w:abstractNumId w:val="43"/>
   </w:num>
   <w:num w:numId="23">
-    <w:abstractNumId w:val="40"/>
+    <w:abstractNumId w:val="41"/>
   </w:num>
   <w:num w:numId="24">
     <w:abstractNumId w:val="3"/>
   </w:num>
   <w:num w:numId="25">
-    <w:abstractNumId w:val="15"/>
+    <w:abstractNumId w:val="16"/>
   </w:num>
   <w:num w:numId="26">
     <w:abstractNumId w:val="12"/>
   </w:num>
   <w:num w:numId="27">
-    <w:abstractNumId w:val="28"/>
+    <w:abstractNumId w:val="29"/>
   </w:num>
   <w:num w:numId="28">
     <w:abstractNumId w:val="14"/>
   </w:num>
   <w:num w:numId="29">
-    <w:abstractNumId w:val="37"/>
+    <w:abstractNumId w:val="38"/>
   </w:num>
   <w:num w:numId="30">
-    <w:abstractNumId w:val="33"/>
+    <w:abstractNumId w:val="34"/>
   </w:num>
   <w:num w:numId="31">
     <w:abstractNumId w:val="13"/>
   </w:num>
   <w:num w:numId="32">
-    <w:abstractNumId w:val="18"/>
+    <w:abstractNumId w:val="19"/>
   </w:num>
   <w:num w:numId="33">
     <w:abstractNumId w:val="5"/>
   </w:num>
   <w:num w:numId="34">
-    <w:abstractNumId w:val="20"/>
+    <w:abstractNumId w:val="21"/>
   </w:num>
   <w:num w:numId="35">
     <w:abstractNumId w:val="6"/>
   </w:num>
   <w:num w:numId="36">
+    <w:abstractNumId w:val="32"/>
+  </w:num>
+  <w:num w:numId="37">
+    <w:abstractNumId w:val="40"/>
+  </w:num>
+  <w:num w:numId="38">
+    <w:abstractNumId w:val="25"/>
+  </w:num>
+  <w:num w:numId="39">
     <w:abstractNumId w:val="31"/>
   </w:num>
-  <w:num w:numId="37">
+  <w:num w:numId="40">
     <w:abstractNumId w:val="39"/>
   </w:num>
-  <w:num w:numId="38">
-    <w:abstractNumId w:val="24"/>
-  </w:num>
-  <w:num w:numId="39">
+  <w:num w:numId="41">
     <w:abstractNumId w:val="30"/>
-  </w:num>
-  <w:num w:numId="40">
-    <w:abstractNumId w:val="38"/>
-  </w:num>
-  <w:num w:numId="41">
-    <w:abstractNumId w:val="29"/>
   </w:num>
   <w:num w:numId="42">
     <w:abstractNumId w:val="7"/>
   </w:num>
   <w:num w:numId="43">
-    <w:abstractNumId w:val="46"/>
+    <w:abstractNumId w:val="47"/>
   </w:num>
   <w:num w:numId="44">
-    <w:abstractNumId w:val="26"/>
+    <w:abstractNumId w:val="27"/>
   </w:num>
   <w:num w:numId="45">
     <w:abstractNumId w:val="4"/>
   </w:num>
   <w:num w:numId="46">
-    <w:abstractNumId w:val="19"/>
+    <w:abstractNumId w:val="20"/>
   </w:num>
   <w:num w:numId="47">
     <w:abstractNumId w:val="1"/>
   </w:num>
   <w:num w:numId="48">
     <w:abstractNumId w:val="8"/>
+  </w:num>
+  <w:num w:numId="49">
+    <w:abstractNumId w:val="15"/>
   </w:num>
   <w:numIdMacAtCleanup w:val="12"/>
 </w:numbering>
@@ -17155,7 +17237,7 @@
 </file>
 
 <file path=customXml/itemProps1.xml><?xml version="1.0" encoding="utf-8"?>
-<ds:datastoreItem xmlns:ds="http://schemas.openxmlformats.org/officeDocument/2006/customXml" ds:itemID="{F3ED7F3E-BD0B-4240-AF6F-9974830A1B90}">
+<ds:datastoreItem xmlns:ds="http://schemas.openxmlformats.org/officeDocument/2006/customXml" ds:itemID="{1C170631-4555-40D1-9011-BD47202FE486}">
   <ds:schemaRefs>
     <ds:schemaRef ds:uri="http://schemas.openxmlformats.org/officeDocument/2006/bibliography"/>
   </ds:schemaRefs>
@@ -17163,13 +17245,13 @@
 </file>
 
 <file path=customXml/itemProps2.xml><?xml version="1.0" encoding="utf-8"?>
-<ds:datastoreItem xmlns:ds="http://schemas.openxmlformats.org/officeDocument/2006/customXml" ds:itemID="{C0A63073-EEED-4AC4-8FD9-073A8AF161DE}"/>
+<ds:datastoreItem xmlns:ds="http://schemas.openxmlformats.org/officeDocument/2006/customXml" ds:itemID="{896BE4A2-E73C-49AC-A1E6-BA7D3778A126}"/>
 </file>
 
 <file path=customXml/itemProps3.xml><?xml version="1.0" encoding="utf-8"?>
-<ds:datastoreItem xmlns:ds="http://schemas.openxmlformats.org/officeDocument/2006/customXml" ds:itemID="{766E1050-6788-4F06-845A-31E6D41A3E66}"/>
+<ds:datastoreItem xmlns:ds="http://schemas.openxmlformats.org/officeDocument/2006/customXml" ds:itemID="{8BE6463A-C3AD-459A-ACE9-5F260AC0E1A8}"/>
 </file>
 
 <file path=customXml/itemProps4.xml><?xml version="1.0" encoding="utf-8"?>
-<ds:datastoreItem xmlns:ds="http://schemas.openxmlformats.org/officeDocument/2006/customXml" ds:itemID="{F8D64316-92AD-4803-A1DD-1081AA4CA7AD}"/>
+<ds:datastoreItem xmlns:ds="http://schemas.openxmlformats.org/officeDocument/2006/customXml" ds:itemID="{232B95D0-620D-49DE-9959-0049F7B4C769}"/>
 </file>